--- a/protocol/John-RAProtocol.docx
+++ b/protocol/John-RAProtocol.docx
@@ -181,36 +181,21 @@
           <w:sz w:val="22"/>
           <w:szCs w:val="22"/>
         </w:rPr>
-        <w:t>Decision making and cognitive control in different contexts</w:t>
-      </w:r>
-    </w:p>
-    <w:p>
-      <w:pPr>
-        <w:widowControl w:val="0"/>
-        <w:tabs>
-          <w:tab w:val="left" w:pos="560"/>
-          <w:tab w:val="left" w:pos="1120"/>
-          <w:tab w:val="left" w:pos="1680"/>
-          <w:tab w:val="left" w:pos="2240"/>
-          <w:tab w:val="left" w:pos="2800"/>
-          <w:tab w:val="left" w:pos="3360"/>
-          <w:tab w:val="left" w:pos="3920"/>
-          <w:tab w:val="left" w:pos="4480"/>
-          <w:tab w:val="left" w:pos="5040"/>
-          <w:tab w:val="left" w:pos="5600"/>
-          <w:tab w:val="left" w:pos="6160"/>
-          <w:tab w:val="left" w:pos="6720"/>
-        </w:tabs>
-        <w:autoSpaceDE w:val="0"/>
-        <w:autoSpaceDN w:val="0"/>
-        <w:adjustRightInd w:val="0"/>
-        <w:rPr>
-          <w:rFonts w:cs="Arial"/>
-          <w:color w:val="000000"/>
-          <w:sz w:val="22"/>
-          <w:szCs w:val="22"/>
-        </w:rPr>
-      </w:pPr>
+        <w:t>Neurocognitive mechanisms behind reduced attentional blink in meditat</w:t>
+      </w:r>
+      <w:bookmarkStart w:id="0" w:name="_GoBack"/>
+      <w:bookmarkEnd w:id="0"/>
+      <w:r>
+        <w:rPr>
+          <w:rFonts w:cs="Arial"/>
+          <w:b/>
+          <w:bCs/>
+          <w:color w:val="000000"/>
+          <w:sz w:val="22"/>
+          <w:szCs w:val="22"/>
+        </w:rPr>
+        <w:t>ors</w:t>
+      </w:r>
     </w:p>
     <w:p>
       <w:pPr>
@@ -635,7 +620,6 @@
         </w:rPr>
         <w:t xml:space="preserve">: </w:t>
       </w:r>
-      <w:proofErr w:type="spellStart"/>
       <w:r>
         <w:rPr>
           <w:rFonts w:eastAsia="Calibri" w:cs="Arial"/>
@@ -645,7 +629,6 @@
         </w:rPr>
         <w:t>inzlichtlab</w:t>
       </w:r>
-      <w:proofErr w:type="spellEnd"/>
     </w:p>
     <w:p>
       <w:pPr>
@@ -885,7 +868,6 @@
         </w:rPr>
         <w:t xml:space="preserve">: </w:t>
       </w:r>
-      <w:proofErr w:type="spellStart"/>
       <w:r>
         <w:rPr>
           <w:rFonts w:cs="Arial"/>
@@ -895,7 +877,6 @@
         </w:rPr>
         <w:t>inzlichtuser</w:t>
       </w:r>
-      <w:proofErr w:type="spellEnd"/>
     </w:p>
     <w:p>
       <w:pPr>
@@ -1033,32 +1014,13 @@
     <w:p>
       <w:pPr>
         <w:pStyle w:val="ListParagraph"/>
-        <w:widowControl w:val="0"/>
         <w:numPr>
-          <w:ilvl w:val="1"/>
+          <w:ilvl w:val="0"/>
           <w:numId w:val="6"/>
         </w:numPr>
-        <w:tabs>
-          <w:tab w:val="left" w:pos="20"/>
-          <w:tab w:val="left" w:pos="380"/>
-          <w:tab w:val="left" w:pos="720"/>
-          <w:tab w:val="left" w:pos="1120"/>
-          <w:tab w:val="left" w:pos="1680"/>
-          <w:tab w:val="left" w:pos="2240"/>
-          <w:tab w:val="left" w:pos="2800"/>
-          <w:tab w:val="left" w:pos="3360"/>
-          <w:tab w:val="left" w:pos="3920"/>
-          <w:tab w:val="left" w:pos="4480"/>
-          <w:tab w:val="left" w:pos="5040"/>
-          <w:tab w:val="left" w:pos="5600"/>
-          <w:tab w:val="left" w:pos="6160"/>
-          <w:tab w:val="left" w:pos="6720"/>
-        </w:tabs>
-        <w:autoSpaceDE w:val="0"/>
-        <w:autoSpaceDN w:val="0"/>
-        <w:adjustRightInd w:val="0"/>
-        <w:rPr>
-          <w:rFonts w:cs="Arial"/>
+        <w:rPr>
+          <w:rFonts w:eastAsia="Calibri" w:cs="Arial"/>
+          <w:bCs/>
           <w:color w:val="000000"/>
           <w:sz w:val="22"/>
           <w:szCs w:val="22"/>
@@ -1072,114 +1034,20 @@
           <w:szCs w:val="22"/>
         </w:rPr>
         <w:t xml:space="preserve">Questionnaires: </w:t>
-      </w:r>
-      <w:proofErr w:type="spellStart"/>
-      <w:r>
-        <w:rPr>
-          <w:sz w:val="22"/>
-          <w:szCs w:val="22"/>
-        </w:rPr>
-        <w:t>HauseQuestionnaires</w:t>
-      </w:r>
-      <w:proofErr w:type="spellEnd"/>
-      <w:r>
-        <w:rPr>
-          <w:sz w:val="22"/>
-          <w:szCs w:val="22"/>
-        </w:rPr>
-        <w:t xml:space="preserve"> bookmark on Chrome (EEG computer)</w:t>
-      </w:r>
-    </w:p>
-    <w:p>
-      <w:pPr>
-        <w:pStyle w:val="ListParagraph"/>
-        <w:widowControl w:val="0"/>
-        <w:numPr>
-          <w:ilvl w:val="1"/>
-          <w:numId w:val="6"/>
-        </w:numPr>
-        <w:tabs>
-          <w:tab w:val="left" w:pos="20"/>
-          <w:tab w:val="left" w:pos="380"/>
-          <w:tab w:val="left" w:pos="720"/>
-          <w:tab w:val="left" w:pos="1120"/>
-          <w:tab w:val="left" w:pos="1680"/>
-          <w:tab w:val="left" w:pos="2240"/>
-          <w:tab w:val="left" w:pos="2800"/>
-          <w:tab w:val="left" w:pos="3360"/>
-          <w:tab w:val="left" w:pos="3920"/>
-          <w:tab w:val="left" w:pos="4480"/>
-          <w:tab w:val="left" w:pos="5040"/>
-          <w:tab w:val="left" w:pos="5600"/>
-          <w:tab w:val="left" w:pos="6160"/>
-          <w:tab w:val="left" w:pos="6720"/>
-        </w:tabs>
-        <w:autoSpaceDE w:val="0"/>
-        <w:autoSpaceDN w:val="0"/>
-        <w:adjustRightInd w:val="0"/>
-        <w:rPr>
-          <w:rFonts w:cs="Arial"/>
-          <w:color w:val="000000"/>
-          <w:sz w:val="22"/>
-          <w:szCs w:val="22"/>
-        </w:rPr>
-      </w:pPr>
-      <w:r>
-        <w:rPr>
-          <w:rFonts w:cs="Arial"/>
-          <w:color w:val="000000"/>
-          <w:sz w:val="22"/>
-          <w:szCs w:val="22"/>
-        </w:rPr>
-        <w:t xml:space="preserve">RA Log: </w:t>
-      </w:r>
-      <w:r>
-        <w:rPr>
-          <w:rFonts w:cs="Arial"/>
-          <w:color w:val="000000"/>
-          <w:sz w:val="22"/>
-          <w:szCs w:val="22"/>
-        </w:rPr>
-        <w:t xml:space="preserve">Hause </w:t>
-      </w:r>
-      <w:r>
-        <w:rPr>
-          <w:rFonts w:cs="Arial"/>
-          <w:color w:val="000000"/>
-          <w:sz w:val="22"/>
-          <w:szCs w:val="22"/>
-        </w:rPr>
-        <w:t>Efficacy</w:t>
-      </w:r>
-      <w:r>
-        <w:rPr>
-          <w:rFonts w:cs="Arial"/>
-          <w:color w:val="000000"/>
-          <w:sz w:val="22"/>
-          <w:szCs w:val="22"/>
-        </w:rPr>
-        <w:t xml:space="preserve"> Log (</w:t>
       </w:r>
       <w:hyperlink r:id="rId8" w:history="1">
         <w:r>
           <w:rPr>
             <w:rStyle w:val="Hyperlink"/>
-            <w:rFonts w:cs="Arial"/>
+            <w:rFonts w:eastAsia="Calibri" w:cs="Arial"/>
+            <w:b/>
+            <w:bCs/>
             <w:sz w:val="22"/>
             <w:szCs w:val="22"/>
           </w:rPr>
-          <w:t>http://bit.do/rewardefficacylog</w:t>
+          <w:t>JohnQuestionnaires</w:t>
         </w:r>
       </w:hyperlink>
-      <w:r>
-        <w:rPr>
-          <w:rStyle w:val="Hyperlink"/>
-          <w:rFonts w:cs="Arial"/>
-          <w:sz w:val="22"/>
-          <w:szCs w:val="22"/>
-        </w:rPr>
-        <w:t>)</w:t>
-      </w:r>
     </w:p>
     <w:p>
       <w:pPr>
@@ -1291,7 +1159,7 @@
           <w:sz w:val="22"/>
           <w:szCs w:val="22"/>
         </w:rPr>
-        <w:t xml:space="preserve">You'll be running an EEG </w:t>
+        <w:t xml:space="preserve">You'll be running EEG </w:t>
       </w:r>
       <w:r>
         <w:rPr>
@@ -1318,7 +1186,43 @@
           <w:sz w:val="22"/>
           <w:szCs w:val="22"/>
         </w:rPr>
-        <w:t xml:space="preserve"> task that studies </w:t>
+        <w:t xml:space="preserve"> </w:t>
+      </w:r>
+      <w:r>
+        <w:rPr>
+          <w:rFonts w:cs="Arial"/>
+          <w:color w:val="000000"/>
+          <w:sz w:val="22"/>
+          <w:szCs w:val="22"/>
+        </w:rPr>
+        <w:t xml:space="preserve">and finger-tapping </w:t>
+      </w:r>
+      <w:r>
+        <w:rPr>
+          <w:rFonts w:cs="Arial"/>
+          <w:color w:val="000000"/>
+          <w:sz w:val="22"/>
+          <w:szCs w:val="22"/>
+        </w:rPr>
+        <w:t>task</w:t>
+      </w:r>
+      <w:r>
+        <w:rPr>
+          <w:rFonts w:cs="Arial"/>
+          <w:color w:val="000000"/>
+          <w:sz w:val="22"/>
+          <w:szCs w:val="22"/>
+        </w:rPr>
+        <w:t>s</w:t>
+      </w:r>
+      <w:r>
+        <w:rPr>
+          <w:rFonts w:cs="Arial"/>
+          <w:color w:val="000000"/>
+          <w:sz w:val="22"/>
+          <w:szCs w:val="22"/>
+        </w:rPr>
+        <w:t xml:space="preserve"> that studies </w:t>
       </w:r>
       <w:r>
         <w:rPr>
@@ -1452,18 +1356,7 @@
           <w:sz w:val="22"/>
           <w:szCs w:val="22"/>
         </w:rPr>
-        <w:t xml:space="preserve"> comput</w:t>
-      </w:r>
-      <w:bookmarkStart w:id="0" w:name="_GoBack"/>
-      <w:bookmarkEnd w:id="0"/>
-      <w:r>
-        <w:rPr>
-          <w:rFonts w:cs="Arial"/>
-          <w:color w:val="000000"/>
-          <w:sz w:val="22"/>
-          <w:szCs w:val="22"/>
-        </w:rPr>
-        <w:t>ers). So</w:t>
+        <w:t xml:space="preserve"> computers). So</w:t>
       </w:r>
       <w:r>
         <w:rPr>
@@ -1680,7 +1573,25 @@
           <w:sz w:val="22"/>
           <w:szCs w:val="22"/>
         </w:rPr>
-        <w:t>There are three computers (3 CPUs and 3 monitors).</w:t>
+        <w:t xml:space="preserve">There are three computers (3 </w:t>
+      </w:r>
+      <w:r>
+        <w:rPr>
+          <w:rFonts w:cs="Arial"/>
+          <w:color w:val="000000"/>
+          <w:sz w:val="22"/>
+          <w:szCs w:val="22"/>
+        </w:rPr>
+        <w:t>Desktop</w:t>
+      </w:r>
+      <w:r>
+        <w:rPr>
+          <w:rFonts w:cs="Arial"/>
+          <w:color w:val="000000"/>
+          <w:sz w:val="22"/>
+          <w:szCs w:val="22"/>
+        </w:rPr>
+        <w:t>s and 3 monitors).</w:t>
       </w:r>
     </w:p>
     <w:p>
@@ -1725,7 +1636,17 @@
           <w:sz w:val="22"/>
           <w:szCs w:val="22"/>
         </w:rPr>
-        <w:t>CPU/monitor closest to the main door that leads into the EEG room</w:t>
+        <w:t>Desktop/m</w:t>
+      </w:r>
+      <w:r>
+        <w:rPr>
+          <w:rFonts w:cs="Arial"/>
+          <w:b/>
+          <w:color w:val="000000"/>
+          <w:sz w:val="22"/>
+          <w:szCs w:val="22"/>
+        </w:rPr>
+        <w:t>onitor closest to the main door that leads into the EEG room</w:t>
       </w:r>
     </w:p>
     <w:p>
@@ -1887,7 +1808,17 @@
           <w:sz w:val="22"/>
           <w:szCs w:val="22"/>
         </w:rPr>
-        <w:t>CPU/monitor closest</w:t>
+        <w:t>Desktop</w:t>
+      </w:r>
+      <w:r>
+        <w:rPr>
+          <w:rFonts w:cs="Arial"/>
+          <w:b/>
+          <w:color w:val="000000"/>
+          <w:sz w:val="22"/>
+          <w:szCs w:val="22"/>
+        </w:rPr>
+        <w:t>/monitor closest</w:t>
       </w:r>
       <w:r>
         <w:rPr>
@@ -2179,35 +2110,16 @@
           <w:sz w:val="22"/>
           <w:szCs w:val="22"/>
         </w:rPr>
-        <w:t>John</w:t>
-      </w:r>
-      <w:r>
-        <w:rPr>
-          <w:rFonts w:eastAsia="Calibri" w:cs="Arial"/>
-          <w:bCs/>
-          <w:color w:val="000000"/>
-          <w:sz w:val="22"/>
-          <w:szCs w:val="22"/>
-        </w:rPr>
-        <w:t xml:space="preserve"> </w:t>
-      </w:r>
-      <w:r>
-        <w:rPr>
-          <w:rFonts w:cs="Arial"/>
-          <w:color w:val="000000"/>
-          <w:sz w:val="22"/>
-          <w:szCs w:val="22"/>
-        </w:rPr>
-        <w:t>RSVP Blink</w:t>
-      </w:r>
-      <w:r>
-        <w:rPr>
-          <w:rFonts w:cs="Arial"/>
-          <w:color w:val="000000"/>
-          <w:sz w:val="22"/>
-          <w:szCs w:val="22"/>
-        </w:rPr>
-        <w:t xml:space="preserve"> </w:t>
+        <w:t xml:space="preserve">John </w:t>
+      </w:r>
+      <w:r>
+        <w:rPr>
+          <w:rFonts w:cs="Arial"/>
+          <w:color w:val="000000"/>
+          <w:sz w:val="22"/>
+          <w:szCs w:val="22"/>
+        </w:rPr>
+        <w:t xml:space="preserve">RSVP Blink </w:t>
       </w:r>
       <w:r>
         <w:rPr>
@@ -2258,7 +2170,27 @@
             <w:sz w:val="22"/>
             <w:szCs w:val="22"/>
           </w:rPr>
-          <w:t>http://bit.do/rsvpblinklog</w:t>
+          <w:t>http://bit.do/rsvpbli</w:t>
+        </w:r>
+        <w:r>
+          <w:rPr>
+            <w:rStyle w:val="Hyperlink"/>
+            <w:rFonts w:eastAsia="Calibri" w:cs="Arial"/>
+            <w:bCs/>
+            <w:sz w:val="22"/>
+            <w:szCs w:val="22"/>
+          </w:rPr>
+          <w:t>n</w:t>
+        </w:r>
+        <w:r>
+          <w:rPr>
+            <w:rStyle w:val="Hyperlink"/>
+            <w:rFonts w:eastAsia="Calibri" w:cs="Arial"/>
+            <w:bCs/>
+            <w:sz w:val="22"/>
+            <w:szCs w:val="22"/>
+          </w:rPr>
+          <w:t>klog</w:t>
         </w:r>
       </w:hyperlink>
       <w:r>
@@ -2602,64 +2534,74 @@
           <w:sz w:val="22"/>
           <w:szCs w:val="22"/>
         </w:rPr>
-        <w:t xml:space="preserve">Open Chrome and click on the bookmark: </w:t>
-      </w:r>
-      <w:proofErr w:type="spellStart"/>
-      <w:r>
-        <w:rPr>
-          <w:rFonts w:eastAsia="Calibri" w:cs="Arial"/>
-          <w:b/>
-          <w:bCs/>
-          <w:color w:val="000000"/>
-          <w:sz w:val="22"/>
-          <w:szCs w:val="22"/>
-        </w:rPr>
-        <w:t>John</w:t>
-      </w:r>
-      <w:r>
-        <w:rPr>
-          <w:rFonts w:eastAsia="Calibri" w:cs="Arial"/>
-          <w:b/>
-          <w:bCs/>
-          <w:color w:val="000000"/>
-          <w:sz w:val="22"/>
-          <w:szCs w:val="22"/>
-        </w:rPr>
-        <w:t>Questionnaires</w:t>
-      </w:r>
-      <w:proofErr w:type="spellEnd"/>
-      <w:r>
-        <w:rPr>
-          <w:rFonts w:eastAsia="Calibri" w:cs="Arial"/>
-          <w:bCs/>
-          <w:color w:val="000000"/>
-          <w:sz w:val="22"/>
-          <w:szCs w:val="22"/>
-        </w:rPr>
-        <w:t xml:space="preserve"> (or </w:t>
+        <w:t xml:space="preserve">Open </w:t>
+      </w:r>
+      <w:r>
+        <w:rPr>
+          <w:rFonts w:eastAsia="Calibri" w:cs="Arial"/>
+          <w:bCs/>
+          <w:color w:val="000000"/>
+          <w:sz w:val="22"/>
+          <w:szCs w:val="22"/>
+        </w:rPr>
+        <w:t>the following link</w:t>
+      </w:r>
+      <w:r>
+        <w:rPr>
+          <w:rFonts w:eastAsia="Calibri" w:cs="Arial"/>
+          <w:bCs/>
+          <w:color w:val="000000"/>
+          <w:sz w:val="22"/>
+          <w:szCs w:val="22"/>
+        </w:rPr>
+        <w:t xml:space="preserve">: </w:t>
       </w:r>
       <w:hyperlink r:id="rId11" w:history="1">
         <w:r>
           <w:rPr>
             <w:rStyle w:val="Hyperlink"/>
             <w:rFonts w:eastAsia="Calibri" w:cs="Arial"/>
+            <w:b/>
             <w:bCs/>
             <w:sz w:val="22"/>
             <w:szCs w:val="22"/>
           </w:rPr>
-          <w:t>http://bit.do/rsvpblink_questionnaires</w:t>
+          <w:t>John</w:t>
+        </w:r>
+        <w:r>
+          <w:rPr>
+            <w:rStyle w:val="Hyperlink"/>
+            <w:rFonts w:eastAsia="Calibri" w:cs="Arial"/>
+            <w:b/>
+            <w:bCs/>
+            <w:sz w:val="22"/>
+            <w:szCs w:val="22"/>
+          </w:rPr>
+          <w:t>Qu</w:t>
+        </w:r>
+        <w:r>
+          <w:rPr>
+            <w:rStyle w:val="Hyperlink"/>
+            <w:rFonts w:eastAsia="Calibri" w:cs="Arial"/>
+            <w:b/>
+            <w:bCs/>
+            <w:sz w:val="22"/>
+            <w:szCs w:val="22"/>
+          </w:rPr>
+          <w:t>e</w:t>
+        </w:r>
+        <w:r>
+          <w:rPr>
+            <w:rStyle w:val="Hyperlink"/>
+            <w:rFonts w:eastAsia="Calibri" w:cs="Arial"/>
+            <w:b/>
+            <w:bCs/>
+            <w:sz w:val="22"/>
+            <w:szCs w:val="22"/>
+          </w:rPr>
+          <w:t>stionnaires</w:t>
         </w:r>
       </w:hyperlink>
-      <w:r>
-        <w:rPr>
-          <w:rFonts w:eastAsia="Calibri" w:cs="Arial"/>
-          <w:bCs/>
-          <w:color w:val="000000"/>
-          <w:sz w:val="22"/>
-          <w:szCs w:val="22"/>
-        </w:rPr>
-        <w:t>)</w:t>
-      </w:r>
     </w:p>
     <w:p>
       <w:pPr>
@@ -2703,18 +2645,17 @@
         </w:rPr>
         <w:t xml:space="preserve">Pause </w:t>
       </w:r>
-      <w:proofErr w:type="spellStart"/>
-      <w:r>
-        <w:rPr>
-          <w:rFonts w:eastAsia="Calibri" w:cs="Arial"/>
-          <w:bCs/>
+      <w:r>
+        <w:rPr>
+          <w:rFonts w:eastAsia="Calibri" w:cs="Arial"/>
+          <w:bCs/>
+          <w:i/>
           <w:color w:val="000000"/>
           <w:sz w:val="22"/>
           <w:szCs w:val="22"/>
         </w:rPr>
         <w:t>NextCloud</w:t>
       </w:r>
-      <w:proofErr w:type="spellEnd"/>
       <w:r>
         <w:rPr>
           <w:rFonts w:eastAsia="Calibri" w:cs="Arial"/>
@@ -2749,29 +2690,7 @@
           <w:sz w:val="22"/>
           <w:szCs w:val="22"/>
         </w:rPr>
-        <w:t xml:space="preserve">Right-click on the </w:t>
-      </w:r>
-      <w:proofErr w:type="spellStart"/>
-      <w:r>
-        <w:rPr>
-          <w:rFonts w:eastAsia="Calibri" w:cs="Arial"/>
-          <w:bCs/>
-          <w:color w:val="000000"/>
-          <w:sz w:val="22"/>
-          <w:szCs w:val="22"/>
-        </w:rPr>
-        <w:t>NextCloud</w:t>
-      </w:r>
-      <w:proofErr w:type="spellEnd"/>
-      <w:r>
-        <w:rPr>
-          <w:rFonts w:eastAsia="Calibri" w:cs="Arial"/>
-          <w:bCs/>
-          <w:color w:val="000000"/>
-          <w:sz w:val="22"/>
-          <w:szCs w:val="22"/>
-        </w:rPr>
-        <w:t xml:space="preserve"> icon at the bottom right of the task bar on the EEG acquisition computer. Click pause synchronization. </w:t>
+        <w:t xml:space="preserve">Right-click on the NextCloud icon at the bottom right of the task bar on the EEG acquisition computer. Click pause synchronization. </w:t>
       </w:r>
     </w:p>
     <w:p>
@@ -2969,7 +2888,6 @@
         </w:rPr>
         <w:t xml:space="preserve">File Name (recording 1): </w:t>
       </w:r>
-      <w:proofErr w:type="gramStart"/>
       <w:r>
         <w:rPr>
           <w:rFonts w:eastAsia="Calibri" w:cs="Arial"/>
@@ -3079,7 +2997,6 @@
         </w:rPr>
         <w:t>.cnt</w:t>
       </w:r>
-      <w:proofErr w:type="gramEnd"/>
       <w:r>
         <w:rPr>
           <w:rFonts w:eastAsia="Calibri" w:cs="Arial"/>
@@ -3327,7 +3244,6 @@
         </w:rPr>
         <w:t xml:space="preserve">Montage: </w:t>
       </w:r>
-      <w:proofErr w:type="spellStart"/>
       <w:r>
         <w:rPr>
           <w:rFonts w:eastAsia="Calibri" w:cs="Arial"/>
@@ -3339,7 +3255,6 @@
         </w:rPr>
         <w:t>JohnMontage</w:t>
       </w:r>
-      <w:proofErr w:type="spellEnd"/>
       <w:r>
         <w:rPr>
           <w:rFonts w:eastAsia="Calibri" w:cs="Arial"/>
@@ -3420,7 +3335,91 @@
           <w:sz w:val="22"/>
           <w:szCs w:val="22"/>
         </w:rPr>
-        <w:t xml:space="preserve">A Dialog window with blue background should appear. It should have 'Check Impedances,' 'Show EEG,' and 'Proceed' on it. At the background, you should see a big 'Not Recording!'. </w:t>
+        <w:t xml:space="preserve">A Dialog window with blue background should appear. It should have </w:t>
+      </w:r>
+      <w:r>
+        <w:rPr>
+          <w:rFonts w:eastAsia="Calibri" w:cs="Arial"/>
+          <w:bCs/>
+          <w:i/>
+          <w:color w:val="000000"/>
+          <w:sz w:val="22"/>
+          <w:szCs w:val="22"/>
+        </w:rPr>
+        <w:t>'Check Impedances</w:t>
+      </w:r>
+      <w:r>
+        <w:rPr>
+          <w:rFonts w:eastAsia="Calibri" w:cs="Arial"/>
+          <w:bCs/>
+          <w:color w:val="000000"/>
+          <w:sz w:val="22"/>
+          <w:szCs w:val="22"/>
+        </w:rPr>
+        <w:t>,' '</w:t>
+      </w:r>
+      <w:r>
+        <w:rPr>
+          <w:rFonts w:eastAsia="Calibri" w:cs="Arial"/>
+          <w:bCs/>
+          <w:i/>
+          <w:color w:val="000000"/>
+          <w:sz w:val="22"/>
+          <w:szCs w:val="22"/>
+        </w:rPr>
+        <w:t>Show EEG</w:t>
+      </w:r>
+      <w:r>
+        <w:rPr>
+          <w:rFonts w:eastAsia="Calibri" w:cs="Arial"/>
+          <w:bCs/>
+          <w:color w:val="000000"/>
+          <w:sz w:val="22"/>
+          <w:szCs w:val="22"/>
+        </w:rPr>
+        <w:t>,' and '</w:t>
+      </w:r>
+      <w:r>
+        <w:rPr>
+          <w:rFonts w:eastAsia="Calibri" w:cs="Arial"/>
+          <w:bCs/>
+          <w:i/>
+          <w:color w:val="000000"/>
+          <w:sz w:val="22"/>
+          <w:szCs w:val="22"/>
+        </w:rPr>
+        <w:t>Proceed</w:t>
+      </w:r>
+      <w:r>
+        <w:rPr>
+          <w:rFonts w:eastAsia="Calibri" w:cs="Arial"/>
+          <w:bCs/>
+          <w:color w:val="000000"/>
+          <w:sz w:val="22"/>
+          <w:szCs w:val="22"/>
+        </w:rPr>
+        <w:t>' on it. At the background, you should see a big '</w:t>
+      </w:r>
+      <w:r>
+        <w:rPr>
+          <w:rFonts w:eastAsia="Calibri" w:cs="Arial"/>
+          <w:bCs/>
+          <w:i/>
+          <w:color w:val="000000"/>
+          <w:sz w:val="22"/>
+          <w:szCs w:val="22"/>
+        </w:rPr>
+        <w:t>Not Recording!</w:t>
+      </w:r>
+      <w:r>
+        <w:rPr>
+          <w:rFonts w:eastAsia="Calibri" w:cs="Arial"/>
+          <w:bCs/>
+          <w:color w:val="000000"/>
+          <w:sz w:val="22"/>
+          <w:szCs w:val="22"/>
+        </w:rPr>
+        <w:t xml:space="preserve">'. </w:t>
       </w:r>
     </w:p>
     <w:p>
@@ -3446,7 +3445,28 @@
           <w:sz w:val="22"/>
           <w:szCs w:val="22"/>
         </w:rPr>
-        <w:t xml:space="preserve">Click 'Check Impedances'. Then </w:t>
+        <w:t>Click '</w:t>
+      </w:r>
+      <w:r>
+        <w:rPr>
+          <w:rFonts w:eastAsia="Calibri" w:cs="Arial"/>
+          <w:bCs/>
+          <w:i/>
+          <w:color w:val="000000"/>
+          <w:sz w:val="22"/>
+          <w:szCs w:val="22"/>
+        </w:rPr>
+        <w:t>Check Impedances</w:t>
+      </w:r>
+      <w:r>
+        <w:rPr>
+          <w:rFonts w:eastAsia="Calibri" w:cs="Arial"/>
+          <w:bCs/>
+          <w:color w:val="000000"/>
+          <w:sz w:val="22"/>
+          <w:szCs w:val="22"/>
+        </w:rPr>
+        <w:t xml:space="preserve">'. Then </w:t>
       </w:r>
       <w:r>
         <w:rPr>
@@ -3881,7 +3901,6 @@
           <w:sz w:val="22"/>
           <w:szCs w:val="22"/>
         </w:rPr>
-        <w:lastRenderedPageBreak/>
         <w:t xml:space="preserve">Close any existing opened tabs in </w:t>
       </w:r>
       <w:r>
@@ -3928,6 +3947,7 @@
           <w:sz w:val="22"/>
           <w:szCs w:val="22"/>
         </w:rPr>
+        <w:lastRenderedPageBreak/>
         <w:t xml:space="preserve">Click </w:t>
       </w:r>
       <w:r>
@@ -4077,13 +4097,12 @@
       <w:r>
         <w:rPr>
           <w:rFonts w:eastAsia="Calibri" w:cs="Arial"/>
-          <w:b/>
-          <w:bCs/>
-          <w:color w:val="000000"/>
-          <w:sz w:val="22"/>
-          <w:szCs w:val="22"/>
-        </w:rPr>
-        <w:t>rsvp_blink_exp.py</w:t>
+          <w:bCs/>
+          <w:color w:val="000000"/>
+          <w:sz w:val="22"/>
+          <w:szCs w:val="22"/>
+        </w:rPr>
+        <w:t>appropriate</w:t>
       </w:r>
       <w:r>
         <w:rPr>
@@ -4094,6 +4113,16 @@
           <w:szCs w:val="22"/>
         </w:rPr>
         <w:t xml:space="preserve"> script</w:t>
+      </w:r>
+      <w:r>
+        <w:rPr>
+          <w:rFonts w:eastAsia="Calibri" w:cs="Arial"/>
+          <w:bCs/>
+          <w:color w:val="000000"/>
+          <w:sz w:val="22"/>
+          <w:szCs w:val="22"/>
+        </w:rPr>
+        <w:t xml:space="preserve"> for the current condition</w:t>
       </w:r>
     </w:p>
     <w:p>
@@ -4144,6 +4173,7 @@
       <w:r>
         <w:rPr>
           <w:rFonts w:ascii="Chiller" w:eastAsia="Calibri" w:hAnsi="Chiller" w:cs="Arial"/>
+          <w:b/>
           <w:bCs/>
           <w:color w:val="000000"/>
           <w:sz w:val="40"/>
@@ -4423,7 +4453,27 @@
           <w:sz w:val="22"/>
           <w:szCs w:val="22"/>
         </w:rPr>
-        <w:t>Introduce yourself and ask them for their names (so that you can check it's the correct participant —same as name on SONA).</w:t>
+        <w:t>Introduce yourself and ask them for their names (so that you can check it's the correct participant —</w:t>
+      </w:r>
+      <w:r>
+        <w:rPr>
+          <w:rFonts w:eastAsia="Calibri" w:cs="Arial"/>
+          <w:bCs/>
+          <w:color w:val="000000"/>
+          <w:sz w:val="22"/>
+          <w:szCs w:val="22"/>
+        </w:rPr>
+        <w:t xml:space="preserve"> </w:t>
+      </w:r>
+      <w:r>
+        <w:rPr>
+          <w:rFonts w:eastAsia="Calibri" w:cs="Arial"/>
+          <w:bCs/>
+          <w:color w:val="000000"/>
+          <w:sz w:val="22"/>
+          <w:szCs w:val="22"/>
+        </w:rPr>
+        <w:t>same as name on SONA).</w:t>
       </w:r>
     </w:p>
     <w:p>
@@ -4614,7 +4664,17 @@
           <w:sz w:val="22"/>
           <w:szCs w:val="22"/>
         </w:rPr>
-        <w:t xml:space="preserve"> and the </w:t>
+        <w:t xml:space="preserve"> and </w:t>
+      </w:r>
+      <w:r>
+        <w:rPr>
+          <w:rFonts w:eastAsia="Calibri" w:cs="Arial"/>
+          <w:bCs/>
+          <w:color w:val="000000"/>
+          <w:sz w:val="22"/>
+          <w:szCs w:val="22"/>
+        </w:rPr>
+        <w:t xml:space="preserve">the </w:t>
       </w:r>
       <w:r>
         <w:rPr>
@@ -4666,7 +4726,27 @@
           <w:sz w:val="22"/>
           <w:szCs w:val="22"/>
         </w:rPr>
-        <w:t xml:space="preserve"> to assess trait and state mindfulness, respectively.</w:t>
+        <w:t xml:space="preserve"> to assess trait and state mindfulness, respectively</w:t>
+      </w:r>
+      <w:r>
+        <w:rPr>
+          <w:rFonts w:eastAsia="Calibri" w:cs="Arial"/>
+          <w:bCs/>
+          <w:color w:val="000000"/>
+          <w:sz w:val="22"/>
+          <w:szCs w:val="22"/>
+        </w:rPr>
+        <w:t>, and the Big Five Inventory</w:t>
+      </w:r>
+      <w:r>
+        <w:rPr>
+          <w:rFonts w:eastAsia="Calibri" w:cs="Arial"/>
+          <w:bCs/>
+          <w:color w:val="000000"/>
+          <w:sz w:val="22"/>
+          <w:szCs w:val="22"/>
+        </w:rPr>
+        <w:t>.</w:t>
       </w:r>
     </w:p>
     <w:p>
@@ -5060,51 +5140,7 @@
           <w:sz w:val="22"/>
           <w:szCs w:val="22"/>
         </w:rPr>
-        <w:t xml:space="preserve">point of their head, press on that point, and ask them speciﬁcally, 'Does this feel like the center of your head?' We are usually </w:t>
-      </w:r>
-      <w:proofErr w:type="gramStart"/>
-      <w:r>
-        <w:rPr>
-          <w:rFonts w:eastAsia="Calibri" w:cs="Arial"/>
-          <w:bCs/>
-          <w:color w:val="000000"/>
-          <w:sz w:val="22"/>
-          <w:szCs w:val="22"/>
-        </w:rPr>
-        <w:t>really good</w:t>
-      </w:r>
-      <w:proofErr w:type="gramEnd"/>
-      <w:r>
-        <w:rPr>
-          <w:rFonts w:eastAsia="Calibri" w:cs="Arial"/>
-          <w:bCs/>
-          <w:color w:val="000000"/>
-          <w:sz w:val="22"/>
-          <w:szCs w:val="22"/>
-        </w:rPr>
-        <w:t xml:space="preserve"> at sensing whether someone or something is pressing down the center of our heads. Try it for yourself! If they say that's not the center, ask them where the center is. Then adjust the cap accordingly. After that, then use the measuring tape (ensure </w:t>
-      </w:r>
-      <w:proofErr w:type="spellStart"/>
-      <w:r>
-        <w:rPr>
-          <w:rFonts w:eastAsia="Calibri" w:cs="Arial"/>
-          <w:bCs/>
-          <w:color w:val="000000"/>
-          <w:sz w:val="22"/>
-          <w:szCs w:val="22"/>
-        </w:rPr>
-        <w:t>nasion</w:t>
-      </w:r>
-      <w:proofErr w:type="spellEnd"/>
-      <w:r>
-        <w:rPr>
-          <w:rFonts w:eastAsia="Calibri" w:cs="Arial"/>
-          <w:bCs/>
-          <w:color w:val="000000"/>
-          <w:sz w:val="22"/>
-          <w:szCs w:val="22"/>
-        </w:rPr>
-        <w:t xml:space="preserve"> to mid</w:t>
+        <w:t>point of their head, press on that point, and ask them speciﬁcally, 'Does this feel like the center of your head?' We are usually really good at sensing whether someone or something is pressing down the center of our heads. Try it for yourself! If they say that's not the center, ask them where the center is. Then adjust the cap accordingly. After that, then use the measuring tape (ensure to mid</w:t>
       </w:r>
       <w:r>
         <w:rPr>
@@ -5124,7 +5160,7 @@
           <w:sz w:val="22"/>
           <w:szCs w:val="22"/>
         </w:rPr>
-        <w:t>point = inion to mid</w:t>
+        <w:t>point = to mid</w:t>
       </w:r>
       <w:r>
         <w:rPr>
@@ -5136,27 +5172,15 @@
         </w:rPr>
         <w:t>-</w:t>
       </w:r>
-      <w:proofErr w:type="gramStart"/>
-      <w:r>
-        <w:rPr>
-          <w:rFonts w:eastAsia="Calibri" w:cs="Arial"/>
-          <w:bCs/>
-          <w:color w:val="000000"/>
-          <w:sz w:val="22"/>
-          <w:szCs w:val="22"/>
-        </w:rPr>
-        <w:t>point, and</w:t>
-      </w:r>
-      <w:proofErr w:type="gramEnd"/>
-      <w:r>
-        <w:rPr>
-          <w:rFonts w:eastAsia="Calibri" w:cs="Arial"/>
-          <w:bCs/>
-          <w:color w:val="000000"/>
-          <w:sz w:val="22"/>
-          <w:szCs w:val="22"/>
-        </w:rPr>
-        <w:t xml:space="preserve"> left pre-auricular to mid</w:t>
+      <w:r>
+        <w:rPr>
+          <w:rFonts w:eastAsia="Calibri" w:cs="Arial"/>
+          <w:bCs/>
+          <w:color w:val="000000"/>
+          <w:sz w:val="22"/>
+          <w:szCs w:val="22"/>
+        </w:rPr>
+        <w:t>point, and left pre- to mid</w:t>
       </w:r>
       <w:r>
         <w:rPr>
@@ -5337,29 +5361,7 @@
           <w:sz w:val="22"/>
           <w:szCs w:val="22"/>
         </w:rPr>
-        <w:t xml:space="preserve">First, gel the second electrode (this is the ground electrode) from the front, located on the midline. If you don't </w:t>
-      </w:r>
-      <w:proofErr w:type="spellStart"/>
-      <w:r>
-        <w:rPr>
-          <w:rFonts w:eastAsia="Calibri" w:cs="Arial"/>
-          <w:bCs/>
-          <w:color w:val="000000"/>
-          <w:sz w:val="22"/>
-          <w:szCs w:val="22"/>
-        </w:rPr>
-        <w:t>gel</w:t>
-      </w:r>
-      <w:proofErr w:type="spellEnd"/>
-      <w:r>
-        <w:rPr>
-          <w:rFonts w:eastAsia="Calibri" w:cs="Arial"/>
-          <w:bCs/>
-          <w:color w:val="000000"/>
-          <w:sz w:val="22"/>
-          <w:szCs w:val="22"/>
-        </w:rPr>
-        <w:t xml:space="preserve"> this electrode ﬁrst, you won't see impedances for all the other electrodes.</w:t>
+        <w:t>First, gel the second electrode (this is the ground electrode) from the front, located on the midline. If you don't gel this electrode ﬁrst, you won't see impedances for all the other electrodes.</w:t>
       </w:r>
     </w:p>
     <w:p>
@@ -5487,17 +5489,17 @@
           <w:sz w:val="22"/>
           <w:szCs w:val="22"/>
         </w:rPr>
-        <w:t>Attach electrodes to the ear, then eyes, and ﬁnally corrugator</w:t>
-      </w:r>
-      <w:r>
-        <w:rPr>
-          <w:rFonts w:eastAsia="Calibri" w:cs="Arial"/>
-          <w:bCs/>
-          <w:color w:val="000000"/>
-          <w:sz w:val="22"/>
-          <w:szCs w:val="22"/>
-        </w:rPr>
-        <w:t xml:space="preserve"> (if using these electrodes)</w:t>
+        <w:t xml:space="preserve">Attach electrodes to the ear, then eyes, and ﬁnally </w:t>
+      </w:r>
+      <w:r>
+        <w:rPr>
+          <w:rFonts w:eastAsia="Calibri" w:cs="Arial"/>
+          <w:bCs/>
+          <w:color w:val="000000"/>
+          <w:sz w:val="22"/>
+          <w:szCs w:val="22"/>
+        </w:rPr>
+        <w:t>(if using these electrodes)</w:t>
       </w:r>
       <w:r>
         <w:rPr>
@@ -5912,6 +5914,926 @@
           <w:szCs w:val="22"/>
         </w:rPr>
         <w:lastRenderedPageBreak/>
+        <w:t>Determining Task Order</w:t>
+      </w:r>
+    </w:p>
+    <w:p>
+      <w:pPr>
+        <w:jc w:val="center"/>
+        <w:rPr>
+          <w:rFonts w:eastAsia="Calibri" w:cs="Arial"/>
+          <w:bCs/>
+          <w:color w:val="000000"/>
+          <w:sz w:val="22"/>
+          <w:szCs w:val="22"/>
+        </w:rPr>
+      </w:pPr>
+    </w:p>
+    <w:p>
+      <w:pPr>
+        <w:rPr>
+          <w:rFonts w:eastAsia="Calibri" w:cs="Arial"/>
+          <w:bCs/>
+          <w:color w:val="000000"/>
+          <w:sz w:val="22"/>
+          <w:szCs w:val="22"/>
+        </w:rPr>
+      </w:pPr>
+      <w:r>
+        <w:rPr>
+          <w:rFonts w:eastAsia="Calibri" w:cs="Arial"/>
+          <w:bCs/>
+          <w:color w:val="000000"/>
+          <w:sz w:val="22"/>
+          <w:szCs w:val="22"/>
+        </w:rPr>
+        <w:t>There are four potential combinations in which the task can be presented to participants, shown as rows in the table below.</w:t>
+      </w:r>
+    </w:p>
+    <w:p>
+      <w:pPr>
+        <w:rPr>
+          <w:rFonts w:eastAsia="Calibri" w:cs="Arial"/>
+          <w:bCs/>
+          <w:color w:val="000000"/>
+          <w:sz w:val="22"/>
+          <w:szCs w:val="22"/>
+        </w:rPr>
+      </w:pPr>
+    </w:p>
+    <w:tbl>
+      <w:tblPr>
+        <w:tblStyle w:val="TableGrid"/>
+        <w:tblW w:w="0" w:type="auto"/>
+        <w:tblBorders>
+          <w:top w:val="none" w:sz="0" w:space="0" w:color="auto"/>
+          <w:left w:val="none" w:sz="0" w:space="0" w:color="auto"/>
+          <w:bottom w:val="none" w:sz="0" w:space="0" w:color="auto"/>
+          <w:right w:val="none" w:sz="0" w:space="0" w:color="auto"/>
+          <w:insideH w:val="none" w:sz="0" w:space="0" w:color="auto"/>
+          <w:insideV w:val="none" w:sz="0" w:space="0" w:color="auto"/>
+        </w:tblBorders>
+        <w:tblLook w:val="04A0" w:firstRow="1" w:lastRow="0" w:firstColumn="1" w:lastColumn="0" w:noHBand="0" w:noVBand="1"/>
+      </w:tblPr>
+      <w:tblGrid>
+        <w:gridCol w:w="445"/>
+        <w:gridCol w:w="1440"/>
+        <w:gridCol w:w="1440"/>
+        <w:gridCol w:w="1440"/>
+        <w:gridCol w:w="1440"/>
+      </w:tblGrid>
+      <w:tr>
+        <w:tc>
+          <w:tcPr>
+            <w:tcW w:w="445" w:type="dxa"/>
+          </w:tcPr>
+          <w:p>
+            <w:pPr>
+              <w:jc w:val="right"/>
+              <w:rPr>
+                <w:rFonts w:eastAsia="Calibri" w:cs="Arial"/>
+                <w:bCs/>
+                <w:color w:val="000000"/>
+                <w:sz w:val="22"/>
+                <w:szCs w:val="22"/>
+              </w:rPr>
+            </w:pPr>
+            <w:r>
+              <w:rPr>
+                <w:rFonts w:eastAsia="Calibri" w:cs="Arial"/>
+                <w:bCs/>
+                <w:color w:val="000000"/>
+                <w:sz w:val="22"/>
+                <w:szCs w:val="22"/>
+              </w:rPr>
+              <w:t>A.</w:t>
+            </w:r>
+          </w:p>
+        </w:tc>
+        <w:tc>
+          <w:tcPr>
+            <w:tcW w:w="1440" w:type="dxa"/>
+          </w:tcPr>
+          <w:p>
+            <w:pPr>
+              <w:rPr>
+                <w:rFonts w:eastAsia="Calibri" w:cs="Arial"/>
+                <w:bCs/>
+                <w:smallCaps/>
+                <w:color w:val="000000"/>
+                <w:sz w:val="22"/>
+                <w:szCs w:val="22"/>
+              </w:rPr>
+            </w:pPr>
+            <w:r>
+              <w:rPr>
+                <w:rFonts w:eastAsia="Calibri" w:cs="Arial"/>
+                <w:bCs/>
+                <w:smallCaps/>
+                <w:color w:val="000000"/>
+                <w:sz w:val="22"/>
+                <w:szCs w:val="22"/>
+              </w:rPr>
+              <w:t>RSVP_1</w:t>
+            </w:r>
+          </w:p>
+        </w:tc>
+        <w:tc>
+          <w:tcPr>
+            <w:tcW w:w="1440" w:type="dxa"/>
+            <w:tcBorders>
+              <w:right w:val="single" w:sz="36" w:space="0" w:color="auto"/>
+            </w:tcBorders>
+          </w:tcPr>
+          <w:p>
+            <w:pPr>
+              <w:rPr>
+                <w:rFonts w:eastAsia="Calibri" w:cs="Arial"/>
+                <w:bCs/>
+                <w:smallCaps/>
+                <w:color w:val="000000"/>
+                <w:sz w:val="22"/>
+                <w:szCs w:val="22"/>
+              </w:rPr>
+            </w:pPr>
+            <w:r>
+              <w:rPr>
+                <w:rFonts w:eastAsia="Calibri" w:cs="Arial"/>
+                <w:bCs/>
+                <w:smallCaps/>
+                <w:color w:val="000000"/>
+                <w:sz w:val="22"/>
+                <w:szCs w:val="22"/>
+              </w:rPr>
+              <w:t>Tap_1</w:t>
+            </w:r>
+          </w:p>
+        </w:tc>
+        <w:tc>
+          <w:tcPr>
+            <w:tcW w:w="1440" w:type="dxa"/>
+            <w:tcBorders>
+              <w:left w:val="single" w:sz="36" w:space="0" w:color="auto"/>
+            </w:tcBorders>
+          </w:tcPr>
+          <w:p>
+            <w:pPr>
+              <w:rPr>
+                <w:rFonts w:eastAsia="Calibri" w:cs="Arial"/>
+                <w:bCs/>
+                <w:smallCaps/>
+                <w:color w:val="000000"/>
+                <w:sz w:val="22"/>
+                <w:szCs w:val="22"/>
+              </w:rPr>
+            </w:pPr>
+            <w:r>
+              <w:rPr>
+                <w:rFonts w:eastAsia="Calibri" w:cs="Arial"/>
+                <w:bCs/>
+                <w:smallCaps/>
+                <w:color w:val="000000"/>
+                <w:sz w:val="22"/>
+                <w:szCs w:val="22"/>
+              </w:rPr>
+              <w:t>RSVP_2</w:t>
+            </w:r>
+          </w:p>
+        </w:tc>
+        <w:tc>
+          <w:tcPr>
+            <w:tcW w:w="1440" w:type="dxa"/>
+          </w:tcPr>
+          <w:p>
+            <w:pPr>
+              <w:rPr>
+                <w:rFonts w:eastAsia="Calibri" w:cs="Arial"/>
+                <w:bCs/>
+                <w:smallCaps/>
+                <w:color w:val="000000"/>
+                <w:sz w:val="22"/>
+                <w:szCs w:val="22"/>
+              </w:rPr>
+            </w:pPr>
+            <w:r>
+              <w:rPr>
+                <w:rFonts w:eastAsia="Calibri" w:cs="Arial"/>
+                <w:bCs/>
+                <w:smallCaps/>
+                <w:color w:val="000000"/>
+                <w:sz w:val="22"/>
+                <w:szCs w:val="22"/>
+              </w:rPr>
+              <w:t>Tap_2</w:t>
+            </w:r>
+          </w:p>
+        </w:tc>
+      </w:tr>
+      <w:tr>
+        <w:tc>
+          <w:tcPr>
+            <w:tcW w:w="445" w:type="dxa"/>
+          </w:tcPr>
+          <w:p>
+            <w:pPr>
+              <w:jc w:val="right"/>
+              <w:rPr>
+                <w:rFonts w:eastAsia="Calibri" w:cs="Arial"/>
+                <w:bCs/>
+                <w:color w:val="000000"/>
+                <w:sz w:val="22"/>
+                <w:szCs w:val="22"/>
+              </w:rPr>
+            </w:pPr>
+            <w:r>
+              <w:rPr>
+                <w:rFonts w:eastAsia="Calibri" w:cs="Arial"/>
+                <w:bCs/>
+                <w:color w:val="000000"/>
+                <w:sz w:val="22"/>
+                <w:szCs w:val="22"/>
+              </w:rPr>
+              <w:t xml:space="preserve">B. </w:t>
+            </w:r>
+          </w:p>
+        </w:tc>
+        <w:tc>
+          <w:tcPr>
+            <w:tcW w:w="1440" w:type="dxa"/>
+          </w:tcPr>
+          <w:p>
+            <w:pPr>
+              <w:rPr>
+                <w:rFonts w:eastAsia="Calibri" w:cs="Arial"/>
+                <w:bCs/>
+                <w:smallCaps/>
+                <w:color w:val="000000"/>
+                <w:sz w:val="22"/>
+                <w:szCs w:val="22"/>
+              </w:rPr>
+            </w:pPr>
+            <w:r>
+              <w:rPr>
+                <w:rFonts w:eastAsia="Calibri" w:cs="Arial"/>
+                <w:bCs/>
+                <w:smallCaps/>
+                <w:color w:val="000000"/>
+                <w:sz w:val="22"/>
+                <w:szCs w:val="22"/>
+              </w:rPr>
+              <w:t>RSVP_1</w:t>
+            </w:r>
+          </w:p>
+        </w:tc>
+        <w:tc>
+          <w:tcPr>
+            <w:tcW w:w="1440" w:type="dxa"/>
+            <w:tcBorders>
+              <w:right w:val="single" w:sz="36" w:space="0" w:color="auto"/>
+            </w:tcBorders>
+          </w:tcPr>
+          <w:p>
+            <w:pPr>
+              <w:rPr>
+                <w:rFonts w:eastAsia="Calibri" w:cs="Arial"/>
+                <w:bCs/>
+                <w:smallCaps/>
+                <w:color w:val="000000"/>
+                <w:sz w:val="22"/>
+                <w:szCs w:val="22"/>
+              </w:rPr>
+            </w:pPr>
+            <w:r>
+              <w:rPr>
+                <w:rFonts w:eastAsia="Calibri" w:cs="Arial"/>
+                <w:bCs/>
+                <w:smallCaps/>
+                <w:color w:val="000000"/>
+                <w:sz w:val="22"/>
+                <w:szCs w:val="22"/>
+              </w:rPr>
+              <w:t>Tap_1</w:t>
+            </w:r>
+          </w:p>
+        </w:tc>
+        <w:tc>
+          <w:tcPr>
+            <w:tcW w:w="1440" w:type="dxa"/>
+            <w:tcBorders>
+              <w:left w:val="single" w:sz="36" w:space="0" w:color="auto"/>
+            </w:tcBorders>
+          </w:tcPr>
+          <w:p>
+            <w:pPr>
+              <w:rPr>
+                <w:rFonts w:eastAsia="Calibri" w:cs="Arial"/>
+                <w:bCs/>
+                <w:smallCaps/>
+                <w:color w:val="000000"/>
+                <w:sz w:val="22"/>
+                <w:szCs w:val="22"/>
+              </w:rPr>
+            </w:pPr>
+            <w:r>
+              <w:rPr>
+                <w:rFonts w:eastAsia="Calibri" w:cs="Arial"/>
+                <w:bCs/>
+                <w:smallCaps/>
+                <w:color w:val="000000"/>
+                <w:sz w:val="22"/>
+                <w:szCs w:val="22"/>
+              </w:rPr>
+              <w:t>Tap_2</w:t>
+            </w:r>
+          </w:p>
+        </w:tc>
+        <w:tc>
+          <w:tcPr>
+            <w:tcW w:w="1440" w:type="dxa"/>
+          </w:tcPr>
+          <w:p>
+            <w:pPr>
+              <w:rPr>
+                <w:rFonts w:eastAsia="Calibri" w:cs="Arial"/>
+                <w:bCs/>
+                <w:smallCaps/>
+                <w:color w:val="000000"/>
+                <w:sz w:val="22"/>
+                <w:szCs w:val="22"/>
+              </w:rPr>
+            </w:pPr>
+            <w:r>
+              <w:rPr>
+                <w:rFonts w:eastAsia="Calibri" w:cs="Arial"/>
+                <w:bCs/>
+                <w:smallCaps/>
+                <w:color w:val="000000"/>
+                <w:sz w:val="22"/>
+                <w:szCs w:val="22"/>
+              </w:rPr>
+              <w:t>RSVP_2</w:t>
+            </w:r>
+          </w:p>
+        </w:tc>
+      </w:tr>
+      <w:tr>
+        <w:tc>
+          <w:tcPr>
+            <w:tcW w:w="445" w:type="dxa"/>
+          </w:tcPr>
+          <w:p>
+            <w:pPr>
+              <w:jc w:val="right"/>
+              <w:rPr>
+                <w:rFonts w:eastAsia="Calibri" w:cs="Arial"/>
+                <w:bCs/>
+                <w:color w:val="000000"/>
+                <w:sz w:val="22"/>
+                <w:szCs w:val="22"/>
+              </w:rPr>
+            </w:pPr>
+            <w:r>
+              <w:rPr>
+                <w:rFonts w:eastAsia="Calibri" w:cs="Arial"/>
+                <w:bCs/>
+                <w:color w:val="000000"/>
+                <w:sz w:val="22"/>
+                <w:szCs w:val="22"/>
+              </w:rPr>
+              <w:t xml:space="preserve">C. </w:t>
+            </w:r>
+          </w:p>
+        </w:tc>
+        <w:tc>
+          <w:tcPr>
+            <w:tcW w:w="1440" w:type="dxa"/>
+          </w:tcPr>
+          <w:p>
+            <w:pPr>
+              <w:rPr>
+                <w:rFonts w:eastAsia="Calibri" w:cs="Arial"/>
+                <w:bCs/>
+                <w:smallCaps/>
+                <w:color w:val="000000"/>
+                <w:sz w:val="22"/>
+                <w:szCs w:val="22"/>
+              </w:rPr>
+            </w:pPr>
+            <w:r>
+              <w:rPr>
+                <w:rFonts w:eastAsia="Calibri" w:cs="Arial"/>
+                <w:bCs/>
+                <w:smallCaps/>
+                <w:color w:val="000000"/>
+                <w:sz w:val="22"/>
+                <w:szCs w:val="22"/>
+              </w:rPr>
+              <w:t>Tap_1</w:t>
+            </w:r>
+          </w:p>
+        </w:tc>
+        <w:tc>
+          <w:tcPr>
+            <w:tcW w:w="1440" w:type="dxa"/>
+            <w:tcBorders>
+              <w:right w:val="single" w:sz="36" w:space="0" w:color="auto"/>
+            </w:tcBorders>
+          </w:tcPr>
+          <w:p>
+            <w:pPr>
+              <w:rPr>
+                <w:rFonts w:eastAsia="Calibri" w:cs="Arial"/>
+                <w:bCs/>
+                <w:smallCaps/>
+                <w:color w:val="000000"/>
+                <w:sz w:val="22"/>
+                <w:szCs w:val="22"/>
+              </w:rPr>
+            </w:pPr>
+            <w:r>
+              <w:rPr>
+                <w:rFonts w:eastAsia="Calibri" w:cs="Arial"/>
+                <w:bCs/>
+                <w:smallCaps/>
+                <w:color w:val="000000"/>
+                <w:sz w:val="22"/>
+                <w:szCs w:val="22"/>
+              </w:rPr>
+              <w:t>RSVP_1</w:t>
+            </w:r>
+          </w:p>
+        </w:tc>
+        <w:tc>
+          <w:tcPr>
+            <w:tcW w:w="1440" w:type="dxa"/>
+            <w:tcBorders>
+              <w:left w:val="single" w:sz="36" w:space="0" w:color="auto"/>
+            </w:tcBorders>
+          </w:tcPr>
+          <w:p>
+            <w:pPr>
+              <w:rPr>
+                <w:rFonts w:eastAsia="Calibri" w:cs="Arial"/>
+                <w:bCs/>
+                <w:smallCaps/>
+                <w:color w:val="000000"/>
+                <w:sz w:val="22"/>
+                <w:szCs w:val="22"/>
+              </w:rPr>
+            </w:pPr>
+            <w:r>
+              <w:rPr>
+                <w:rFonts w:eastAsia="Calibri" w:cs="Arial"/>
+                <w:bCs/>
+                <w:smallCaps/>
+                <w:color w:val="000000"/>
+                <w:sz w:val="22"/>
+                <w:szCs w:val="22"/>
+              </w:rPr>
+              <w:t>RSVP_2</w:t>
+            </w:r>
+          </w:p>
+        </w:tc>
+        <w:tc>
+          <w:tcPr>
+            <w:tcW w:w="1440" w:type="dxa"/>
+          </w:tcPr>
+          <w:p>
+            <w:pPr>
+              <w:rPr>
+                <w:rFonts w:eastAsia="Calibri" w:cs="Arial"/>
+                <w:bCs/>
+                <w:smallCaps/>
+                <w:color w:val="000000"/>
+                <w:sz w:val="22"/>
+                <w:szCs w:val="22"/>
+              </w:rPr>
+            </w:pPr>
+            <w:r>
+              <w:rPr>
+                <w:rFonts w:eastAsia="Calibri" w:cs="Arial"/>
+                <w:bCs/>
+                <w:smallCaps/>
+                <w:color w:val="000000"/>
+                <w:sz w:val="22"/>
+                <w:szCs w:val="22"/>
+              </w:rPr>
+              <w:t>Tap_2</w:t>
+            </w:r>
+          </w:p>
+        </w:tc>
+      </w:tr>
+      <w:tr>
+        <w:tc>
+          <w:tcPr>
+            <w:tcW w:w="445" w:type="dxa"/>
+          </w:tcPr>
+          <w:p>
+            <w:pPr>
+              <w:jc w:val="right"/>
+              <w:rPr>
+                <w:rFonts w:eastAsia="Calibri" w:cs="Arial"/>
+                <w:bCs/>
+                <w:color w:val="000000"/>
+                <w:sz w:val="22"/>
+                <w:szCs w:val="22"/>
+              </w:rPr>
+            </w:pPr>
+            <w:r>
+              <w:rPr>
+                <w:rFonts w:eastAsia="Calibri" w:cs="Arial"/>
+                <w:bCs/>
+                <w:color w:val="000000"/>
+                <w:sz w:val="22"/>
+                <w:szCs w:val="22"/>
+              </w:rPr>
+              <w:t xml:space="preserve">D. </w:t>
+            </w:r>
+          </w:p>
+        </w:tc>
+        <w:tc>
+          <w:tcPr>
+            <w:tcW w:w="1440" w:type="dxa"/>
+          </w:tcPr>
+          <w:p>
+            <w:pPr>
+              <w:rPr>
+                <w:rFonts w:eastAsia="Calibri" w:cs="Arial"/>
+                <w:bCs/>
+                <w:smallCaps/>
+                <w:color w:val="000000"/>
+                <w:sz w:val="22"/>
+                <w:szCs w:val="22"/>
+              </w:rPr>
+            </w:pPr>
+            <w:r>
+              <w:rPr>
+                <w:rFonts w:eastAsia="Calibri" w:cs="Arial"/>
+                <w:bCs/>
+                <w:smallCaps/>
+                <w:color w:val="000000"/>
+                <w:sz w:val="22"/>
+                <w:szCs w:val="22"/>
+              </w:rPr>
+              <w:t>Tap_1</w:t>
+            </w:r>
+          </w:p>
+        </w:tc>
+        <w:tc>
+          <w:tcPr>
+            <w:tcW w:w="1440" w:type="dxa"/>
+            <w:tcBorders>
+              <w:right w:val="single" w:sz="36" w:space="0" w:color="auto"/>
+            </w:tcBorders>
+          </w:tcPr>
+          <w:p>
+            <w:pPr>
+              <w:rPr>
+                <w:rFonts w:eastAsia="Calibri" w:cs="Arial"/>
+                <w:bCs/>
+                <w:smallCaps/>
+                <w:color w:val="000000"/>
+                <w:sz w:val="22"/>
+                <w:szCs w:val="22"/>
+              </w:rPr>
+            </w:pPr>
+            <w:r>
+              <w:rPr>
+                <w:rFonts w:eastAsia="Calibri" w:cs="Arial"/>
+                <w:bCs/>
+                <w:smallCaps/>
+                <w:color w:val="000000"/>
+                <w:sz w:val="22"/>
+                <w:szCs w:val="22"/>
+              </w:rPr>
+              <w:t>RSVP_1</w:t>
+            </w:r>
+          </w:p>
+        </w:tc>
+        <w:tc>
+          <w:tcPr>
+            <w:tcW w:w="1440" w:type="dxa"/>
+            <w:tcBorders>
+              <w:left w:val="single" w:sz="36" w:space="0" w:color="auto"/>
+            </w:tcBorders>
+          </w:tcPr>
+          <w:p>
+            <w:pPr>
+              <w:rPr>
+                <w:rFonts w:eastAsia="Calibri" w:cs="Arial"/>
+                <w:bCs/>
+                <w:smallCaps/>
+                <w:color w:val="000000"/>
+                <w:sz w:val="22"/>
+                <w:szCs w:val="22"/>
+              </w:rPr>
+            </w:pPr>
+            <w:r>
+              <w:rPr>
+                <w:rFonts w:eastAsia="Calibri" w:cs="Arial"/>
+                <w:bCs/>
+                <w:smallCaps/>
+                <w:color w:val="000000"/>
+                <w:sz w:val="22"/>
+                <w:szCs w:val="22"/>
+              </w:rPr>
+              <w:t>Tap_2</w:t>
+            </w:r>
+          </w:p>
+        </w:tc>
+        <w:tc>
+          <w:tcPr>
+            <w:tcW w:w="1440" w:type="dxa"/>
+          </w:tcPr>
+          <w:p>
+            <w:pPr>
+              <w:rPr>
+                <w:rFonts w:eastAsia="Calibri" w:cs="Arial"/>
+                <w:bCs/>
+                <w:smallCaps/>
+                <w:color w:val="000000"/>
+                <w:sz w:val="22"/>
+                <w:szCs w:val="22"/>
+              </w:rPr>
+            </w:pPr>
+            <w:r>
+              <w:rPr>
+                <w:rFonts w:eastAsia="Calibri" w:cs="Arial"/>
+                <w:bCs/>
+                <w:smallCaps/>
+                <w:color w:val="000000"/>
+                <w:sz w:val="22"/>
+                <w:szCs w:val="22"/>
+              </w:rPr>
+              <w:t>RSVP_2</w:t>
+            </w:r>
+          </w:p>
+        </w:tc>
+      </w:tr>
+      <w:tr>
+        <w:tc>
+          <w:tcPr>
+            <w:tcW w:w="445" w:type="dxa"/>
+          </w:tcPr>
+          <w:p>
+            <w:pPr>
+              <w:jc w:val="right"/>
+              <w:rPr>
+                <w:rFonts w:eastAsia="Calibri" w:cs="Arial"/>
+                <w:bCs/>
+                <w:color w:val="000000"/>
+                <w:sz w:val="22"/>
+                <w:szCs w:val="22"/>
+              </w:rPr>
+            </w:pPr>
+          </w:p>
+        </w:tc>
+        <w:tc>
+          <w:tcPr>
+            <w:tcW w:w="1440" w:type="dxa"/>
+          </w:tcPr>
+          <w:p>
+            <w:pPr>
+              <w:rPr>
+                <w:rFonts w:eastAsia="Calibri" w:cs="Arial"/>
+                <w:bCs/>
+                <w:color w:val="000000"/>
+                <w:sz w:val="22"/>
+                <w:szCs w:val="22"/>
+              </w:rPr>
+            </w:pPr>
+          </w:p>
+        </w:tc>
+        <w:tc>
+          <w:tcPr>
+            <w:tcW w:w="1440" w:type="dxa"/>
+            <w:tcBorders>
+              <w:right w:val="single" w:sz="36" w:space="0" w:color="auto"/>
+            </w:tcBorders>
+          </w:tcPr>
+          <w:p>
+            <w:pPr>
+              <w:rPr>
+                <w:rFonts w:eastAsia="Calibri" w:cs="Arial"/>
+                <w:bCs/>
+                <w:color w:val="000000"/>
+                <w:sz w:val="22"/>
+                <w:szCs w:val="22"/>
+              </w:rPr>
+            </w:pPr>
+          </w:p>
+        </w:tc>
+        <w:tc>
+          <w:tcPr>
+            <w:tcW w:w="1440" w:type="dxa"/>
+            <w:tcBorders>
+              <w:left w:val="single" w:sz="36" w:space="0" w:color="auto"/>
+            </w:tcBorders>
+          </w:tcPr>
+          <w:p>
+            <w:pPr>
+              <w:rPr>
+                <w:rFonts w:eastAsia="Calibri" w:cs="Arial"/>
+                <w:bCs/>
+                <w:color w:val="000000"/>
+                <w:sz w:val="22"/>
+                <w:szCs w:val="22"/>
+              </w:rPr>
+            </w:pPr>
+          </w:p>
+        </w:tc>
+        <w:tc>
+          <w:tcPr>
+            <w:tcW w:w="1440" w:type="dxa"/>
+          </w:tcPr>
+          <w:p>
+            <w:pPr>
+              <w:rPr>
+                <w:rFonts w:eastAsia="Calibri" w:cs="Arial"/>
+                <w:bCs/>
+                <w:color w:val="000000"/>
+                <w:sz w:val="22"/>
+                <w:szCs w:val="22"/>
+              </w:rPr>
+            </w:pPr>
+          </w:p>
+        </w:tc>
+      </w:tr>
+      <w:tr>
+        <w:tc>
+          <w:tcPr>
+            <w:tcW w:w="445" w:type="dxa"/>
+          </w:tcPr>
+          <w:p>
+            <w:pPr>
+              <w:jc w:val="right"/>
+              <w:rPr>
+                <w:rFonts w:eastAsia="Calibri" w:cs="Arial"/>
+                <w:bCs/>
+                <w:color w:val="000000"/>
+                <w:sz w:val="22"/>
+                <w:szCs w:val="22"/>
+              </w:rPr>
+            </w:pPr>
+          </w:p>
+        </w:tc>
+        <w:tc>
+          <w:tcPr>
+            <w:tcW w:w="1440" w:type="dxa"/>
+          </w:tcPr>
+          <w:p>
+            <w:pPr>
+              <w:rPr>
+                <w:rFonts w:eastAsia="Calibri" w:cs="Arial"/>
+                <w:bCs/>
+                <w:color w:val="000000"/>
+                <w:sz w:val="22"/>
+                <w:szCs w:val="22"/>
+              </w:rPr>
+            </w:pPr>
+          </w:p>
+        </w:tc>
+        <w:tc>
+          <w:tcPr>
+            <w:tcW w:w="2880" w:type="dxa"/>
+            <w:gridSpan w:val="2"/>
+          </w:tcPr>
+          <w:p>
+            <w:pPr>
+              <w:jc w:val="center"/>
+              <w:rPr>
+                <w:rFonts w:eastAsia="Calibri" w:cs="Arial"/>
+                <w:bCs/>
+                <w:color w:val="000000"/>
+                <w:sz w:val="22"/>
+                <w:szCs w:val="22"/>
+              </w:rPr>
+            </w:pPr>
+            <w:r>
+              <w:rPr>
+                <w:rFonts w:eastAsia="Calibri" w:cs="Arial"/>
+                <w:bCs/>
+                <w:color w:val="000000"/>
+                <w:sz w:val="22"/>
+                <w:szCs w:val="22"/>
+              </w:rPr>
+              <w:t>intervention</w:t>
+            </w:r>
+          </w:p>
+        </w:tc>
+        <w:tc>
+          <w:tcPr>
+            <w:tcW w:w="1440" w:type="dxa"/>
+          </w:tcPr>
+          <w:p>
+            <w:pPr>
+              <w:rPr>
+                <w:rFonts w:eastAsia="Calibri" w:cs="Arial"/>
+                <w:bCs/>
+                <w:color w:val="000000"/>
+                <w:sz w:val="22"/>
+                <w:szCs w:val="22"/>
+              </w:rPr>
+            </w:pPr>
+          </w:p>
+        </w:tc>
+      </w:tr>
+    </w:tbl>
+    <w:p>
+      <w:pPr>
+        <w:rPr>
+          <w:rFonts w:eastAsia="Calibri" w:cs="Arial"/>
+          <w:bCs/>
+          <w:color w:val="000000"/>
+          <w:sz w:val="22"/>
+          <w:szCs w:val="22"/>
+        </w:rPr>
+      </w:pPr>
+    </w:p>
+    <w:p>
+      <w:pPr>
+        <w:rPr>
+          <w:rFonts w:eastAsia="Calibri" w:cs="Arial"/>
+          <w:bCs/>
+          <w:color w:val="000000"/>
+          <w:sz w:val="22"/>
+          <w:szCs w:val="22"/>
+        </w:rPr>
+      </w:pPr>
+      <w:r>
+        <w:rPr>
+          <w:rFonts w:eastAsia="Calibri" w:cs="Arial"/>
+          <w:bCs/>
+          <w:color w:val="000000"/>
+          <w:sz w:val="22"/>
+          <w:szCs w:val="22"/>
+        </w:rPr>
+        <w:t xml:space="preserve">You should alternate between these potential orders for each participant, keeping separate counts for participants assigned </w:t>
+      </w:r>
+      <w:r>
+        <w:rPr>
+          <w:rFonts w:eastAsia="Calibri" w:cs="Arial"/>
+          <w:bCs/>
+          <w:color w:val="000000"/>
+          <w:sz w:val="22"/>
+          <w:szCs w:val="22"/>
+        </w:rPr>
+        <w:t>to each of the two conditions (Somatic Relaxation &amp; Mindfulness Meditation).</w:t>
+      </w:r>
+    </w:p>
+    <w:p>
+      <w:pPr>
+        <w:rPr>
+          <w:rFonts w:eastAsia="Calibri" w:cs="Arial"/>
+          <w:bCs/>
+          <w:color w:val="000000"/>
+          <w:sz w:val="22"/>
+          <w:szCs w:val="22"/>
+        </w:rPr>
+      </w:pPr>
+      <w:r>
+        <w:rPr>
+          <w:rFonts w:eastAsia="Calibri" w:cs="Arial"/>
+          <w:bCs/>
+          <w:color w:val="000000"/>
+          <w:sz w:val="22"/>
+          <w:szCs w:val="22"/>
+        </w:rPr>
+        <w:br w:type="page"/>
+      </w:r>
+    </w:p>
+    <w:p>
+      <w:pPr>
+        <w:rPr>
+          <w:rFonts w:eastAsia="Calibri" w:cs="Arial"/>
+          <w:bCs/>
+          <w:color w:val="000000"/>
+          <w:sz w:val="22"/>
+          <w:szCs w:val="22"/>
+        </w:rPr>
+      </w:pPr>
+    </w:p>
+    <w:p>
+      <w:pPr>
+        <w:jc w:val="center"/>
+        <w:rPr>
+          <w:rFonts w:eastAsia="Calibri" w:cs="Arial"/>
+          <w:b/>
+          <w:bCs/>
+          <w:color w:val="000000"/>
+          <w:sz w:val="22"/>
+          <w:szCs w:val="22"/>
+        </w:rPr>
+      </w:pPr>
+      <w:r>
+        <w:rPr>
+          <w:rFonts w:eastAsia="Calibri" w:cs="Arial"/>
+          <w:b/>
+          <w:bCs/>
+          <w:color w:val="000000"/>
+          <w:sz w:val="22"/>
+          <w:szCs w:val="22"/>
+        </w:rPr>
         <w:t>Starting the experiment proper</w:t>
       </w:r>
       <w:r>
@@ -6073,7 +6995,6 @@
         </w:rPr>
         <w:t xml:space="preserve">1; e.g., </w:t>
       </w:r>
-      <w:proofErr w:type="gramStart"/>
       <w:r>
         <w:rPr>
           <w:rFonts w:eastAsia="Calibri" w:cs="Arial"/>
@@ -6094,7 +7015,7 @@
           <w:sz w:val="22"/>
           <w:szCs w:val="22"/>
         </w:rPr>
-        <w:t>001</w:t>
+        <w:t>001.cnt</w:t>
       </w:r>
       <w:r>
         <w:rPr>
@@ -6105,7 +7026,7 @@
           <w:sz w:val="22"/>
           <w:szCs w:val="22"/>
         </w:rPr>
-        <w:t>.cnt</w:t>
+        <w:t xml:space="preserve"> </w:t>
       </w:r>
       <w:r>
         <w:rPr>
@@ -6116,20 +7037,8 @@
           <w:sz w:val="22"/>
           <w:szCs w:val="22"/>
         </w:rPr>
-        <w:t xml:space="preserve"> </w:t>
-      </w:r>
-      <w:r>
-        <w:rPr>
-          <w:rFonts w:eastAsia="Calibri" w:cs="Arial"/>
-          <w:b/>
-          <w:bCs/>
-          <w:color w:val="000000"/>
-          <w:sz w:val="22"/>
-          <w:szCs w:val="22"/>
-        </w:rPr>
         <w:t>)</w:t>
       </w:r>
-      <w:proofErr w:type="gramEnd"/>
       <w:r>
         <w:rPr>
           <w:rFonts w:eastAsia="Calibri" w:cs="Arial"/>
@@ -6221,35 +7130,52 @@
     </w:p>
     <w:p>
       <w:pPr>
-        <w:rPr>
-          <w:rFonts w:eastAsia="Calibri" w:cs="Arial"/>
-          <w:bCs/>
-          <w:color w:val="000000"/>
-          <w:sz w:val="22"/>
-          <w:szCs w:val="22"/>
-        </w:rPr>
-      </w:pPr>
-    </w:p>
-    <w:p>
-      <w:pPr>
-        <w:rPr>
-          <w:rFonts w:eastAsia="Calibri" w:cs="Arial"/>
-          <w:bCs/>
-          <w:color w:val="000000"/>
-          <w:sz w:val="22"/>
-          <w:szCs w:val="22"/>
-        </w:rPr>
-      </w:pPr>
-      <w:r>
-        <w:rPr>
-          <w:rFonts w:eastAsia="Calibri" w:cs="Arial"/>
-          <w:bCs/>
-          <w:color w:val="000000"/>
-          <w:sz w:val="22"/>
-          <w:szCs w:val="22"/>
-        </w:rPr>
-        <w:t xml:space="preserve">Run 1: </w:t>
-      </w:r>
+        <w:pStyle w:val="Heading1"/>
+        <w:rPr>
+          <w:rFonts w:ascii="Arial" w:hAnsi="Arial" w:cs="Arial"/>
+          <w:b/>
+          <w:color w:val="auto"/>
+          <w:u w:val="single"/>
+        </w:rPr>
+      </w:pPr>
+      <w:r>
+        <w:rPr>
+          <w:rFonts w:ascii="Arial" w:hAnsi="Arial" w:cs="Arial"/>
+          <w:b/>
+          <w:color w:val="auto"/>
+          <w:u w:val="single"/>
+        </w:rPr>
+        <w:t>Run 1</w:t>
+      </w:r>
+    </w:p>
+    <w:p>
+      <w:pPr>
+        <w:pStyle w:val="Heading2"/>
+        <w:rPr>
+          <w:rFonts w:ascii="Arial" w:hAnsi="Arial" w:cs="Arial"/>
+          <w:b/>
+          <w:color w:val="auto"/>
+        </w:rPr>
+      </w:pPr>
+      <w:r>
+        <w:rPr>
+          <w:rFonts w:ascii="Arial" w:hAnsi="Arial" w:cs="Arial"/>
+          <w:b/>
+          <w:color w:val="auto"/>
+        </w:rPr>
+        <w:t>RSVP</w:t>
+      </w:r>
+    </w:p>
+    <w:p>
+      <w:pPr>
+        <w:rPr>
+          <w:rFonts w:eastAsia="Calibri" w:cs="Arial"/>
+          <w:bCs/>
+          <w:color w:val="000000"/>
+          <w:sz w:val="22"/>
+          <w:szCs w:val="22"/>
+        </w:rPr>
+      </w:pPr>
       <w:r>
         <w:rPr>
           <w:rFonts w:eastAsia="Calibri" w:cs="Arial"/>
@@ -6472,18 +7398,16 @@
         </w:rPr>
         <w:t xml:space="preserve">In the </w:t>
       </w:r>
-      <w:proofErr w:type="spellStart"/>
-      <w:r>
-        <w:rPr>
-          <w:rFonts w:eastAsia="Calibri" w:cs="Arial"/>
-          <w:bCs/>
-          <w:color w:val="000000"/>
-          <w:sz w:val="22"/>
-          <w:szCs w:val="22"/>
-        </w:rPr>
-        <w:t>test_experiment</w:t>
-      </w:r>
-      <w:proofErr w:type="spellEnd"/>
+      <w:r>
+        <w:rPr>
+          <w:rFonts w:eastAsia="Calibri" w:cs="Arial"/>
+          <w:bCs/>
+          <w:color w:val="000000"/>
+          <w:sz w:val="22"/>
+          <w:szCs w:val="22"/>
+        </w:rPr>
+        <w:t>setup</w:t>
+      </w:r>
       <w:r>
         <w:rPr>
           <w:rFonts w:eastAsia="Calibri" w:cs="Arial"/>
@@ -6532,17 +7456,77 @@
           <w:sz w:val="22"/>
           <w:szCs w:val="22"/>
         </w:rPr>
-        <w:t xml:space="preserve">), provide the participant number (e.g., 1, 2, 3) </w:t>
-      </w:r>
-      <w:r>
-        <w:rPr>
-          <w:rFonts w:eastAsia="Calibri" w:cs="Arial"/>
-          <w:bCs/>
-          <w:color w:val="000000"/>
-          <w:sz w:val="22"/>
-          <w:szCs w:val="22"/>
-        </w:rPr>
-        <w:t>and the session number (1).</w:t>
+        <w:t xml:space="preserve">), provide the </w:t>
+      </w:r>
+      <w:r>
+        <w:rPr>
+          <w:rFonts w:eastAsia="Calibri" w:cs="Arial"/>
+          <w:bCs/>
+          <w:color w:val="000000"/>
+          <w:sz w:val="22"/>
+          <w:szCs w:val="22"/>
+        </w:rPr>
+        <w:t>session number (e.g., 1 or</w:t>
+      </w:r>
+      <w:r>
+        <w:rPr>
+          <w:rFonts w:eastAsia="Calibri" w:cs="Arial"/>
+          <w:bCs/>
+          <w:color w:val="000000"/>
+          <w:sz w:val="22"/>
+          <w:szCs w:val="22"/>
+        </w:rPr>
+        <w:t xml:space="preserve"> 2) </w:t>
+      </w:r>
+      <w:r>
+        <w:rPr>
+          <w:rFonts w:eastAsia="Calibri" w:cs="Arial"/>
+          <w:bCs/>
+          <w:color w:val="000000"/>
+          <w:sz w:val="22"/>
+          <w:szCs w:val="22"/>
+        </w:rPr>
+        <w:t xml:space="preserve">and the </w:t>
+      </w:r>
+      <w:r>
+        <w:rPr>
+          <w:rFonts w:eastAsia="Calibri" w:cs="Arial"/>
+          <w:bCs/>
+          <w:color w:val="000000"/>
+          <w:sz w:val="22"/>
+          <w:szCs w:val="22"/>
+        </w:rPr>
+        <w:t>participant</w:t>
+      </w:r>
+      <w:r>
+        <w:rPr>
+          <w:rFonts w:eastAsia="Calibri" w:cs="Arial"/>
+          <w:bCs/>
+          <w:color w:val="000000"/>
+          <w:sz w:val="22"/>
+          <w:szCs w:val="22"/>
+        </w:rPr>
+        <w:t xml:space="preserve"> number (</w:t>
+      </w:r>
+      <w:r>
+        <w:rPr>
+          <w:rFonts w:eastAsia="Calibri" w:cs="Arial"/>
+          <w:bCs/>
+          <w:color w:val="000000"/>
+          <w:sz w:val="22"/>
+          <w:szCs w:val="22"/>
+        </w:rPr>
+        <w:t>00</w:t>
+      </w:r>
+      <w:r>
+        <w:rPr>
+          <w:rFonts w:eastAsia="Calibri" w:cs="Arial"/>
+          <w:bCs/>
+          <w:color w:val="000000"/>
+          <w:sz w:val="22"/>
+          <w:szCs w:val="22"/>
+        </w:rPr>
+        <w:t>1).</w:t>
       </w:r>
     </w:p>
     <w:p>
@@ -6568,7 +7552,47 @@
           <w:sz w:val="22"/>
           <w:szCs w:val="22"/>
         </w:rPr>
-        <w:t>This section of the study lasts about 5-7 minutes.</w:t>
+        <w:t>This se</w:t>
+      </w:r>
+      <w:r>
+        <w:rPr>
+          <w:rFonts w:eastAsia="Calibri" w:cs="Arial"/>
+          <w:bCs/>
+          <w:color w:val="000000"/>
+          <w:sz w:val="22"/>
+          <w:szCs w:val="22"/>
+        </w:rPr>
+        <w:t>ction of the study lasts about 11</w:t>
+      </w:r>
+      <w:r>
+        <w:rPr>
+          <w:rFonts w:eastAsia="Calibri" w:cs="Arial"/>
+          <w:bCs/>
+          <w:color w:val="000000"/>
+          <w:sz w:val="22"/>
+          <w:szCs w:val="22"/>
+        </w:rPr>
+        <w:t>-</w:t>
+      </w:r>
+      <w:r>
+        <w:rPr>
+          <w:rFonts w:eastAsia="Calibri" w:cs="Arial"/>
+          <w:bCs/>
+          <w:color w:val="000000"/>
+          <w:sz w:val="22"/>
+          <w:szCs w:val="22"/>
+        </w:rPr>
+        <w:t>14</w:t>
+      </w:r>
+      <w:r>
+        <w:rPr>
+          <w:rFonts w:eastAsia="Calibri" w:cs="Arial"/>
+          <w:bCs/>
+          <w:color w:val="000000"/>
+          <w:sz w:val="22"/>
+          <w:szCs w:val="22"/>
+        </w:rPr>
+        <w:t xml:space="preserve"> minutes.</w:t>
       </w:r>
     </w:p>
     <w:p>
@@ -6594,17 +7618,7 @@
           <w:sz w:val="22"/>
           <w:szCs w:val="22"/>
         </w:rPr>
-        <w:t>When it says “This part is done. Please inform the experimenter,” press Escape on the keyboard.</w:t>
-      </w:r>
-      <w:r>
-        <w:rPr>
-          <w:rFonts w:eastAsia="Calibri" w:cs="Arial"/>
-          <w:bCs/>
-          <w:color w:val="000000"/>
-          <w:sz w:val="22"/>
-          <w:szCs w:val="22"/>
-        </w:rPr>
-        <w:t xml:space="preserve"> </w:t>
+        <w:t>When the task if over, please inform the experimenter.</w:t>
       </w:r>
     </w:p>
     <w:p>
@@ -6676,6 +7690,402 @@
     </w:p>
     <w:p>
       <w:pPr>
+        <w:pStyle w:val="Heading2"/>
+        <w:rPr>
+          <w:rFonts w:ascii="Arial" w:hAnsi="Arial" w:cs="Arial"/>
+          <w:b/>
+          <w:color w:val="auto"/>
+        </w:rPr>
+      </w:pPr>
+      <w:r>
+        <w:rPr>
+          <w:rFonts w:ascii="Arial" w:hAnsi="Arial" w:cs="Arial"/>
+          <w:b/>
+          <w:color w:val="auto"/>
+        </w:rPr>
+        <w:t>Finger-Tapping</w:t>
+      </w:r>
+    </w:p>
+    <w:p>
+      <w:pPr>
+        <w:rPr>
+          <w:rFonts w:eastAsia="Calibri" w:cs="Arial"/>
+          <w:bCs/>
+          <w:color w:val="000000"/>
+          <w:sz w:val="22"/>
+          <w:szCs w:val="22"/>
+        </w:rPr>
+      </w:pPr>
+      <w:r>
+        <w:rPr>
+          <w:rFonts w:eastAsia="Calibri" w:cs="Arial"/>
+          <w:bCs/>
+          <w:color w:val="000000"/>
+          <w:sz w:val="22"/>
+          <w:szCs w:val="22"/>
+        </w:rPr>
+        <w:t xml:space="preserve">Run </w:t>
+      </w:r>
+      <w:r>
+        <w:rPr>
+          <w:rFonts w:eastAsia="Calibri" w:cs="Arial"/>
+          <w:b/>
+          <w:bCs/>
+          <w:color w:val="000000"/>
+          <w:sz w:val="22"/>
+          <w:szCs w:val="22"/>
+        </w:rPr>
+        <w:t>finger_tap.py</w:t>
+      </w:r>
+      <w:r>
+        <w:rPr>
+          <w:rFonts w:eastAsia="Calibri" w:cs="Arial"/>
+          <w:bCs/>
+          <w:color w:val="000000"/>
+          <w:sz w:val="22"/>
+          <w:szCs w:val="22"/>
+        </w:rPr>
+        <w:t xml:space="preserve"> script</w:t>
+      </w:r>
+    </w:p>
+    <w:p>
+      <w:pPr>
+        <w:pStyle w:val="ListParagraph"/>
+        <w:numPr>
+          <w:ilvl w:val="0"/>
+          <w:numId w:val="6"/>
+        </w:numPr>
+        <w:rPr>
+          <w:rFonts w:eastAsia="Calibri" w:cs="Arial"/>
+          <w:bCs/>
+          <w:color w:val="000000"/>
+          <w:sz w:val="22"/>
+          <w:szCs w:val="22"/>
+        </w:rPr>
+      </w:pPr>
+      <w:r>
+        <w:rPr>
+          <w:rFonts w:eastAsia="Calibri" w:cs="Arial"/>
+          <w:bCs/>
+          <w:noProof/>
+          <w:color w:val="000000"/>
+          <w:sz w:val="22"/>
+          <w:szCs w:val="22"/>
+          <w:lang w:val="en-GB"/>
+        </w:rPr>
+        <w:drawing>
+          <wp:anchor distT="0" distB="0" distL="114300" distR="114300" simplePos="0" relativeHeight="251682816" behindDoc="0" locked="0" layoutInCell="1" allowOverlap="1" wp14:anchorId="3DBE34CD" wp14:editId="44FC6D8C">
+            <wp:simplePos x="0" y="0"/>
+            <wp:positionH relativeFrom="column">
+              <wp:posOffset>1886585</wp:posOffset>
+            </wp:positionH>
+            <wp:positionV relativeFrom="paragraph">
+              <wp:posOffset>510540</wp:posOffset>
+            </wp:positionV>
+            <wp:extent cx="1191260" cy="530860"/>
+            <wp:effectExtent l="57150" t="19050" r="66040" b="97790"/>
+            <wp:wrapTopAndBottom/>
+            <wp:docPr id="9" name="Picture 9"/>
+            <wp:cNvGraphicFramePr>
+              <a:graphicFrameLocks xmlns:a="http://schemas.openxmlformats.org/drawingml/2006/main" noChangeAspect="1"/>
+            </wp:cNvGraphicFramePr>
+            <a:graphic xmlns:a="http://schemas.openxmlformats.org/drawingml/2006/main">
+              <a:graphicData uri="http://schemas.openxmlformats.org/drawingml/2006/picture">
+                <pic:pic xmlns:pic="http://schemas.openxmlformats.org/drawingml/2006/picture">
+                  <pic:nvPicPr>
+                    <pic:cNvPr id="1" name=""/>
+                    <pic:cNvPicPr/>
+                  </pic:nvPicPr>
+                  <pic:blipFill rotWithShape="1">
+                    <a:blip r:embed="rId13">
+                      <a:extLst>
+                        <a:ext uri="{28A0092B-C50C-407E-A947-70E740481C1C}">
+                          <a14:useLocalDpi xmlns:a14="http://schemas.microsoft.com/office/drawing/2010/main" val="0"/>
+                        </a:ext>
+                      </a:extLst>
+                    </a:blip>
+                    <a:srcRect t="20660"/>
+                    <a:stretch/>
+                  </pic:blipFill>
+                  <pic:spPr bwMode="auto">
+                    <a:xfrm>
+                      <a:off x="0" y="0"/>
+                      <a:ext cx="1191260" cy="530860"/>
+                    </a:xfrm>
+                    <a:prstGeom prst="rect">
+                      <a:avLst/>
+                    </a:prstGeom>
+                    <a:ln>
+                      <a:noFill/>
+                    </a:ln>
+                    <a:effectLst>
+                      <a:outerShdw blurRad="50800" dist="38100" dir="5400000" algn="t" rotWithShape="0">
+                        <a:prstClr val="black">
+                          <a:alpha val="40000"/>
+                        </a:prstClr>
+                      </a:outerShdw>
+                    </a:effectLst>
+                    <a:extLst>
+                      <a:ext uri="{53640926-AAD7-44D8-BBD7-CCE9431645EC}">
+                        <a14:shadowObscured xmlns:a14="http://schemas.microsoft.com/office/drawing/2010/main"/>
+                      </a:ext>
+                    </a:extLst>
+                  </pic:spPr>
+                </pic:pic>
+              </a:graphicData>
+            </a:graphic>
+            <wp14:sizeRelV relativeFrom="margin">
+              <wp14:pctHeight>0</wp14:pctHeight>
+            </wp14:sizeRelV>
+          </wp:anchor>
+        </w:drawing>
+      </w:r>
+      <w:r>
+        <w:rPr>
+          <w:rFonts w:eastAsia="Calibri" w:cs="Arial"/>
+          <w:bCs/>
+          <w:noProof/>
+          <w:color w:val="000000"/>
+          <w:sz w:val="22"/>
+          <w:szCs w:val="22"/>
+          <w:lang w:val="en-GB"/>
+        </w:rPr>
+        <w:t xml:space="preserve"> </w:t>
+      </w:r>
+      <w:r>
+        <w:rPr>
+          <w:rFonts w:eastAsia="Calibri" w:cs="Arial"/>
+          <w:bCs/>
+          <w:color w:val="000000"/>
+          <w:sz w:val="22"/>
+          <w:szCs w:val="22"/>
+        </w:rPr>
+        <w:t xml:space="preserve">Click the green man icon (EDITOR panel) in </w:t>
+      </w:r>
+      <w:r>
+        <w:rPr>
+          <w:rFonts w:eastAsia="Calibri" w:cs="Arial"/>
+          <w:bCs/>
+          <w:color w:val="000000"/>
+          <w:sz w:val="22"/>
+          <w:szCs w:val="22"/>
+        </w:rPr>
+        <w:t>PsychoPy</w:t>
+      </w:r>
+      <w:r>
+        <w:rPr>
+          <w:rFonts w:eastAsia="Calibri" w:cs="Arial"/>
+          <w:bCs/>
+          <w:color w:val="000000"/>
+          <w:sz w:val="22"/>
+          <w:szCs w:val="22"/>
+        </w:rPr>
+        <w:t xml:space="preserve"> to run the study (see screenshots below).</w:t>
+      </w:r>
+    </w:p>
+    <w:p>
+      <w:pPr>
+        <w:pStyle w:val="ListParagraph"/>
+        <w:numPr>
+          <w:ilvl w:val="0"/>
+          <w:numId w:val="6"/>
+        </w:numPr>
+        <w:rPr>
+          <w:rFonts w:eastAsia="Calibri" w:cs="Arial"/>
+          <w:bCs/>
+          <w:color w:val="000000"/>
+          <w:sz w:val="22"/>
+          <w:szCs w:val="22"/>
+        </w:rPr>
+      </w:pPr>
+      <w:r>
+        <w:rPr>
+          <w:rFonts w:eastAsia="Calibri" w:cs="Arial"/>
+          <w:bCs/>
+          <w:color w:val="000000"/>
+          <w:sz w:val="22"/>
+          <w:szCs w:val="22"/>
+        </w:rPr>
+        <w:t xml:space="preserve">In the </w:t>
+      </w:r>
+      <w:r>
+        <w:rPr>
+          <w:rFonts w:eastAsia="Calibri" w:cs="Arial"/>
+          <w:bCs/>
+          <w:color w:val="000000"/>
+          <w:sz w:val="22"/>
+          <w:szCs w:val="22"/>
+        </w:rPr>
+        <w:t>setup</w:t>
+      </w:r>
+      <w:r>
+        <w:rPr>
+          <w:rFonts w:eastAsia="Calibri" w:cs="Arial"/>
+          <w:bCs/>
+          <w:color w:val="000000"/>
+          <w:sz w:val="22"/>
+          <w:szCs w:val="22"/>
+        </w:rPr>
+        <w:t xml:space="preserve"> window</w:t>
+      </w:r>
+      <w:r>
+        <w:rPr>
+          <w:rFonts w:eastAsia="Calibri" w:cs="Arial"/>
+          <w:bCs/>
+          <w:color w:val="000000"/>
+          <w:sz w:val="22"/>
+          <w:szCs w:val="22"/>
+        </w:rPr>
+        <w:t xml:space="preserve"> (</w:t>
+      </w:r>
+      <w:r>
+        <w:rPr>
+          <w:rFonts w:eastAsia="Calibri" w:cs="Arial"/>
+          <w:bCs/>
+          <w:color w:val="000000"/>
+          <w:sz w:val="22"/>
+          <w:szCs w:val="22"/>
+        </w:rPr>
+        <w:t>will pop up once experiment starting</w:t>
+      </w:r>
+      <w:r>
+        <w:rPr>
+          <w:rFonts w:eastAsia="Calibri" w:cs="Arial"/>
+          <w:bCs/>
+          <w:color w:val="000000"/>
+          <w:sz w:val="22"/>
+          <w:szCs w:val="22"/>
+        </w:rPr>
+        <w:t xml:space="preserve">), provide the participant number (e.g., 1, 2, 3) </w:t>
+      </w:r>
+      <w:r>
+        <w:rPr>
+          <w:rFonts w:eastAsia="Calibri" w:cs="Arial"/>
+          <w:bCs/>
+          <w:color w:val="000000"/>
+          <w:sz w:val="22"/>
+          <w:szCs w:val="22"/>
+        </w:rPr>
+        <w:t>and the session number (2).</w:t>
+      </w:r>
+    </w:p>
+    <w:p>
+      <w:pPr>
+        <w:pStyle w:val="ListParagraph"/>
+        <w:numPr>
+          <w:ilvl w:val="0"/>
+          <w:numId w:val="6"/>
+        </w:numPr>
+        <w:rPr>
+          <w:rFonts w:eastAsia="Calibri" w:cs="Arial"/>
+          <w:bCs/>
+          <w:color w:val="000000"/>
+          <w:sz w:val="22"/>
+          <w:szCs w:val="22"/>
+        </w:rPr>
+      </w:pPr>
+      <w:r>
+        <w:rPr>
+          <w:rFonts w:eastAsia="Calibri" w:cs="Arial"/>
+          <w:bCs/>
+          <w:color w:val="000000"/>
+          <w:sz w:val="22"/>
+          <w:szCs w:val="22"/>
+        </w:rPr>
+        <w:t>This section of the study lasts about 5-7 minutes.</w:t>
+      </w:r>
+    </w:p>
+    <w:p>
+      <w:pPr>
+        <w:pStyle w:val="ListParagraph"/>
+        <w:numPr>
+          <w:ilvl w:val="0"/>
+          <w:numId w:val="6"/>
+        </w:numPr>
+        <w:rPr>
+          <w:rFonts w:eastAsia="Calibri" w:cs="Arial"/>
+          <w:bCs/>
+          <w:color w:val="000000"/>
+          <w:sz w:val="22"/>
+          <w:szCs w:val="22"/>
+        </w:rPr>
+      </w:pPr>
+      <w:r>
+        <w:rPr>
+          <w:rFonts w:eastAsia="Calibri" w:cs="Arial"/>
+          <w:bCs/>
+          <w:color w:val="000000"/>
+          <w:sz w:val="22"/>
+          <w:szCs w:val="22"/>
+        </w:rPr>
+        <w:t>When it says “This part is done. Please inform the experimenter,” press Escape on the keyboard.</w:t>
+      </w:r>
+      <w:r>
+        <w:rPr>
+          <w:rFonts w:eastAsia="Calibri" w:cs="Arial"/>
+          <w:bCs/>
+          <w:color w:val="000000"/>
+          <w:sz w:val="22"/>
+          <w:szCs w:val="22"/>
+        </w:rPr>
+        <w:t xml:space="preserve"> </w:t>
+      </w:r>
+    </w:p>
+    <w:p>
+      <w:pPr>
+        <w:pStyle w:val="ListParagraph"/>
+        <w:numPr>
+          <w:ilvl w:val="0"/>
+          <w:numId w:val="6"/>
+        </w:numPr>
+        <w:rPr>
+          <w:rFonts w:eastAsia="Calibri" w:cs="Arial"/>
+          <w:bCs/>
+          <w:color w:val="000000"/>
+          <w:sz w:val="22"/>
+          <w:szCs w:val="22"/>
+        </w:rPr>
+      </w:pPr>
+      <w:r>
+        <w:rPr>
+          <w:rFonts w:eastAsia="Calibri" w:cs="Arial"/>
+          <w:bCs/>
+          <w:color w:val="000000"/>
+          <w:sz w:val="22"/>
+          <w:szCs w:val="22"/>
+        </w:rPr>
+        <w:t>Stop EEG recording when this script is done.</w:t>
+      </w:r>
+    </w:p>
+    <w:p>
+      <w:pPr>
+        <w:pStyle w:val="ListParagraph"/>
+        <w:numPr>
+          <w:ilvl w:val="1"/>
+          <w:numId w:val="6"/>
+        </w:numPr>
+        <w:rPr>
+          <w:rFonts w:eastAsia="Calibri" w:cs="Arial"/>
+          <w:bCs/>
+          <w:color w:val="000000"/>
+          <w:sz w:val="22"/>
+          <w:szCs w:val="22"/>
+        </w:rPr>
+      </w:pPr>
+      <w:r>
+        <w:rPr>
+          <w:rFonts w:eastAsia="Calibri" w:cs="Arial"/>
+          <w:bCs/>
+          <w:color w:val="000000"/>
+          <w:sz w:val="22"/>
+          <w:szCs w:val="22"/>
+        </w:rPr>
+        <w:lastRenderedPageBreak/>
+        <w:t>In the Dialog window ASA EEG/ERP Recording, click 'Stop'. Then the large 'Not Recording' will appear again.</w:t>
+      </w:r>
+    </w:p>
+    <w:p>
+      <w:pPr>
         <w:rPr>
           <w:rFonts w:eastAsia="Calibri" w:cs="Arial"/>
           <w:bCs/>
@@ -6754,7 +8164,17 @@
           <w:sz w:val="22"/>
           <w:szCs w:val="22"/>
         </w:rPr>
-        <w:t>begin 20 minutes of</w:t>
+        <w:t>approximately</w:t>
+      </w:r>
+      <w:r>
+        <w:rPr>
+          <w:rFonts w:eastAsia="Calibri" w:cs="Arial"/>
+          <w:bCs/>
+          <w:color w:val="000000"/>
+          <w:sz w:val="22"/>
+          <w:szCs w:val="22"/>
+        </w:rPr>
+        <w:t xml:space="preserve"> 20 minutes of</w:t>
       </w:r>
       <w:r>
         <w:rPr>
@@ -6860,23 +8280,134 @@
     </w:p>
     <w:p>
       <w:pPr>
-        <w:rPr>
-          <w:rFonts w:eastAsia="Calibri" w:cs="Arial"/>
-          <w:bCs/>
-          <w:color w:val="000000"/>
-          <w:sz w:val="22"/>
-          <w:szCs w:val="22"/>
-        </w:rPr>
-      </w:pPr>
-      <w:r>
-        <w:rPr>
-          <w:rFonts w:eastAsia="Calibri" w:cs="Arial"/>
-          <w:bCs/>
-          <w:color w:val="000000"/>
-          <w:sz w:val="22"/>
-          <w:szCs w:val="22"/>
-        </w:rPr>
-        <w:t xml:space="preserve">Intervention: </w:t>
+        <w:pStyle w:val="Heading1"/>
+        <w:rPr>
+          <w:rFonts w:ascii="Arial" w:hAnsi="Arial" w:cs="Arial"/>
+          <w:b/>
+          <w:color w:val="auto"/>
+        </w:rPr>
+      </w:pPr>
+      <w:r>
+        <w:rPr>
+          <w:rFonts w:ascii="Arial" w:hAnsi="Arial" w:cs="Arial"/>
+          <w:b/>
+          <w:color w:val="auto"/>
+          <w:u w:val="single"/>
+        </w:rPr>
+        <w:t>Intervention</w:t>
+      </w:r>
+      <w:r>
+        <w:rPr>
+          <w:rFonts w:ascii="Arial" w:hAnsi="Arial" w:cs="Arial"/>
+          <w:b/>
+          <w:color w:val="auto"/>
+        </w:rPr>
+        <w:t xml:space="preserve">: </w:t>
+      </w:r>
+    </w:p>
+    <w:p>
+      <w:pPr>
+        <w:pStyle w:val="Heading2"/>
+        <w:rPr>
+          <w:rFonts w:ascii="Arial" w:eastAsiaTheme="minorEastAsia" w:hAnsi="Arial" w:cs="Arial"/>
+          <w:b/>
+          <w:color w:val="auto"/>
+          <w:sz w:val="24"/>
+          <w:szCs w:val="24"/>
+        </w:rPr>
+      </w:pPr>
+      <w:r>
+        <w:rPr>
+          <w:rFonts w:ascii="Arial" w:hAnsi="Arial" w:cs="Arial"/>
+          <w:b/>
+          <w:color w:val="auto"/>
+        </w:rPr>
+        <w:t xml:space="preserve">Mindfulness Meditation Condition: </w:t>
+      </w:r>
+    </w:p>
+    <w:p>
+      <w:pPr>
+        <w:ind w:left="720"/>
+        <w:rPr>
+          <w:rFonts w:eastAsia="Calibri" w:cs="Arial"/>
+          <w:bCs/>
+          <w:color w:val="000000"/>
+          <w:sz w:val="22"/>
+          <w:szCs w:val="22"/>
+        </w:rPr>
+      </w:pPr>
+      <w:r>
+        <w:rPr>
+          <w:rFonts w:eastAsia="Calibri" w:cs="Arial"/>
+          <w:bCs/>
+          <w:color w:val="000000"/>
+          <w:sz w:val="22"/>
+          <w:szCs w:val="22"/>
+        </w:rPr>
+        <w:t xml:space="preserve">Run </w:t>
+      </w:r>
+      <w:r>
+        <w:rPr>
+          <w:rFonts w:eastAsia="Calibri" w:cs="Arial"/>
+          <w:b/>
+          <w:bCs/>
+          <w:color w:val="000000"/>
+          <w:sz w:val="22"/>
+          <w:szCs w:val="22"/>
+        </w:rPr>
+        <w:t>somatic_relaxation_mm</w:t>
+      </w:r>
+      <w:r>
+        <w:rPr>
+          <w:rFonts w:eastAsia="Calibri" w:cs="Arial"/>
+          <w:b/>
+          <w:bCs/>
+          <w:color w:val="000000"/>
+          <w:sz w:val="22"/>
+          <w:szCs w:val="22"/>
+        </w:rPr>
+        <w:t xml:space="preserve">.py </w:t>
+      </w:r>
+      <w:r>
+        <w:rPr>
+          <w:rFonts w:eastAsia="Calibri" w:cs="Arial"/>
+          <w:bCs/>
+          <w:color w:val="000000"/>
+          <w:sz w:val="22"/>
+          <w:szCs w:val="22"/>
+        </w:rPr>
+        <w:t>script</w:t>
+      </w:r>
+      <w:r>
+        <w:rPr>
+          <w:rFonts w:eastAsia="Calibri" w:cs="Arial"/>
+          <w:bCs/>
+          <w:color w:val="000000"/>
+          <w:sz w:val="22"/>
+          <w:szCs w:val="22"/>
+        </w:rPr>
+        <w:t xml:space="preserve"> (</w:t>
+      </w:r>
+      <w:r>
+        <w:rPr>
+          <w:rFonts w:eastAsia="Calibri" w:cs="Arial"/>
+          <w:bCs/>
+          <w:i/>
+          <w:color w:val="000000"/>
+          <w:sz w:val="22"/>
+          <w:szCs w:val="22"/>
+        </w:rPr>
+        <w:t>mm</w:t>
+      </w:r>
+      <w:r>
+        <w:rPr>
+          <w:rFonts w:eastAsia="Calibri" w:cs="Arial"/>
+          <w:bCs/>
+          <w:color w:val="000000"/>
+          <w:sz w:val="22"/>
+          <w:szCs w:val="22"/>
+        </w:rPr>
+        <w:t xml:space="preserve"> for Mindfulness Meditation)</w:t>
       </w:r>
     </w:p>
     <w:p>
@@ -6886,75 +8417,101 @@
           <w:ilvl w:val="0"/>
           <w:numId w:val="10"/>
         </w:numPr>
-        <w:rPr>
-          <w:rFonts w:eastAsia="Calibri" w:cs="Arial"/>
-          <w:bCs/>
-          <w:color w:val="000000"/>
-          <w:sz w:val="22"/>
-          <w:szCs w:val="22"/>
-        </w:rPr>
-      </w:pPr>
-      <w:r>
-        <w:rPr>
-          <w:rFonts w:eastAsia="Calibri" w:cs="Arial"/>
-          <w:b/>
-          <w:bCs/>
-          <w:color w:val="000000"/>
-          <w:sz w:val="22"/>
-          <w:szCs w:val="22"/>
-          <w:u w:val="single"/>
-        </w:rPr>
-        <w:t>Mindfulness Meditation Condition</w:t>
-      </w:r>
-      <w:r>
-        <w:rPr>
-          <w:rFonts w:eastAsia="Calibri" w:cs="Arial"/>
-          <w:bCs/>
-          <w:color w:val="000000"/>
-          <w:sz w:val="22"/>
-          <w:szCs w:val="22"/>
-        </w:rPr>
-        <w:t xml:space="preserve">: </w:t>
-      </w:r>
-      <w:r>
-        <w:rPr>
-          <w:rFonts w:eastAsia="Calibri" w:cs="Arial"/>
-          <w:bCs/>
-          <w:color w:val="000000"/>
-          <w:sz w:val="22"/>
-          <w:szCs w:val="22"/>
-        </w:rPr>
-        <w:t xml:space="preserve">Open the </w:t>
-      </w:r>
-      <w:r>
-        <w:rPr>
-          <w:rFonts w:eastAsia="Calibri" w:cs="Arial"/>
-          <w:b/>
-          <w:bCs/>
-          <w:color w:val="000000"/>
-          <w:sz w:val="22"/>
-          <w:szCs w:val="22"/>
-        </w:rPr>
-        <w:t xml:space="preserve">Wildflowers </w:t>
-      </w:r>
-      <w:r>
-        <w:rPr>
-          <w:rFonts w:eastAsia="Calibri" w:cs="Arial"/>
-          <w:bCs/>
-          <w:color w:val="000000"/>
-          <w:sz w:val="22"/>
-          <w:szCs w:val="22"/>
-        </w:rPr>
-        <w:t>app</w:t>
-      </w:r>
-      <w:r>
-        <w:rPr>
-          <w:rFonts w:eastAsia="Calibri" w:cs="Arial"/>
-          <w:b/>
-          <w:bCs/>
-          <w:color w:val="000000"/>
-          <w:sz w:val="22"/>
-          <w:szCs w:val="22"/>
+        <w:ind w:left="1440"/>
+        <w:rPr>
+          <w:rFonts w:eastAsia="Calibri" w:cs="Arial"/>
+          <w:bCs/>
+          <w:color w:val="000000"/>
+          <w:sz w:val="22"/>
+          <w:szCs w:val="22"/>
+        </w:rPr>
+      </w:pPr>
+      <w:r>
+        <w:rPr>
+          <w:rFonts w:eastAsia="Calibri" w:cs="Arial"/>
+          <w:bCs/>
+          <w:noProof/>
+          <w:color w:val="000000"/>
+          <w:sz w:val="22"/>
+          <w:szCs w:val="22"/>
+          <w:lang w:val="en-GB"/>
+        </w:rPr>
+        <w:drawing>
+          <wp:anchor distT="0" distB="0" distL="114300" distR="114300" simplePos="0" relativeHeight="251676672" behindDoc="0" locked="0" layoutInCell="1" allowOverlap="1" wp14:anchorId="7683BD66" wp14:editId="3705F76E">
+            <wp:simplePos x="0" y="0"/>
+            <wp:positionH relativeFrom="column">
+              <wp:posOffset>1886585</wp:posOffset>
+            </wp:positionH>
+            <wp:positionV relativeFrom="paragraph">
+              <wp:posOffset>510540</wp:posOffset>
+            </wp:positionV>
+            <wp:extent cx="1191260" cy="530860"/>
+            <wp:effectExtent l="57150" t="19050" r="66040" b="97790"/>
+            <wp:wrapTopAndBottom/>
+            <wp:docPr id="5" name="Picture 5"/>
+            <wp:cNvGraphicFramePr>
+              <a:graphicFrameLocks xmlns:a="http://schemas.openxmlformats.org/drawingml/2006/main" noChangeAspect="1"/>
+            </wp:cNvGraphicFramePr>
+            <a:graphic xmlns:a="http://schemas.openxmlformats.org/drawingml/2006/main">
+              <a:graphicData uri="http://schemas.openxmlformats.org/drawingml/2006/picture">
+                <pic:pic xmlns:pic="http://schemas.openxmlformats.org/drawingml/2006/picture">
+                  <pic:nvPicPr>
+                    <pic:cNvPr id="1" name=""/>
+                    <pic:cNvPicPr/>
+                  </pic:nvPicPr>
+                  <pic:blipFill rotWithShape="1">
+                    <a:blip r:embed="rId13">
+                      <a:extLst>
+                        <a:ext uri="{28A0092B-C50C-407E-A947-70E740481C1C}">
+                          <a14:useLocalDpi xmlns:a14="http://schemas.microsoft.com/office/drawing/2010/main" val="0"/>
+                        </a:ext>
+                      </a:extLst>
+                    </a:blip>
+                    <a:srcRect t="20660"/>
+                    <a:stretch/>
+                  </pic:blipFill>
+                  <pic:spPr bwMode="auto">
+                    <a:xfrm>
+                      <a:off x="0" y="0"/>
+                      <a:ext cx="1191260" cy="530860"/>
+                    </a:xfrm>
+                    <a:prstGeom prst="rect">
+                      <a:avLst/>
+                    </a:prstGeom>
+                    <a:ln>
+                      <a:noFill/>
+                    </a:ln>
+                    <a:effectLst>
+                      <a:outerShdw blurRad="50800" dist="38100" dir="5400000" algn="t" rotWithShape="0">
+                        <a:prstClr val="black">
+                          <a:alpha val="40000"/>
+                        </a:prstClr>
+                      </a:outerShdw>
+                    </a:effectLst>
+                    <a:extLst>
+                      <a:ext uri="{53640926-AAD7-44D8-BBD7-CCE9431645EC}">
+                        <a14:shadowObscured xmlns:a14="http://schemas.microsoft.com/office/drawing/2010/main"/>
+                      </a:ext>
+                    </a:extLst>
+                  </pic:spPr>
+                </pic:pic>
+              </a:graphicData>
+            </a:graphic>
+            <wp14:sizeRelV relativeFrom="margin">
+              <wp14:pctHeight>0</wp14:pctHeight>
+            </wp14:sizeRelV>
+          </wp:anchor>
+        </w:drawing>
+      </w:r>
+      <w:r>
+        <w:rPr>
+          <w:rFonts w:eastAsia="Calibri" w:cs="Arial"/>
+          <w:bCs/>
+          <w:noProof/>
+          <w:color w:val="000000"/>
+          <w:sz w:val="22"/>
+          <w:szCs w:val="22"/>
+          <w:lang w:val="en-GB"/>
         </w:rPr>
         <w:t xml:space="preserve"> </w:t>
       </w:r>
@@ -6966,43 +8523,222 @@
           <w:sz w:val="22"/>
           <w:szCs w:val="22"/>
         </w:rPr>
-        <w:t xml:space="preserve">and </w:t>
-      </w:r>
-      <w:r>
-        <w:rPr>
-          <w:rFonts w:eastAsia="Calibri" w:cs="Arial"/>
-          <w:bCs/>
-          <w:color w:val="000000"/>
-          <w:sz w:val="22"/>
-          <w:szCs w:val="22"/>
-        </w:rPr>
-        <w:t xml:space="preserve">select the </w:t>
-      </w:r>
-      <w:r>
-        <w:rPr>
-          <w:rFonts w:eastAsia="Calibri" w:cs="Arial"/>
-          <w:b/>
-          <w:bCs/>
-          <w:color w:val="000000"/>
-          <w:sz w:val="22"/>
-          <w:szCs w:val="22"/>
-        </w:rPr>
-        <w:t>Body Scan</w:t>
-      </w:r>
-      <w:r>
-        <w:rPr>
-          <w:rFonts w:eastAsia="Calibri" w:cs="Arial"/>
-          <w:bCs/>
-          <w:color w:val="000000"/>
-          <w:sz w:val="22"/>
-          <w:szCs w:val="22"/>
-        </w:rPr>
-        <w:t xml:space="preserve"> meditation</w:t>
-      </w:r>
-      <w:r>
-        <w:rPr>
-          <w:rFonts w:eastAsia="Calibri" w:cs="Arial"/>
-          <w:b/>
+        <w:t xml:space="preserve">Click the green man icon (EDITOR panel) in </w:t>
+      </w:r>
+      <w:r>
+        <w:rPr>
+          <w:rFonts w:eastAsia="Calibri" w:cs="Arial"/>
+          <w:bCs/>
+          <w:color w:val="000000"/>
+          <w:sz w:val="22"/>
+          <w:szCs w:val="22"/>
+        </w:rPr>
+        <w:t>PsychoPy</w:t>
+      </w:r>
+      <w:r>
+        <w:rPr>
+          <w:rFonts w:eastAsia="Calibri" w:cs="Arial"/>
+          <w:bCs/>
+          <w:color w:val="000000"/>
+          <w:sz w:val="22"/>
+          <w:szCs w:val="22"/>
+        </w:rPr>
+        <w:t xml:space="preserve"> to run the study (see screenshots below).</w:t>
+      </w:r>
+    </w:p>
+    <w:p>
+      <w:pPr>
+        <w:pStyle w:val="ListParagraph"/>
+        <w:numPr>
+          <w:ilvl w:val="0"/>
+          <w:numId w:val="10"/>
+        </w:numPr>
+        <w:ind w:left="1440"/>
+        <w:rPr>
+          <w:rFonts w:eastAsia="Calibri" w:cs="Arial"/>
+          <w:bCs/>
+          <w:color w:val="000000"/>
+          <w:sz w:val="22"/>
+          <w:szCs w:val="22"/>
+        </w:rPr>
+      </w:pPr>
+      <w:r>
+        <w:rPr>
+          <w:rFonts w:eastAsia="Calibri" w:cs="Arial"/>
+          <w:bCs/>
+          <w:color w:val="000000"/>
+          <w:sz w:val="22"/>
+          <w:szCs w:val="22"/>
+        </w:rPr>
+        <w:t xml:space="preserve">In the </w:t>
+      </w:r>
+      <w:r>
+        <w:rPr>
+          <w:rFonts w:eastAsia="Calibri" w:cs="Arial"/>
+          <w:bCs/>
+          <w:color w:val="000000"/>
+          <w:sz w:val="22"/>
+          <w:szCs w:val="22"/>
+        </w:rPr>
+        <w:t>setup</w:t>
+      </w:r>
+      <w:r>
+        <w:rPr>
+          <w:rFonts w:eastAsia="Calibri" w:cs="Arial"/>
+          <w:bCs/>
+          <w:color w:val="000000"/>
+          <w:sz w:val="22"/>
+          <w:szCs w:val="22"/>
+        </w:rPr>
+        <w:t xml:space="preserve"> window</w:t>
+      </w:r>
+      <w:r>
+        <w:rPr>
+          <w:rFonts w:eastAsia="Calibri" w:cs="Arial"/>
+          <w:bCs/>
+          <w:color w:val="000000"/>
+          <w:sz w:val="22"/>
+          <w:szCs w:val="22"/>
+        </w:rPr>
+        <w:t xml:space="preserve"> (</w:t>
+      </w:r>
+      <w:r>
+        <w:rPr>
+          <w:rFonts w:eastAsia="Calibri" w:cs="Arial"/>
+          <w:bCs/>
+          <w:color w:val="000000"/>
+          <w:sz w:val="22"/>
+          <w:szCs w:val="22"/>
+        </w:rPr>
+        <w:t>will pop up once experiment starting</w:t>
+      </w:r>
+      <w:r>
+        <w:rPr>
+          <w:rFonts w:eastAsia="Calibri" w:cs="Arial"/>
+          <w:bCs/>
+          <w:color w:val="000000"/>
+          <w:sz w:val="22"/>
+          <w:szCs w:val="22"/>
+        </w:rPr>
+        <w:t xml:space="preserve">), provide the </w:t>
+      </w:r>
+      <w:r>
+        <w:rPr>
+          <w:rFonts w:eastAsia="Calibri" w:cs="Arial"/>
+          <w:bCs/>
+          <w:color w:val="000000"/>
+          <w:sz w:val="22"/>
+          <w:szCs w:val="22"/>
+        </w:rPr>
+        <w:t>participant number (</w:t>
+      </w:r>
+      <w:r>
+        <w:rPr>
+          <w:rFonts w:eastAsia="Calibri" w:cs="Arial"/>
+          <w:bCs/>
+          <w:color w:val="000000"/>
+          <w:sz w:val="22"/>
+          <w:szCs w:val="22"/>
+        </w:rPr>
+        <w:t xml:space="preserve">e.g., </w:t>
+      </w:r>
+      <w:r>
+        <w:rPr>
+          <w:rFonts w:eastAsia="Calibri" w:cs="Arial"/>
+          <w:bCs/>
+          <w:color w:val="000000"/>
+          <w:sz w:val="22"/>
+          <w:szCs w:val="22"/>
+        </w:rPr>
+        <w:t>001).</w:t>
+      </w:r>
+    </w:p>
+    <w:p>
+      <w:pPr>
+        <w:pStyle w:val="ListParagraph"/>
+        <w:numPr>
+          <w:ilvl w:val="0"/>
+          <w:numId w:val="10"/>
+        </w:numPr>
+        <w:ind w:left="1440"/>
+        <w:rPr>
+          <w:rFonts w:eastAsia="Calibri" w:cs="Arial"/>
+          <w:bCs/>
+          <w:color w:val="000000"/>
+          <w:sz w:val="22"/>
+          <w:szCs w:val="22"/>
+        </w:rPr>
+      </w:pPr>
+      <w:r>
+        <w:rPr>
+          <w:rFonts w:eastAsia="Calibri" w:cs="Arial"/>
+          <w:bCs/>
+          <w:color w:val="000000"/>
+          <w:sz w:val="22"/>
+          <w:szCs w:val="22"/>
+        </w:rPr>
+        <w:t>This se</w:t>
+      </w:r>
+      <w:r>
+        <w:rPr>
+          <w:rFonts w:eastAsia="Calibri" w:cs="Arial"/>
+          <w:bCs/>
+          <w:color w:val="000000"/>
+          <w:sz w:val="22"/>
+          <w:szCs w:val="22"/>
+        </w:rPr>
+        <w:t xml:space="preserve">ction of the study lasts about </w:t>
+      </w:r>
+      <w:r>
+        <w:rPr>
+          <w:rFonts w:eastAsia="Calibri" w:cs="Arial"/>
+          <w:bCs/>
+          <w:color w:val="000000"/>
+          <w:sz w:val="22"/>
+          <w:szCs w:val="22"/>
+        </w:rPr>
+        <w:t>20</w:t>
+      </w:r>
+      <w:r>
+        <w:rPr>
+          <w:rFonts w:eastAsia="Calibri" w:cs="Arial"/>
+          <w:bCs/>
+          <w:color w:val="000000"/>
+          <w:sz w:val="22"/>
+          <w:szCs w:val="22"/>
+        </w:rPr>
+        <w:t xml:space="preserve"> minutes.</w:t>
+      </w:r>
+    </w:p>
+    <w:p>
+      <w:pPr>
+        <w:pStyle w:val="ListParagraph"/>
+        <w:numPr>
+          <w:ilvl w:val="0"/>
+          <w:numId w:val="10"/>
+        </w:numPr>
+        <w:ind w:left="1440"/>
+        <w:rPr>
+          <w:rFonts w:eastAsia="Calibri" w:cs="Arial"/>
+          <w:bCs/>
+          <w:color w:val="000000"/>
+          <w:sz w:val="22"/>
+          <w:szCs w:val="22"/>
+        </w:rPr>
+      </w:pPr>
+      <w:r>
+        <w:rPr>
+          <w:rFonts w:eastAsia="Calibri" w:cs="Arial"/>
+          <w:bCs/>
+          <w:color w:val="000000"/>
+          <w:sz w:val="22"/>
+          <w:szCs w:val="22"/>
+        </w:rPr>
+        <w:t>When it says “This part is done. Please inform the experimenter,” press Escape or Space on the keyboard.</w:t>
+      </w:r>
+      <w:r>
+        <w:rPr>
+          <w:rFonts w:eastAsia="Calibri" w:cs="Arial"/>
           <w:bCs/>
           <w:color w:val="000000"/>
           <w:sz w:val="22"/>
@@ -7010,35 +8746,32 @@
         </w:rPr>
         <w:t xml:space="preserve"> </w:t>
       </w:r>
-      <w:r>
-        <w:rPr>
-          <w:rFonts w:eastAsia="Calibri" w:cs="Arial"/>
-          <w:bCs/>
-          <w:color w:val="000000"/>
-          <w:sz w:val="22"/>
-          <w:szCs w:val="22"/>
-        </w:rPr>
-        <w:t xml:space="preserve">(this lasts </w:t>
-      </w:r>
-      <w:r>
-        <w:rPr>
-          <w:rFonts w:eastAsia="Calibri" w:cs="Arial"/>
-          <w:bCs/>
-          <w:color w:val="000000"/>
-          <w:sz w:val="22"/>
-          <w:szCs w:val="22"/>
-        </w:rPr>
-        <w:t xml:space="preserve">22 </w:t>
-      </w:r>
-      <w:r>
-        <w:rPr>
-          <w:rFonts w:eastAsia="Calibri" w:cs="Arial"/>
-          <w:bCs/>
-          <w:color w:val="000000"/>
-          <w:sz w:val="22"/>
-          <w:szCs w:val="22"/>
-        </w:rPr>
-        <w:t>minutes)</w:t>
+    </w:p>
+    <w:p>
+      <w:pPr>
+        <w:pStyle w:val="ListParagraph"/>
+        <w:numPr>
+          <w:ilvl w:val="0"/>
+          <w:numId w:val="10"/>
+        </w:numPr>
+        <w:ind w:left="1440"/>
+        <w:rPr>
+          <w:rFonts w:eastAsia="Calibri" w:cs="Arial"/>
+          <w:bCs/>
+          <w:color w:val="000000"/>
+          <w:sz w:val="22"/>
+          <w:szCs w:val="22"/>
+        </w:rPr>
+      </w:pPr>
+      <w:r>
+        <w:rPr>
+          <w:rFonts w:eastAsia="Calibri" w:cs="Arial"/>
+          <w:bCs/>
+          <w:color w:val="000000"/>
+          <w:sz w:val="22"/>
+          <w:szCs w:val="22"/>
+        </w:rPr>
+        <w:t>Stop EEG recording when this script is done.</w:t>
       </w:r>
     </w:p>
     <w:p>
@@ -7048,23 +8781,499 @@
           <w:ilvl w:val="1"/>
           <w:numId w:val="10"/>
         </w:numPr>
-        <w:rPr>
-          <w:rFonts w:eastAsia="Calibri" w:cs="Arial"/>
-          <w:bCs/>
-          <w:color w:val="000000"/>
-          <w:sz w:val="22"/>
-          <w:szCs w:val="22"/>
-        </w:rPr>
-      </w:pPr>
-      <w:r>
-        <w:rPr>
-          <w:rFonts w:eastAsia="Calibri" w:cs="Arial"/>
-          <w:bCs/>
-          <w:color w:val="000000"/>
-          <w:sz w:val="22"/>
-          <w:szCs w:val="22"/>
-        </w:rPr>
-        <w:t>Make sure the speakers are properly connected</w:t>
+        <w:ind w:left="2160"/>
+        <w:rPr>
+          <w:rFonts w:eastAsia="Calibri" w:cs="Arial"/>
+          <w:bCs/>
+          <w:color w:val="000000"/>
+          <w:sz w:val="22"/>
+          <w:szCs w:val="22"/>
+        </w:rPr>
+      </w:pPr>
+      <w:r>
+        <w:rPr>
+          <w:rFonts w:eastAsia="Calibri" w:cs="Arial"/>
+          <w:bCs/>
+          <w:color w:val="000000"/>
+          <w:sz w:val="22"/>
+          <w:szCs w:val="22"/>
+        </w:rPr>
+        <w:t>In the Dialog window ASA EEG/ERP Recording, click 'Stop'. Then the large 'Not Recording' will appear again.</w:t>
+      </w:r>
+    </w:p>
+    <w:p>
+      <w:pPr>
+        <w:pStyle w:val="ListParagraph"/>
+        <w:ind w:left="1440"/>
+      </w:pPr>
+    </w:p>
+    <w:p>
+      <w:pPr>
+        <w:pStyle w:val="Heading2"/>
+        <w:rPr>
+          <w:rStyle w:val="Heading2Char"/>
+          <w:rFonts w:ascii="Arial" w:hAnsi="Arial" w:cs="Arial"/>
+          <w:b/>
+          <w:color w:val="auto"/>
+        </w:rPr>
+      </w:pPr>
+      <w:r>
+        <w:rPr>
+          <w:rStyle w:val="Heading2Char"/>
+          <w:rFonts w:ascii="Arial" w:hAnsi="Arial" w:cs="Arial"/>
+          <w:b/>
+          <w:color w:val="auto"/>
+        </w:rPr>
+        <w:t xml:space="preserve">Somatic Relaxation Condition: </w:t>
+      </w:r>
+    </w:p>
+    <w:p>
+      <w:pPr>
+        <w:ind w:left="720"/>
+        <w:rPr>
+          <w:rFonts w:eastAsia="Calibri" w:cs="Arial"/>
+          <w:bCs/>
+          <w:color w:val="000000"/>
+          <w:sz w:val="22"/>
+          <w:szCs w:val="22"/>
+        </w:rPr>
+      </w:pPr>
+      <w:r>
+        <w:rPr>
+          <w:rFonts w:eastAsia="Calibri" w:cs="Arial"/>
+          <w:bCs/>
+          <w:color w:val="000000"/>
+          <w:sz w:val="22"/>
+          <w:szCs w:val="22"/>
+        </w:rPr>
+        <w:t xml:space="preserve">Run </w:t>
+      </w:r>
+      <w:r>
+        <w:rPr>
+          <w:rFonts w:eastAsia="Calibri" w:cs="Arial"/>
+          <w:b/>
+          <w:bCs/>
+          <w:color w:val="000000"/>
+          <w:sz w:val="22"/>
+          <w:szCs w:val="22"/>
+        </w:rPr>
+        <w:t>somatic_relaxation_sr</w:t>
+      </w:r>
+      <w:r>
+        <w:rPr>
+          <w:rFonts w:eastAsia="Calibri" w:cs="Arial"/>
+          <w:b/>
+          <w:bCs/>
+          <w:color w:val="000000"/>
+          <w:sz w:val="22"/>
+          <w:szCs w:val="22"/>
+        </w:rPr>
+        <w:t xml:space="preserve">.py </w:t>
+      </w:r>
+      <w:r>
+        <w:rPr>
+          <w:rFonts w:eastAsia="Calibri" w:cs="Arial"/>
+          <w:bCs/>
+          <w:color w:val="000000"/>
+          <w:sz w:val="22"/>
+          <w:szCs w:val="22"/>
+        </w:rPr>
+        <w:t>script</w:t>
+      </w:r>
+      <w:r>
+        <w:rPr>
+          <w:rFonts w:eastAsia="Calibri" w:cs="Arial"/>
+          <w:bCs/>
+          <w:color w:val="000000"/>
+          <w:sz w:val="22"/>
+          <w:szCs w:val="22"/>
+        </w:rPr>
+        <w:t xml:space="preserve"> (</w:t>
+      </w:r>
+      <w:r>
+        <w:rPr>
+          <w:rFonts w:eastAsia="Calibri" w:cs="Arial"/>
+          <w:bCs/>
+          <w:i/>
+          <w:color w:val="000000"/>
+          <w:sz w:val="22"/>
+          <w:szCs w:val="22"/>
+        </w:rPr>
+        <w:t>sr</w:t>
+      </w:r>
+      <w:r>
+        <w:rPr>
+          <w:rFonts w:eastAsia="Calibri" w:cs="Arial"/>
+          <w:bCs/>
+          <w:color w:val="000000"/>
+          <w:sz w:val="22"/>
+          <w:szCs w:val="22"/>
+        </w:rPr>
+        <w:t xml:space="preserve"> for Somatic Relaxation)</w:t>
+      </w:r>
+    </w:p>
+    <w:p>
+      <w:pPr>
+        <w:pStyle w:val="ListParagraph"/>
+        <w:numPr>
+          <w:ilvl w:val="0"/>
+          <w:numId w:val="10"/>
+        </w:numPr>
+        <w:ind w:left="1440"/>
+        <w:rPr>
+          <w:rFonts w:eastAsia="Calibri" w:cs="Arial"/>
+          <w:bCs/>
+          <w:color w:val="000000"/>
+          <w:sz w:val="22"/>
+          <w:szCs w:val="22"/>
+        </w:rPr>
+      </w:pPr>
+      <w:r>
+        <w:rPr>
+          <w:rFonts w:eastAsia="Calibri" w:cs="Arial"/>
+          <w:bCs/>
+          <w:noProof/>
+          <w:color w:val="000000"/>
+          <w:sz w:val="22"/>
+          <w:szCs w:val="22"/>
+          <w:lang w:val="en-GB"/>
+        </w:rPr>
+        <w:drawing>
+          <wp:anchor distT="0" distB="0" distL="114300" distR="114300" simplePos="0" relativeHeight="251678720" behindDoc="0" locked="0" layoutInCell="1" allowOverlap="1" wp14:anchorId="5834DD81" wp14:editId="7F228124">
+            <wp:simplePos x="0" y="0"/>
+            <wp:positionH relativeFrom="column">
+              <wp:posOffset>1886585</wp:posOffset>
+            </wp:positionH>
+            <wp:positionV relativeFrom="paragraph">
+              <wp:posOffset>510540</wp:posOffset>
+            </wp:positionV>
+            <wp:extent cx="1191260" cy="530860"/>
+            <wp:effectExtent l="57150" t="19050" r="66040" b="97790"/>
+            <wp:wrapTopAndBottom/>
+            <wp:docPr id="7" name="Picture 7"/>
+            <wp:cNvGraphicFramePr>
+              <a:graphicFrameLocks xmlns:a="http://schemas.openxmlformats.org/drawingml/2006/main" noChangeAspect="1"/>
+            </wp:cNvGraphicFramePr>
+            <a:graphic xmlns:a="http://schemas.openxmlformats.org/drawingml/2006/main">
+              <a:graphicData uri="http://schemas.openxmlformats.org/drawingml/2006/picture">
+                <pic:pic xmlns:pic="http://schemas.openxmlformats.org/drawingml/2006/picture">
+                  <pic:nvPicPr>
+                    <pic:cNvPr id="1" name=""/>
+                    <pic:cNvPicPr/>
+                  </pic:nvPicPr>
+                  <pic:blipFill rotWithShape="1">
+                    <a:blip r:embed="rId13">
+                      <a:extLst>
+                        <a:ext uri="{28A0092B-C50C-407E-A947-70E740481C1C}">
+                          <a14:useLocalDpi xmlns:a14="http://schemas.microsoft.com/office/drawing/2010/main" val="0"/>
+                        </a:ext>
+                      </a:extLst>
+                    </a:blip>
+                    <a:srcRect t="20660"/>
+                    <a:stretch/>
+                  </pic:blipFill>
+                  <pic:spPr bwMode="auto">
+                    <a:xfrm>
+                      <a:off x="0" y="0"/>
+                      <a:ext cx="1191260" cy="530860"/>
+                    </a:xfrm>
+                    <a:prstGeom prst="rect">
+                      <a:avLst/>
+                    </a:prstGeom>
+                    <a:ln>
+                      <a:noFill/>
+                    </a:ln>
+                    <a:effectLst>
+                      <a:outerShdw blurRad="50800" dist="38100" dir="5400000" algn="t" rotWithShape="0">
+                        <a:prstClr val="black">
+                          <a:alpha val="40000"/>
+                        </a:prstClr>
+                      </a:outerShdw>
+                    </a:effectLst>
+                    <a:extLst>
+                      <a:ext uri="{53640926-AAD7-44D8-BBD7-CCE9431645EC}">
+                        <a14:shadowObscured xmlns:a14="http://schemas.microsoft.com/office/drawing/2010/main"/>
+                      </a:ext>
+                    </a:extLst>
+                  </pic:spPr>
+                </pic:pic>
+              </a:graphicData>
+            </a:graphic>
+            <wp14:sizeRelV relativeFrom="margin">
+              <wp14:pctHeight>0</wp14:pctHeight>
+            </wp14:sizeRelV>
+          </wp:anchor>
+        </w:drawing>
+      </w:r>
+      <w:r>
+        <w:rPr>
+          <w:rFonts w:eastAsia="Calibri" w:cs="Arial"/>
+          <w:bCs/>
+          <w:noProof/>
+          <w:color w:val="000000"/>
+          <w:sz w:val="22"/>
+          <w:szCs w:val="22"/>
+          <w:lang w:val="en-GB"/>
+        </w:rPr>
+        <w:t xml:space="preserve"> </w:t>
+      </w:r>
+      <w:r>
+        <w:rPr>
+          <w:rFonts w:eastAsia="Calibri" w:cs="Arial"/>
+          <w:bCs/>
+          <w:color w:val="000000"/>
+          <w:sz w:val="22"/>
+          <w:szCs w:val="22"/>
+        </w:rPr>
+        <w:t xml:space="preserve">Click the green man icon (EDITOR panel) in </w:t>
+      </w:r>
+      <w:r>
+        <w:rPr>
+          <w:rFonts w:eastAsia="Calibri" w:cs="Arial"/>
+          <w:bCs/>
+          <w:color w:val="000000"/>
+          <w:sz w:val="22"/>
+          <w:szCs w:val="22"/>
+        </w:rPr>
+        <w:t>PsychoPy</w:t>
+      </w:r>
+      <w:r>
+        <w:rPr>
+          <w:rFonts w:eastAsia="Calibri" w:cs="Arial"/>
+          <w:bCs/>
+          <w:color w:val="000000"/>
+          <w:sz w:val="22"/>
+          <w:szCs w:val="22"/>
+        </w:rPr>
+        <w:t xml:space="preserve"> to run the study (see screenshots below).</w:t>
+      </w:r>
+    </w:p>
+    <w:p>
+      <w:pPr>
+        <w:pStyle w:val="ListParagraph"/>
+        <w:numPr>
+          <w:ilvl w:val="0"/>
+          <w:numId w:val="10"/>
+        </w:numPr>
+        <w:ind w:left="1440"/>
+        <w:rPr>
+          <w:rFonts w:eastAsia="Calibri" w:cs="Arial"/>
+          <w:bCs/>
+          <w:color w:val="000000"/>
+          <w:sz w:val="22"/>
+          <w:szCs w:val="22"/>
+        </w:rPr>
+      </w:pPr>
+      <w:r>
+        <w:rPr>
+          <w:rFonts w:eastAsia="Calibri" w:cs="Arial"/>
+          <w:bCs/>
+          <w:color w:val="000000"/>
+          <w:sz w:val="22"/>
+          <w:szCs w:val="22"/>
+        </w:rPr>
+        <w:t xml:space="preserve">In the </w:t>
+      </w:r>
+      <w:r>
+        <w:rPr>
+          <w:rFonts w:eastAsia="Calibri" w:cs="Arial"/>
+          <w:bCs/>
+          <w:color w:val="000000"/>
+          <w:sz w:val="22"/>
+          <w:szCs w:val="22"/>
+        </w:rPr>
+        <w:t>setup</w:t>
+      </w:r>
+      <w:r>
+        <w:rPr>
+          <w:rFonts w:eastAsia="Calibri" w:cs="Arial"/>
+          <w:bCs/>
+          <w:color w:val="000000"/>
+          <w:sz w:val="22"/>
+          <w:szCs w:val="22"/>
+        </w:rPr>
+        <w:t xml:space="preserve"> window</w:t>
+      </w:r>
+      <w:r>
+        <w:rPr>
+          <w:rFonts w:eastAsia="Calibri" w:cs="Arial"/>
+          <w:bCs/>
+          <w:color w:val="000000"/>
+          <w:sz w:val="22"/>
+          <w:szCs w:val="22"/>
+        </w:rPr>
+        <w:t xml:space="preserve"> (</w:t>
+      </w:r>
+      <w:r>
+        <w:rPr>
+          <w:rFonts w:eastAsia="Calibri" w:cs="Arial"/>
+          <w:bCs/>
+          <w:color w:val="000000"/>
+          <w:sz w:val="22"/>
+          <w:szCs w:val="22"/>
+        </w:rPr>
+        <w:t>will pop up once experiment starting</w:t>
+      </w:r>
+      <w:r>
+        <w:rPr>
+          <w:rFonts w:eastAsia="Calibri" w:cs="Arial"/>
+          <w:bCs/>
+          <w:color w:val="000000"/>
+          <w:sz w:val="22"/>
+          <w:szCs w:val="22"/>
+        </w:rPr>
+        <w:t xml:space="preserve">), provide the </w:t>
+      </w:r>
+      <w:r>
+        <w:rPr>
+          <w:rFonts w:eastAsia="Calibri" w:cs="Arial"/>
+          <w:bCs/>
+          <w:color w:val="000000"/>
+          <w:sz w:val="22"/>
+          <w:szCs w:val="22"/>
+        </w:rPr>
+        <w:t>participant number (</w:t>
+      </w:r>
+      <w:r>
+        <w:rPr>
+          <w:rFonts w:eastAsia="Calibri" w:cs="Arial"/>
+          <w:bCs/>
+          <w:color w:val="000000"/>
+          <w:sz w:val="22"/>
+          <w:szCs w:val="22"/>
+        </w:rPr>
+        <w:t xml:space="preserve">e.g., </w:t>
+      </w:r>
+      <w:r>
+        <w:rPr>
+          <w:rFonts w:eastAsia="Calibri" w:cs="Arial"/>
+          <w:bCs/>
+          <w:color w:val="000000"/>
+          <w:sz w:val="22"/>
+          <w:szCs w:val="22"/>
+        </w:rPr>
+        <w:t>001).</w:t>
+      </w:r>
+    </w:p>
+    <w:p>
+      <w:pPr>
+        <w:pStyle w:val="ListParagraph"/>
+        <w:numPr>
+          <w:ilvl w:val="0"/>
+          <w:numId w:val="10"/>
+        </w:numPr>
+        <w:ind w:left="1440"/>
+        <w:rPr>
+          <w:rFonts w:eastAsia="Calibri" w:cs="Arial"/>
+          <w:bCs/>
+          <w:color w:val="000000"/>
+          <w:sz w:val="22"/>
+          <w:szCs w:val="22"/>
+        </w:rPr>
+      </w:pPr>
+      <w:r>
+        <w:rPr>
+          <w:rFonts w:eastAsia="Calibri" w:cs="Arial"/>
+          <w:bCs/>
+          <w:color w:val="000000"/>
+          <w:sz w:val="22"/>
+          <w:szCs w:val="22"/>
+        </w:rPr>
+        <w:t>This se</w:t>
+      </w:r>
+      <w:r>
+        <w:rPr>
+          <w:rFonts w:eastAsia="Calibri" w:cs="Arial"/>
+          <w:bCs/>
+          <w:color w:val="000000"/>
+          <w:sz w:val="22"/>
+          <w:szCs w:val="22"/>
+        </w:rPr>
+        <w:t xml:space="preserve">ction of the study lasts about </w:t>
+      </w:r>
+      <w:r>
+        <w:rPr>
+          <w:rFonts w:eastAsia="Calibri" w:cs="Arial"/>
+          <w:bCs/>
+          <w:color w:val="000000"/>
+          <w:sz w:val="22"/>
+          <w:szCs w:val="22"/>
+        </w:rPr>
+        <w:t>20</w:t>
+      </w:r>
+      <w:r>
+        <w:rPr>
+          <w:rFonts w:eastAsia="Calibri" w:cs="Arial"/>
+          <w:bCs/>
+          <w:color w:val="000000"/>
+          <w:sz w:val="22"/>
+          <w:szCs w:val="22"/>
+        </w:rPr>
+        <w:t xml:space="preserve"> minutes.</w:t>
+      </w:r>
+    </w:p>
+    <w:p>
+      <w:pPr>
+        <w:pStyle w:val="ListParagraph"/>
+        <w:numPr>
+          <w:ilvl w:val="0"/>
+          <w:numId w:val="10"/>
+        </w:numPr>
+        <w:ind w:left="1440"/>
+        <w:rPr>
+          <w:rFonts w:eastAsia="Calibri" w:cs="Arial"/>
+          <w:bCs/>
+          <w:color w:val="000000"/>
+          <w:sz w:val="22"/>
+          <w:szCs w:val="22"/>
+        </w:rPr>
+      </w:pPr>
+      <w:r>
+        <w:rPr>
+          <w:rFonts w:eastAsia="Calibri" w:cs="Arial"/>
+          <w:bCs/>
+          <w:color w:val="000000"/>
+          <w:sz w:val="22"/>
+          <w:szCs w:val="22"/>
+        </w:rPr>
+        <w:t>When it says “This part is done. Please inform the experimenter,” press Escape or Space on the keyboard.</w:t>
+      </w:r>
+      <w:r>
+        <w:rPr>
+          <w:rFonts w:eastAsia="Calibri" w:cs="Arial"/>
+          <w:bCs/>
+          <w:color w:val="000000"/>
+          <w:sz w:val="22"/>
+          <w:szCs w:val="22"/>
+        </w:rPr>
+        <w:t xml:space="preserve"> </w:t>
+      </w:r>
+    </w:p>
+    <w:p>
+      <w:pPr>
+        <w:pStyle w:val="ListParagraph"/>
+        <w:numPr>
+          <w:ilvl w:val="0"/>
+          <w:numId w:val="10"/>
+        </w:numPr>
+        <w:ind w:left="1440"/>
+        <w:rPr>
+          <w:rFonts w:eastAsia="Calibri" w:cs="Arial"/>
+          <w:bCs/>
+          <w:color w:val="000000"/>
+          <w:sz w:val="22"/>
+          <w:szCs w:val="22"/>
+        </w:rPr>
+      </w:pPr>
+      <w:r>
+        <w:rPr>
+          <w:rFonts w:eastAsia="Calibri" w:cs="Arial"/>
+          <w:bCs/>
+          <w:color w:val="000000"/>
+          <w:sz w:val="22"/>
+          <w:szCs w:val="22"/>
+        </w:rPr>
+        <w:t>Stop EEG recording when this script is done.</w:t>
       </w:r>
     </w:p>
     <w:p>
@@ -7074,60 +9283,72 @@
           <w:ilvl w:val="1"/>
           <w:numId w:val="10"/>
         </w:numPr>
-      </w:pPr>
-      <w:r>
-        <w:t>Follow the prompts until the meditation begins</w:t>
+        <w:ind w:left="2160"/>
+        <w:rPr>
+          <w:rFonts w:eastAsia="Calibri" w:cs="Arial"/>
+          <w:bCs/>
+          <w:color w:val="000000"/>
+          <w:sz w:val="22"/>
+          <w:szCs w:val="22"/>
+        </w:rPr>
+      </w:pPr>
+      <w:r>
+        <w:rPr>
+          <w:rFonts w:eastAsia="Calibri" w:cs="Arial"/>
+          <w:bCs/>
+          <w:color w:val="000000"/>
+          <w:sz w:val="22"/>
+          <w:szCs w:val="22"/>
+        </w:rPr>
+        <w:t>In the Dialog window ASA EEG/ERP Recording, click 'Stop'. Then the large 'Not Recording' will appear again.</w:t>
       </w:r>
     </w:p>
     <w:p>
       <w:pPr>
         <w:pStyle w:val="ListParagraph"/>
-        <w:numPr>
-          <w:ilvl w:val="0"/>
-          <w:numId w:val="10"/>
-        </w:numPr>
-      </w:pPr>
-      <w:r>
-        <w:rPr>
-          <w:b/>
-          <w:u w:val="single"/>
-        </w:rPr>
-        <w:t>Somatic Relaxation Condition</w:t>
-      </w:r>
-      <w:r>
-        <w:t>: TBD</w:t>
-      </w:r>
-    </w:p>
-    <w:p>
-      <w:pPr>
-        <w:rPr>
-          <w:rFonts w:eastAsia="Calibri" w:cs="Arial"/>
-          <w:bCs/>
-          <w:color w:val="000000"/>
-          <w:sz w:val="22"/>
-          <w:szCs w:val="22"/>
-        </w:rPr>
-      </w:pPr>
-    </w:p>
-    <w:p>
-      <w:pPr>
-        <w:rPr>
-          <w:rFonts w:eastAsia="Calibri" w:cs="Arial"/>
-          <w:bCs/>
-          <w:color w:val="000000"/>
-          <w:sz w:val="22"/>
-          <w:szCs w:val="22"/>
-        </w:rPr>
-      </w:pPr>
-      <w:r>
-        <w:rPr>
-          <w:rFonts w:eastAsia="Calibri" w:cs="Arial"/>
-          <w:bCs/>
-          <w:color w:val="000000"/>
-          <w:sz w:val="22"/>
-          <w:szCs w:val="22"/>
-        </w:rPr>
+      </w:pPr>
+    </w:p>
+    <w:p>
+      <w:pPr>
+        <w:rPr>
+          <w:rFonts w:eastAsia="Calibri" w:cs="Arial"/>
+          <w:bCs/>
+          <w:color w:val="000000"/>
+          <w:sz w:val="22"/>
+          <w:szCs w:val="22"/>
+        </w:rPr>
+      </w:pPr>
+    </w:p>
+    <w:p>
+      <w:pPr>
+        <w:rPr>
+          <w:rFonts w:eastAsia="Calibri" w:cs="Arial"/>
+          <w:bCs/>
+          <w:color w:val="000000"/>
+          <w:sz w:val="22"/>
+          <w:szCs w:val="22"/>
+        </w:rPr>
+      </w:pPr>
+      <w:r>
+        <w:rPr>
+          <w:rFonts w:eastAsia="Calibri" w:cs="Arial"/>
+          <w:bCs/>
+          <w:color w:val="000000"/>
+          <w:sz w:val="22"/>
+          <w:szCs w:val="22"/>
+        </w:rPr>
+        <w:lastRenderedPageBreak/>
         <w:t xml:space="preserve">Once the intervention (somatic relaxation or mindfulness meditation) is complete, instruct the participant that he/she will now be asked to complete another </w:t>
+      </w:r>
+      <w:r>
+        <w:rPr>
+          <w:rFonts w:eastAsia="Calibri" w:cs="Arial"/>
+          <w:bCs/>
+          <w:color w:val="000000"/>
+          <w:sz w:val="22"/>
+          <w:szCs w:val="22"/>
+        </w:rPr>
+        <w:t>RSVP and Finger-Tapping session.</w:t>
       </w:r>
     </w:p>
     <w:p>
@@ -7213,18 +9434,7 @@
           <w:sz w:val="22"/>
           <w:szCs w:val="22"/>
         </w:rPr>
-        <w:t>001</w:t>
-      </w:r>
-      <w:r>
-        <w:rPr>
-          <w:rFonts w:eastAsia="Calibri" w:cs="Arial"/>
-          <w:b/>
-          <w:bCs/>
-          <w:color w:val="000000"/>
-          <w:sz w:val="22"/>
-          <w:szCs w:val="22"/>
-        </w:rPr>
-        <w:t>.cnt</w:t>
+        <w:t>001.cnt</w:t>
       </w:r>
       <w:r>
         <w:rPr>
@@ -7306,41 +9516,57 @@
           <w:sz w:val="22"/>
           <w:szCs w:val="22"/>
         </w:rPr>
-        <w:lastRenderedPageBreak/>
         <w:t>On the EEG computer, return to the window with 'Check Impedances,' 'Show EEG,' and 'Proceed' on it.</w:t>
       </w:r>
     </w:p>
     <w:p>
       <w:pPr>
-        <w:rPr>
-          <w:rFonts w:eastAsia="Calibri" w:cs="Arial"/>
-          <w:bCs/>
-          <w:color w:val="000000"/>
-          <w:sz w:val="22"/>
-          <w:szCs w:val="22"/>
-        </w:rPr>
-      </w:pPr>
-    </w:p>
-    <w:p>
-      <w:pPr>
-        <w:rPr>
-          <w:rFonts w:eastAsia="Calibri" w:cs="Arial"/>
-          <w:bCs/>
-          <w:color w:val="000000"/>
-          <w:sz w:val="22"/>
-          <w:szCs w:val="22"/>
-        </w:rPr>
-      </w:pPr>
-      <w:r>
-        <w:rPr>
-          <w:rFonts w:eastAsia="Calibri" w:cs="Arial"/>
-          <w:bCs/>
-          <w:color w:val="000000"/>
-          <w:sz w:val="22"/>
-          <w:szCs w:val="22"/>
-        </w:rPr>
-        <w:t xml:space="preserve">Run 2: </w:t>
-      </w:r>
+        <w:pStyle w:val="Heading1"/>
+        <w:rPr>
+          <w:rFonts w:ascii="Arial" w:hAnsi="Arial" w:cs="Arial"/>
+          <w:b/>
+          <w:color w:val="auto"/>
+          <w:u w:val="single"/>
+        </w:rPr>
+      </w:pPr>
+      <w:r>
+        <w:rPr>
+          <w:rFonts w:ascii="Arial" w:hAnsi="Arial" w:cs="Arial"/>
+          <w:b/>
+          <w:color w:val="auto"/>
+          <w:u w:val="single"/>
+        </w:rPr>
+        <w:t>Run 2</w:t>
+      </w:r>
+    </w:p>
+    <w:p>
+      <w:pPr>
+        <w:pStyle w:val="Heading2"/>
+        <w:rPr>
+          <w:rFonts w:ascii="Arial" w:hAnsi="Arial" w:cs="Arial"/>
+          <w:b/>
+          <w:color w:val="auto"/>
+        </w:rPr>
+      </w:pPr>
+      <w:r>
+        <w:rPr>
+          <w:rFonts w:ascii="Arial" w:hAnsi="Arial" w:cs="Arial"/>
+          <w:b/>
+          <w:color w:val="auto"/>
+        </w:rPr>
+        <w:t>RSVP</w:t>
+      </w:r>
+    </w:p>
+    <w:p>
+      <w:pPr>
+        <w:rPr>
+          <w:rFonts w:eastAsia="Calibri" w:cs="Arial"/>
+          <w:bCs/>
+          <w:color w:val="000000"/>
+          <w:sz w:val="22"/>
+          <w:szCs w:val="22"/>
+        </w:rPr>
+      </w:pPr>
       <w:r>
         <w:rPr>
           <w:rFonts w:eastAsia="Calibri" w:cs="Arial"/>
@@ -7505,17 +9731,7 @@
           <w:sz w:val="22"/>
           <w:szCs w:val="22"/>
         </w:rPr>
-        <w:t xml:space="preserve"> </w:t>
-      </w:r>
-      <w:r>
-        <w:rPr>
-          <w:rFonts w:eastAsia="Calibri" w:cs="Arial"/>
-          <w:bCs/>
-          <w:color w:val="000000"/>
-          <w:sz w:val="22"/>
-          <w:szCs w:val="22"/>
-        </w:rPr>
-        <w:t>to run the study (see screenshots below).</w:t>
+        <w:t xml:space="preserve"> to run the study (see screenshots below).</w:t>
       </w:r>
     </w:p>
     <w:p>
@@ -7543,18 +9759,16 @@
         </w:rPr>
         <w:t xml:space="preserve">In the </w:t>
       </w:r>
-      <w:proofErr w:type="spellStart"/>
-      <w:r>
-        <w:rPr>
-          <w:rFonts w:eastAsia="Calibri" w:cs="Arial"/>
-          <w:bCs/>
-          <w:color w:val="000000"/>
-          <w:sz w:val="22"/>
-          <w:szCs w:val="22"/>
-        </w:rPr>
-        <w:t>test_experiment</w:t>
-      </w:r>
-      <w:proofErr w:type="spellEnd"/>
+      <w:r>
+        <w:rPr>
+          <w:rFonts w:eastAsia="Calibri" w:cs="Arial"/>
+          <w:bCs/>
+          <w:color w:val="000000"/>
+          <w:sz w:val="22"/>
+          <w:szCs w:val="22"/>
+        </w:rPr>
+        <w:t>setup</w:t>
+      </w:r>
       <w:r>
         <w:rPr>
           <w:rFonts w:eastAsia="Calibri" w:cs="Arial"/>
@@ -7753,164 +9967,43 @@
     </w:p>
     <w:p>
       <w:pPr>
-        <w:rPr>
-          <w:rFonts w:eastAsia="Calibri" w:cs="Arial"/>
-          <w:bCs/>
-          <w:color w:val="000000"/>
-          <w:sz w:val="22"/>
-          <w:szCs w:val="22"/>
-        </w:rPr>
-      </w:pPr>
-    </w:p>
-    <w:p>
-      <w:pPr>
-        <w:rPr>
-          <w:rFonts w:eastAsia="Calibri" w:cs="Arial"/>
-          <w:bCs/>
-          <w:color w:val="000000"/>
-          <w:sz w:val="22"/>
-          <w:szCs w:val="22"/>
-        </w:rPr>
-      </w:pPr>
-      <w:r>
-        <w:rPr>
-          <w:rFonts w:eastAsia="Calibri" w:cs="Arial"/>
-          <w:bCs/>
-          <w:color w:val="000000"/>
-          <w:sz w:val="22"/>
-          <w:szCs w:val="22"/>
-        </w:rPr>
-        <w:t xml:space="preserve">After finishing the </w:t>
-      </w:r>
-      <w:r>
-        <w:rPr>
-          <w:rFonts w:eastAsia="Calibri" w:cs="Arial"/>
-          <w:bCs/>
-          <w:color w:val="000000"/>
-          <w:sz w:val="22"/>
-          <w:szCs w:val="22"/>
-        </w:rPr>
-        <w:t>run 2 of the TSVP task</w:t>
-      </w:r>
-      <w:r>
-        <w:rPr>
-          <w:rFonts w:eastAsia="Calibri" w:cs="Arial"/>
-          <w:bCs/>
-          <w:color w:val="000000"/>
-          <w:sz w:val="22"/>
-          <w:szCs w:val="22"/>
-        </w:rPr>
-        <w:t xml:space="preserve">, stop recording and present </w:t>
-      </w:r>
-      <w:r>
-        <w:rPr>
-          <w:rFonts w:eastAsia="Calibri" w:cs="Arial"/>
-          <w:bCs/>
-          <w:color w:val="000000"/>
-          <w:sz w:val="22"/>
-          <w:szCs w:val="22"/>
-        </w:rPr>
-        <w:t xml:space="preserve">the </w:t>
-      </w:r>
-      <w:r>
-        <w:rPr>
-          <w:rFonts w:eastAsia="Calibri" w:cs="Arial"/>
+        <w:pStyle w:val="Heading2"/>
+        <w:rPr>
+          <w:rFonts w:ascii="Arial" w:hAnsi="Arial" w:cs="Arial"/>
           <w:b/>
-          <w:bCs/>
-          <w:color w:val="000000"/>
-          <w:sz w:val="22"/>
-          <w:szCs w:val="22"/>
-        </w:rPr>
-        <w:t xml:space="preserve">Philadelphia </w:t>
-      </w:r>
-      <w:r>
-        <w:rPr>
-          <w:rFonts w:eastAsia="Calibri" w:cs="Arial"/>
+          <w:color w:val="auto"/>
+        </w:rPr>
+      </w:pPr>
+      <w:r>
+        <w:rPr>
+          <w:rFonts w:ascii="Arial" w:hAnsi="Arial" w:cs="Arial"/>
           <w:b/>
-          <w:bCs/>
-          <w:color w:val="000000"/>
-          <w:sz w:val="22"/>
-          <w:szCs w:val="22"/>
-        </w:rPr>
-        <w:t>Mindfulness Scale</w:t>
-      </w:r>
-      <w:r>
-        <w:rPr>
-          <w:rFonts w:eastAsia="Calibri" w:cs="Arial"/>
-          <w:bCs/>
-          <w:color w:val="000000"/>
-          <w:sz w:val="22"/>
-          <w:szCs w:val="22"/>
-        </w:rPr>
-        <w:t xml:space="preserve"> (</w:t>
-      </w:r>
-      <w:r>
-        <w:rPr>
-          <w:rFonts w:eastAsia="Calibri" w:cs="Arial"/>
-          <w:bCs/>
-          <w:i/>
-          <w:color w:val="000000"/>
-          <w:sz w:val="22"/>
-          <w:szCs w:val="22"/>
-        </w:rPr>
-        <w:t>Post-Intervention</w:t>
-      </w:r>
-      <w:r>
-        <w:rPr>
-          <w:rFonts w:eastAsia="Calibri" w:cs="Arial"/>
-          <w:bCs/>
-          <w:color w:val="000000"/>
-          <w:sz w:val="22"/>
-          <w:szCs w:val="22"/>
-        </w:rPr>
-        <w:t>)</w:t>
-      </w:r>
-      <w:r>
-        <w:rPr>
-          <w:rFonts w:eastAsia="Calibri" w:cs="Arial"/>
-          <w:bCs/>
-          <w:color w:val="000000"/>
-          <w:sz w:val="22"/>
-          <w:szCs w:val="22"/>
-        </w:rPr>
-        <w:t>.</w:t>
-      </w:r>
-    </w:p>
-    <w:p>
-      <w:pPr>
-        <w:rPr>
-          <w:rFonts w:eastAsia="Calibri" w:cs="Arial"/>
-          <w:bCs/>
-          <w:color w:val="000000"/>
-          <w:sz w:val="22"/>
-          <w:szCs w:val="22"/>
-        </w:rPr>
-      </w:pPr>
-      <w:r>
-        <w:rPr>
-          <w:rFonts w:eastAsia="Calibri" w:cs="Arial"/>
-          <w:bCs/>
-          <w:color w:val="000000"/>
-          <w:sz w:val="22"/>
-          <w:szCs w:val="22"/>
-        </w:rPr>
-        <w:br w:type="page"/>
-      </w:r>
-    </w:p>
-    <w:p>
-      <w:pPr>
-        <w:rPr>
-          <w:rFonts w:eastAsia="Calibri" w:cs="Arial"/>
-          <w:bCs/>
-          <w:color w:val="000000"/>
-          <w:sz w:val="22"/>
-          <w:szCs w:val="22"/>
-        </w:rPr>
-      </w:pPr>
-    </w:p>
-    <w:p>
-      <w:pPr>
-        <w:jc w:val="center"/>
+          <w:color w:val="auto"/>
+        </w:rPr>
+        <w:t>Finger-Tapping</w:t>
+      </w:r>
+    </w:p>
+    <w:p>
+      <w:pPr>
+        <w:rPr>
+          <w:rFonts w:eastAsia="Calibri" w:cs="Arial"/>
+          <w:bCs/>
+          <w:color w:val="000000"/>
+          <w:sz w:val="22"/>
+          <w:szCs w:val="22"/>
+        </w:rPr>
+      </w:pPr>
+      <w:r>
+        <w:rPr>
+          <w:rFonts w:eastAsia="Calibri" w:cs="Arial"/>
+          <w:bCs/>
+          <w:color w:val="000000"/>
+          <w:sz w:val="22"/>
+          <w:szCs w:val="22"/>
+        </w:rPr>
+        <w:t xml:space="preserve">Run </w:t>
+      </w:r>
+      <w:r>
         <w:rPr>
           <w:rFonts w:eastAsia="Calibri" w:cs="Arial"/>
           <w:b/>
@@ -7919,49 +10012,17 @@
           <w:sz w:val="22"/>
           <w:szCs w:val="22"/>
         </w:rPr>
-      </w:pPr>
-      <w:r>
-        <w:rPr>
-          <w:rFonts w:eastAsia="Calibri" w:cs="Arial"/>
-          <w:b/>
-          <w:bCs/>
-          <w:color w:val="000000"/>
-          <w:sz w:val="22"/>
-          <w:szCs w:val="22"/>
-        </w:rPr>
-        <w:t>At the end of the study</w:t>
-      </w:r>
-    </w:p>
-    <w:p>
-      <w:pPr>
-        <w:rPr>
-          <w:rFonts w:eastAsia="Calibri" w:cs="Arial"/>
-          <w:bCs/>
-          <w:color w:val="000000"/>
-          <w:sz w:val="22"/>
-          <w:szCs w:val="22"/>
-        </w:rPr>
-      </w:pPr>
-    </w:p>
-    <w:p>
-      <w:pPr>
-        <w:rPr>
-          <w:rFonts w:eastAsia="Calibri" w:cs="Arial"/>
-          <w:bCs/>
-          <w:color w:val="000000"/>
-          <w:sz w:val="22"/>
-          <w:szCs w:val="22"/>
-        </w:rPr>
-      </w:pPr>
-      <w:r>
-        <w:rPr>
-          <w:rFonts w:eastAsia="Calibri" w:cs="Arial"/>
-          <w:bCs/>
-          <w:color w:val="000000"/>
-          <w:sz w:val="22"/>
-          <w:szCs w:val="22"/>
-        </w:rPr>
-        <w:t>What to do at the end of the study?</w:t>
+        <w:t>finger_tap.py</w:t>
+      </w:r>
+      <w:r>
+        <w:rPr>
+          <w:rFonts w:eastAsia="Calibri" w:cs="Arial"/>
+          <w:bCs/>
+          <w:color w:val="000000"/>
+          <w:sz w:val="22"/>
+          <w:szCs w:val="22"/>
+        </w:rPr>
+        <w:t xml:space="preserve"> script</w:t>
       </w:r>
     </w:p>
     <w:p>
@@ -7983,19 +10044,88 @@
         <w:rPr>
           <w:rFonts w:eastAsia="Calibri" w:cs="Arial"/>
           <w:bCs/>
-          <w:color w:val="000000"/>
-          <w:sz w:val="22"/>
-          <w:szCs w:val="22"/>
-        </w:rPr>
-        <w:t>Direct participant to the sink, provide towel, and tell them how to go about washing their hair.</w:t>
-      </w:r>
-      <w:r>
-        <w:rPr>
-          <w:rFonts w:eastAsia="Calibri" w:cs="Arial"/>
-          <w:bCs/>
-          <w:color w:val="000000"/>
-          <w:sz w:val="22"/>
-          <w:szCs w:val="22"/>
+          <w:noProof/>
+          <w:color w:val="000000"/>
+          <w:sz w:val="22"/>
+          <w:szCs w:val="22"/>
+          <w:lang w:val="en-GB"/>
+        </w:rPr>
+        <w:drawing>
+          <wp:anchor distT="0" distB="0" distL="114300" distR="114300" simplePos="0" relativeHeight="251680768" behindDoc="0" locked="0" layoutInCell="1" allowOverlap="1" wp14:anchorId="03BE4066" wp14:editId="34B93424">
+            <wp:simplePos x="0" y="0"/>
+            <wp:positionH relativeFrom="column">
+              <wp:posOffset>1886585</wp:posOffset>
+            </wp:positionH>
+            <wp:positionV relativeFrom="paragraph">
+              <wp:posOffset>510540</wp:posOffset>
+            </wp:positionV>
+            <wp:extent cx="1191260" cy="530860"/>
+            <wp:effectExtent l="57150" t="19050" r="66040" b="97790"/>
+            <wp:wrapTopAndBottom/>
+            <wp:docPr id="8" name="Picture 8"/>
+            <wp:cNvGraphicFramePr>
+              <a:graphicFrameLocks xmlns:a="http://schemas.openxmlformats.org/drawingml/2006/main" noChangeAspect="1"/>
+            </wp:cNvGraphicFramePr>
+            <a:graphic xmlns:a="http://schemas.openxmlformats.org/drawingml/2006/main">
+              <a:graphicData uri="http://schemas.openxmlformats.org/drawingml/2006/picture">
+                <pic:pic xmlns:pic="http://schemas.openxmlformats.org/drawingml/2006/picture">
+                  <pic:nvPicPr>
+                    <pic:cNvPr id="1" name=""/>
+                    <pic:cNvPicPr/>
+                  </pic:nvPicPr>
+                  <pic:blipFill rotWithShape="1">
+                    <a:blip r:embed="rId13">
+                      <a:extLst>
+                        <a:ext uri="{28A0092B-C50C-407E-A947-70E740481C1C}">
+                          <a14:useLocalDpi xmlns:a14="http://schemas.microsoft.com/office/drawing/2010/main" val="0"/>
+                        </a:ext>
+                      </a:extLst>
+                    </a:blip>
+                    <a:srcRect t="20660"/>
+                    <a:stretch/>
+                  </pic:blipFill>
+                  <pic:spPr bwMode="auto">
+                    <a:xfrm>
+                      <a:off x="0" y="0"/>
+                      <a:ext cx="1191260" cy="530860"/>
+                    </a:xfrm>
+                    <a:prstGeom prst="rect">
+                      <a:avLst/>
+                    </a:prstGeom>
+                    <a:ln>
+                      <a:noFill/>
+                    </a:ln>
+                    <a:effectLst>
+                      <a:outerShdw blurRad="50800" dist="38100" dir="5400000" algn="t" rotWithShape="0">
+                        <a:prstClr val="black">
+                          <a:alpha val="40000"/>
+                        </a:prstClr>
+                      </a:outerShdw>
+                    </a:effectLst>
+                    <a:extLst>
+                      <a:ext uri="{53640926-AAD7-44D8-BBD7-CCE9431645EC}">
+                        <a14:shadowObscured xmlns:a14="http://schemas.microsoft.com/office/drawing/2010/main"/>
+                      </a:ext>
+                    </a:extLst>
+                  </pic:spPr>
+                </pic:pic>
+              </a:graphicData>
+            </a:graphic>
+            <wp14:sizeRelV relativeFrom="margin">
+              <wp14:pctHeight>0</wp14:pctHeight>
+            </wp14:sizeRelV>
+          </wp:anchor>
+        </w:drawing>
+      </w:r>
+      <w:r>
+        <w:rPr>
+          <w:rFonts w:eastAsia="Calibri" w:cs="Arial"/>
+          <w:bCs/>
+          <w:noProof/>
+          <w:color w:val="000000"/>
+          <w:sz w:val="22"/>
+          <w:szCs w:val="22"/>
+          <w:lang w:val="en-GB"/>
         </w:rPr>
         <w:t xml:space="preserve"> </w:t>
       </w:r>
@@ -8007,7 +10137,27 @@
           <w:sz w:val="22"/>
           <w:szCs w:val="22"/>
         </w:rPr>
-        <w:t xml:space="preserve">Remember to tell them where the shampoo and everything else are! </w:t>
+        <w:t xml:space="preserve">Click the green man icon (EDITOR panel) in </w:t>
+      </w:r>
+      <w:r>
+        <w:rPr>
+          <w:rFonts w:eastAsia="Calibri" w:cs="Arial"/>
+          <w:bCs/>
+          <w:color w:val="000000"/>
+          <w:sz w:val="22"/>
+          <w:szCs w:val="22"/>
+        </w:rPr>
+        <w:t>PsychoPy</w:t>
+      </w:r>
+      <w:r>
+        <w:rPr>
+          <w:rFonts w:eastAsia="Calibri" w:cs="Arial"/>
+          <w:bCs/>
+          <w:color w:val="000000"/>
+          <w:sz w:val="22"/>
+          <w:szCs w:val="22"/>
+        </w:rPr>
+        <w:t xml:space="preserve"> to run the study (see screenshots below).</w:t>
       </w:r>
     </w:p>
     <w:p>
@@ -8033,39 +10183,67 @@
           <w:sz w:val="22"/>
           <w:szCs w:val="22"/>
         </w:rPr>
-        <w:t>When they are washing their hair, check if all data have been saved:</w:t>
-      </w:r>
-    </w:p>
-    <w:p>
-      <w:pPr>
-        <w:rPr>
-          <w:rFonts w:eastAsia="Calibri" w:cs="Arial"/>
-          <w:bCs/>
-          <w:color w:val="000000"/>
-          <w:sz w:val="22"/>
-          <w:szCs w:val="22"/>
-        </w:rPr>
-      </w:pPr>
-    </w:p>
-    <w:p>
-      <w:pPr>
-        <w:rPr>
-          <w:rFonts w:eastAsia="Calibri" w:cs="Arial"/>
-          <w:bCs/>
-          <w:color w:val="000000"/>
-          <w:sz w:val="22"/>
-          <w:szCs w:val="22"/>
-        </w:rPr>
-      </w:pPr>
-      <w:r>
-        <w:rPr>
-          <w:rFonts w:eastAsia="Calibri" w:cs="Arial"/>
-          <w:bCs/>
-          <w:color w:val="000000"/>
-          <w:sz w:val="22"/>
-          <w:szCs w:val="22"/>
-        </w:rPr>
-        <w:t>On the acquisition (ASA recording) computer:</w:t>
+        <w:t xml:space="preserve">In the </w:t>
+      </w:r>
+      <w:r>
+        <w:rPr>
+          <w:rFonts w:eastAsia="Calibri" w:cs="Arial"/>
+          <w:bCs/>
+          <w:color w:val="000000"/>
+          <w:sz w:val="22"/>
+          <w:szCs w:val="22"/>
+        </w:rPr>
+        <w:t>setup</w:t>
+      </w:r>
+      <w:r>
+        <w:rPr>
+          <w:rFonts w:eastAsia="Calibri" w:cs="Arial"/>
+          <w:bCs/>
+          <w:color w:val="000000"/>
+          <w:sz w:val="22"/>
+          <w:szCs w:val="22"/>
+        </w:rPr>
+        <w:t xml:space="preserve"> window</w:t>
+      </w:r>
+      <w:r>
+        <w:rPr>
+          <w:rFonts w:eastAsia="Calibri" w:cs="Arial"/>
+          <w:bCs/>
+          <w:color w:val="000000"/>
+          <w:sz w:val="22"/>
+          <w:szCs w:val="22"/>
+        </w:rPr>
+        <w:t xml:space="preserve"> (</w:t>
+      </w:r>
+      <w:r>
+        <w:rPr>
+          <w:rFonts w:eastAsia="Calibri" w:cs="Arial"/>
+          <w:bCs/>
+          <w:color w:val="000000"/>
+          <w:sz w:val="22"/>
+          <w:szCs w:val="22"/>
+        </w:rPr>
+        <w:t>will pop up once experiment starting</w:t>
+      </w:r>
+      <w:r>
+        <w:rPr>
+          <w:rFonts w:eastAsia="Calibri" w:cs="Arial"/>
+          <w:bCs/>
+          <w:color w:val="000000"/>
+          <w:sz w:val="22"/>
+          <w:szCs w:val="22"/>
+        </w:rPr>
+        <w:t xml:space="preserve">), provide the participant number (e.g., 1, 2, 3) </w:t>
+      </w:r>
+      <w:r>
+        <w:rPr>
+          <w:rFonts w:eastAsia="Calibri" w:cs="Arial"/>
+          <w:bCs/>
+          <w:color w:val="000000"/>
+          <w:sz w:val="22"/>
+          <w:szCs w:val="22"/>
+        </w:rPr>
+        <w:t>and the session number (2).</w:t>
       </w:r>
     </w:p>
     <w:p>
@@ -8091,127 +10269,69 @@
           <w:sz w:val="22"/>
           <w:szCs w:val="22"/>
         </w:rPr>
-        <w:t xml:space="preserve">Look within the DATA folder (shortcut on the desktop) </w:t>
-      </w:r>
-      <w:r>
-        <w:rPr>
-          <w:rFonts w:eastAsia="Calibri" w:cs="Arial"/>
-          <w:bCs/>
-          <w:color w:val="000000"/>
-          <w:sz w:val="22"/>
-          <w:szCs w:val="22"/>
-        </w:rPr>
-        <w:t>to make sure the new EEG data (8</w:t>
-      </w:r>
-      <w:r>
-        <w:rPr>
-          <w:rFonts w:eastAsia="Calibri" w:cs="Arial"/>
-          <w:bCs/>
-          <w:color w:val="000000"/>
-          <w:sz w:val="22"/>
-          <w:szCs w:val="22"/>
-        </w:rPr>
-        <w:t xml:space="preserve"> new ﬁles</w:t>
-      </w:r>
-      <w:proofErr w:type="gramStart"/>
-      <w:r>
-        <w:rPr>
-          <w:rFonts w:eastAsia="Calibri" w:cs="Arial"/>
-          <w:bCs/>
-          <w:color w:val="000000"/>
-          <w:sz w:val="22"/>
-          <w:szCs w:val="22"/>
-        </w:rPr>
-        <w:t>: .</w:t>
-      </w:r>
-      <w:proofErr w:type="spellStart"/>
-      <w:r>
-        <w:rPr>
-          <w:rFonts w:eastAsia="Calibri" w:cs="Arial"/>
-          <w:bCs/>
-          <w:color w:val="000000"/>
-          <w:sz w:val="22"/>
-          <w:szCs w:val="22"/>
-        </w:rPr>
-        <w:t>cnt</w:t>
-      </w:r>
-      <w:proofErr w:type="spellEnd"/>
-      <w:proofErr w:type="gramEnd"/>
-      <w:r>
-        <w:rPr>
-          <w:rFonts w:eastAsia="Calibri" w:cs="Arial"/>
-          <w:bCs/>
-          <w:color w:val="000000"/>
-          <w:sz w:val="22"/>
-          <w:szCs w:val="22"/>
-        </w:rPr>
-        <w:t>, .</w:t>
-      </w:r>
-      <w:proofErr w:type="spellStart"/>
-      <w:r>
-        <w:rPr>
-          <w:rFonts w:eastAsia="Calibri" w:cs="Arial"/>
-          <w:bCs/>
-          <w:color w:val="000000"/>
-          <w:sz w:val="22"/>
-          <w:szCs w:val="22"/>
-        </w:rPr>
-        <w:t>sen</w:t>
-      </w:r>
-      <w:proofErr w:type="spellEnd"/>
-      <w:r>
-        <w:rPr>
-          <w:rFonts w:eastAsia="Calibri" w:cs="Arial"/>
-          <w:bCs/>
-          <w:color w:val="000000"/>
-          <w:sz w:val="22"/>
-          <w:szCs w:val="22"/>
-        </w:rPr>
-        <w:t>, .</w:t>
-      </w:r>
-      <w:proofErr w:type="spellStart"/>
-      <w:r>
-        <w:rPr>
-          <w:rFonts w:eastAsia="Calibri" w:cs="Arial"/>
-          <w:bCs/>
-          <w:color w:val="000000"/>
-          <w:sz w:val="22"/>
-          <w:szCs w:val="22"/>
-        </w:rPr>
-        <w:t>evt</w:t>
-      </w:r>
-      <w:proofErr w:type="spellEnd"/>
-      <w:r>
-        <w:rPr>
-          <w:rFonts w:eastAsia="Calibri" w:cs="Arial"/>
-          <w:bCs/>
-          <w:color w:val="000000"/>
-          <w:sz w:val="22"/>
-          <w:szCs w:val="22"/>
-        </w:rPr>
-        <w:t>, .</w:t>
-      </w:r>
-      <w:proofErr w:type="spellStart"/>
-      <w:r>
-        <w:rPr>
-          <w:rFonts w:eastAsia="Calibri" w:cs="Arial"/>
-          <w:bCs/>
-          <w:color w:val="000000"/>
-          <w:sz w:val="22"/>
-          <w:szCs w:val="22"/>
-        </w:rPr>
-        <w:t>trg</w:t>
-      </w:r>
-      <w:proofErr w:type="spellEnd"/>
-      <w:r>
-        <w:rPr>
-          <w:rFonts w:eastAsia="Calibri" w:cs="Arial"/>
-          <w:bCs/>
-          <w:color w:val="000000"/>
-          <w:sz w:val="22"/>
-          <w:szCs w:val="22"/>
-        </w:rPr>
-        <w:t>) have been recorded and saved.</w:t>
+        <w:t>This section of the study lasts about 5-7 minutes.</w:t>
+      </w:r>
+    </w:p>
+    <w:p>
+      <w:pPr>
+        <w:pStyle w:val="ListParagraph"/>
+        <w:numPr>
+          <w:ilvl w:val="0"/>
+          <w:numId w:val="6"/>
+        </w:numPr>
+        <w:rPr>
+          <w:rFonts w:eastAsia="Calibri" w:cs="Arial"/>
+          <w:bCs/>
+          <w:color w:val="000000"/>
+          <w:sz w:val="22"/>
+          <w:szCs w:val="22"/>
+        </w:rPr>
+      </w:pPr>
+      <w:r>
+        <w:rPr>
+          <w:rFonts w:eastAsia="Calibri" w:cs="Arial"/>
+          <w:bCs/>
+          <w:color w:val="000000"/>
+          <w:sz w:val="22"/>
+          <w:szCs w:val="22"/>
+        </w:rPr>
+        <w:t>When it says “This part is done. Please inform the experimenter,” press Escape on the keyboard.</w:t>
+      </w:r>
+      <w:r>
+        <w:rPr>
+          <w:rFonts w:eastAsia="Calibri" w:cs="Arial"/>
+          <w:bCs/>
+          <w:color w:val="000000"/>
+          <w:sz w:val="22"/>
+          <w:szCs w:val="22"/>
+        </w:rPr>
+        <w:t xml:space="preserve"> </w:t>
+      </w:r>
+    </w:p>
+    <w:p>
+      <w:pPr>
+        <w:pStyle w:val="ListParagraph"/>
+        <w:numPr>
+          <w:ilvl w:val="0"/>
+          <w:numId w:val="6"/>
+        </w:numPr>
+        <w:rPr>
+          <w:rFonts w:eastAsia="Calibri" w:cs="Arial"/>
+          <w:bCs/>
+          <w:color w:val="000000"/>
+          <w:sz w:val="22"/>
+          <w:szCs w:val="22"/>
+        </w:rPr>
+      </w:pPr>
+      <w:r>
+        <w:rPr>
+          <w:rFonts w:eastAsia="Calibri" w:cs="Arial"/>
+          <w:bCs/>
+          <w:color w:val="000000"/>
+          <w:sz w:val="22"/>
+          <w:szCs w:val="22"/>
+        </w:rPr>
+        <w:t>Stop EEG recording when this script is done.</w:t>
       </w:r>
     </w:p>
     <w:p>
@@ -8237,17 +10357,243 @@
           <w:sz w:val="22"/>
           <w:szCs w:val="22"/>
         </w:rPr>
-        <w:t>e.g., HauseEfficacy001.cnt, HauseEye001.cnt</w:t>
-      </w:r>
-      <w:r>
-        <w:rPr>
-          <w:rFonts w:eastAsia="Calibri" w:cs="Arial"/>
-          <w:bCs/>
-          <w:color w:val="000000"/>
-          <w:sz w:val="22"/>
-          <w:szCs w:val="22"/>
-        </w:rPr>
-        <w:t xml:space="preserve"> etc.</w:t>
+        <w:t>In the Dialog window ASA EEG/ERP Recording, click 'Stop'. Then the large 'Not Recording' will appear again.</w:t>
+      </w:r>
+    </w:p>
+    <w:p>
+      <w:pPr>
+        <w:rPr>
+          <w:rFonts w:eastAsia="Calibri" w:cs="Arial"/>
+          <w:bCs/>
+          <w:color w:val="000000"/>
+          <w:sz w:val="22"/>
+          <w:szCs w:val="22"/>
+        </w:rPr>
+      </w:pPr>
+    </w:p>
+    <w:p>
+      <w:pPr>
+        <w:rPr>
+          <w:rFonts w:eastAsia="Calibri" w:cs="Arial"/>
+          <w:bCs/>
+          <w:color w:val="000000"/>
+          <w:sz w:val="22"/>
+          <w:szCs w:val="22"/>
+        </w:rPr>
+      </w:pPr>
+    </w:p>
+    <w:p>
+      <w:pPr>
+        <w:rPr>
+          <w:rFonts w:eastAsia="Calibri" w:cs="Arial"/>
+          <w:bCs/>
+          <w:color w:val="000000"/>
+          <w:sz w:val="22"/>
+          <w:szCs w:val="22"/>
+        </w:rPr>
+      </w:pPr>
+    </w:p>
+    <w:p>
+      <w:pPr>
+        <w:rPr>
+          <w:rFonts w:eastAsia="Calibri" w:cs="Arial"/>
+          <w:bCs/>
+          <w:color w:val="000000"/>
+          <w:sz w:val="22"/>
+          <w:szCs w:val="22"/>
+        </w:rPr>
+      </w:pPr>
+      <w:r>
+        <w:rPr>
+          <w:rFonts w:eastAsia="Calibri" w:cs="Arial"/>
+          <w:bCs/>
+          <w:color w:val="000000"/>
+          <w:sz w:val="22"/>
+          <w:szCs w:val="22"/>
+        </w:rPr>
+        <w:lastRenderedPageBreak/>
+        <w:t xml:space="preserve">After finishing the </w:t>
+      </w:r>
+      <w:r>
+        <w:rPr>
+          <w:rFonts w:eastAsia="Calibri" w:cs="Arial"/>
+          <w:bCs/>
+          <w:color w:val="000000"/>
+          <w:sz w:val="22"/>
+          <w:szCs w:val="22"/>
+        </w:rPr>
+        <w:t>Run 2</w:t>
+      </w:r>
+      <w:r>
+        <w:rPr>
+          <w:rFonts w:eastAsia="Calibri" w:cs="Arial"/>
+          <w:bCs/>
+          <w:color w:val="000000"/>
+          <w:sz w:val="22"/>
+          <w:szCs w:val="22"/>
+        </w:rPr>
+        <w:t xml:space="preserve">, stop recording and present </w:t>
+      </w:r>
+      <w:r>
+        <w:rPr>
+          <w:rFonts w:eastAsia="Calibri" w:cs="Arial"/>
+          <w:bCs/>
+          <w:color w:val="000000"/>
+          <w:sz w:val="22"/>
+          <w:szCs w:val="22"/>
+        </w:rPr>
+        <w:t xml:space="preserve">the </w:t>
+      </w:r>
+      <w:r>
+        <w:rPr>
+          <w:rFonts w:eastAsia="Calibri" w:cs="Arial"/>
+          <w:b/>
+          <w:bCs/>
+          <w:color w:val="000000"/>
+          <w:sz w:val="22"/>
+          <w:szCs w:val="22"/>
+        </w:rPr>
+        <w:t xml:space="preserve">Philadelphia </w:t>
+      </w:r>
+      <w:r>
+        <w:rPr>
+          <w:rFonts w:eastAsia="Calibri" w:cs="Arial"/>
+          <w:b/>
+          <w:bCs/>
+          <w:color w:val="000000"/>
+          <w:sz w:val="22"/>
+          <w:szCs w:val="22"/>
+        </w:rPr>
+        <w:t>Mindfulness Scale</w:t>
+      </w:r>
+      <w:r>
+        <w:rPr>
+          <w:rFonts w:eastAsia="Calibri" w:cs="Arial"/>
+          <w:bCs/>
+          <w:color w:val="000000"/>
+          <w:sz w:val="22"/>
+          <w:szCs w:val="22"/>
+        </w:rPr>
+        <w:t xml:space="preserve"> (</w:t>
+      </w:r>
+      <w:r>
+        <w:rPr>
+          <w:rFonts w:eastAsia="Calibri" w:cs="Arial"/>
+          <w:bCs/>
+          <w:i/>
+          <w:color w:val="000000"/>
+          <w:sz w:val="22"/>
+          <w:szCs w:val="22"/>
+        </w:rPr>
+        <w:t>Post-Intervention</w:t>
+      </w:r>
+      <w:r>
+        <w:rPr>
+          <w:rFonts w:eastAsia="Calibri" w:cs="Arial"/>
+          <w:bCs/>
+          <w:color w:val="000000"/>
+          <w:sz w:val="22"/>
+          <w:szCs w:val="22"/>
+        </w:rPr>
+        <w:t>)</w:t>
+      </w:r>
+      <w:r>
+        <w:rPr>
+          <w:rFonts w:eastAsia="Calibri" w:cs="Arial"/>
+          <w:bCs/>
+          <w:color w:val="000000"/>
+          <w:sz w:val="22"/>
+          <w:szCs w:val="22"/>
+        </w:rPr>
+        <w:t>.</w:t>
+      </w:r>
+    </w:p>
+    <w:p>
+      <w:pPr>
+        <w:rPr>
+          <w:rFonts w:eastAsia="Calibri" w:cs="Arial"/>
+          <w:bCs/>
+          <w:color w:val="000000"/>
+          <w:sz w:val="22"/>
+          <w:szCs w:val="22"/>
+        </w:rPr>
+      </w:pPr>
+      <w:r>
+        <w:rPr>
+          <w:rFonts w:eastAsia="Calibri" w:cs="Arial"/>
+          <w:bCs/>
+          <w:color w:val="000000"/>
+          <w:sz w:val="22"/>
+          <w:szCs w:val="22"/>
+        </w:rPr>
+        <w:br w:type="page"/>
+      </w:r>
+    </w:p>
+    <w:p>
+      <w:pPr>
+        <w:rPr>
+          <w:rFonts w:eastAsia="Calibri" w:cs="Arial"/>
+          <w:bCs/>
+          <w:color w:val="000000"/>
+          <w:sz w:val="22"/>
+          <w:szCs w:val="22"/>
+        </w:rPr>
+      </w:pPr>
+    </w:p>
+    <w:p>
+      <w:pPr>
+        <w:jc w:val="center"/>
+        <w:rPr>
+          <w:rFonts w:eastAsia="Calibri" w:cs="Arial"/>
+          <w:b/>
+          <w:bCs/>
+          <w:color w:val="000000"/>
+          <w:sz w:val="22"/>
+          <w:szCs w:val="22"/>
+        </w:rPr>
+      </w:pPr>
+      <w:r>
+        <w:rPr>
+          <w:rFonts w:eastAsia="Calibri" w:cs="Arial"/>
+          <w:b/>
+          <w:bCs/>
+          <w:color w:val="000000"/>
+          <w:sz w:val="22"/>
+          <w:szCs w:val="22"/>
+        </w:rPr>
+        <w:t>At the end of the study</w:t>
+      </w:r>
+    </w:p>
+    <w:p>
+      <w:pPr>
+        <w:rPr>
+          <w:rFonts w:eastAsia="Calibri" w:cs="Arial"/>
+          <w:bCs/>
+          <w:color w:val="000000"/>
+          <w:sz w:val="22"/>
+          <w:szCs w:val="22"/>
+        </w:rPr>
+      </w:pPr>
+    </w:p>
+    <w:p>
+      <w:pPr>
+        <w:rPr>
+          <w:rFonts w:eastAsia="Calibri" w:cs="Arial"/>
+          <w:bCs/>
+          <w:color w:val="000000"/>
+          <w:sz w:val="22"/>
+          <w:szCs w:val="22"/>
+        </w:rPr>
+      </w:pPr>
+      <w:r>
+        <w:rPr>
+          <w:rFonts w:eastAsia="Calibri" w:cs="Arial"/>
+          <w:bCs/>
+          <w:color w:val="000000"/>
+          <w:sz w:val="22"/>
+          <w:szCs w:val="22"/>
+        </w:rPr>
+        <w:t>What to do at the end of the study?</w:t>
       </w:r>
     </w:p>
     <w:p>
@@ -8273,50 +10619,7 @@
           <w:sz w:val="22"/>
           <w:szCs w:val="22"/>
         </w:rPr>
-        <w:t xml:space="preserve">Open the </w:t>
-      </w:r>
-      <w:r>
-        <w:rPr>
-          <w:rFonts w:eastAsia="Calibri" w:cs="Arial"/>
-          <w:b/>
-          <w:bCs/>
-          <w:color w:val="000000"/>
-          <w:sz w:val="22"/>
-          <w:szCs w:val="22"/>
-        </w:rPr>
-        <w:t xml:space="preserve">Hause </w:t>
-      </w:r>
-      <w:r>
-        <w:rPr>
-          <w:rFonts w:eastAsia="Calibri" w:cs="Arial"/>
-          <w:b/>
-          <w:bCs/>
-          <w:color w:val="000000"/>
-          <w:sz w:val="22"/>
-          <w:szCs w:val="22"/>
-        </w:rPr>
-        <w:t xml:space="preserve">Efficacy Reward </w:t>
-      </w:r>
-      <w:r>
-        <w:rPr>
-          <w:rFonts w:eastAsia="Calibri" w:cs="Arial"/>
-          <w:b/>
-          <w:bCs/>
-          <w:color w:val="000000"/>
-          <w:sz w:val="22"/>
-          <w:szCs w:val="22"/>
-        </w:rPr>
-        <w:t>Study</w:t>
-      </w:r>
-      <w:r>
-        <w:rPr>
-          <w:rFonts w:eastAsia="Calibri" w:cs="Arial"/>
-          <w:bCs/>
-          <w:color w:val="000000"/>
-          <w:sz w:val="22"/>
-          <w:szCs w:val="22"/>
-        </w:rPr>
-        <w:t xml:space="preserve"> folder on the desktop.</w:t>
+        <w:t>Direct participant to the sink, provide towel, and tell them how to go about washing their hair.</w:t>
       </w:r>
       <w:r>
         <w:rPr>
@@ -8336,49 +10639,7 @@
           <w:sz w:val="22"/>
           <w:szCs w:val="22"/>
         </w:rPr>
-        <w:t>Drag and drop all the new ﬁles created in the DATA folder for thi</w:t>
-      </w:r>
-      <w:r>
-        <w:rPr>
-          <w:rFonts w:eastAsia="Calibri" w:cs="Arial"/>
-          <w:bCs/>
-          <w:color w:val="000000"/>
-          <w:sz w:val="22"/>
-          <w:szCs w:val="22"/>
-        </w:rPr>
-        <w:t>s participant to this folder.</w:t>
-      </w:r>
-    </w:p>
-    <w:p>
-      <w:pPr>
-        <w:rPr>
-          <w:rFonts w:eastAsia="Calibri" w:cs="Arial"/>
-          <w:bCs/>
-          <w:color w:val="000000"/>
-          <w:sz w:val="22"/>
-          <w:szCs w:val="22"/>
-        </w:rPr>
-      </w:pPr>
-    </w:p>
-    <w:p>
-      <w:pPr>
-        <w:rPr>
-          <w:rFonts w:eastAsia="Calibri" w:cs="Arial"/>
-          <w:bCs/>
-          <w:color w:val="000000"/>
-          <w:sz w:val="22"/>
-          <w:szCs w:val="22"/>
-        </w:rPr>
-      </w:pPr>
-      <w:r>
-        <w:rPr>
-          <w:rFonts w:eastAsia="Calibri" w:cs="Arial"/>
-          <w:bCs/>
-          <w:color w:val="000000"/>
-          <w:sz w:val="22"/>
-          <w:szCs w:val="22"/>
-        </w:rPr>
-        <w:t>On the eye tracker computer:</w:t>
+        <w:t xml:space="preserve">Remember to tell them where the shampoo and everything else are! </w:t>
       </w:r>
     </w:p>
     <w:p>
@@ -8404,7 +10665,39 @@
           <w:sz w:val="22"/>
           <w:szCs w:val="22"/>
         </w:rPr>
-        <w:t>Click EXIT EYELINK on the main window to restart.</w:t>
+        <w:t>When they are washing their hair, check if all data have been saved:</w:t>
+      </w:r>
+    </w:p>
+    <w:p>
+      <w:pPr>
+        <w:rPr>
+          <w:rFonts w:eastAsia="Calibri" w:cs="Arial"/>
+          <w:bCs/>
+          <w:color w:val="000000"/>
+          <w:sz w:val="22"/>
+          <w:szCs w:val="22"/>
+        </w:rPr>
+      </w:pPr>
+    </w:p>
+    <w:p>
+      <w:pPr>
+        <w:rPr>
+          <w:rFonts w:eastAsia="Calibri" w:cs="Arial"/>
+          <w:bCs/>
+          <w:color w:val="000000"/>
+          <w:sz w:val="22"/>
+          <w:szCs w:val="22"/>
+        </w:rPr>
+      </w:pPr>
+      <w:r>
+        <w:rPr>
+          <w:rFonts w:eastAsia="Calibri" w:cs="Arial"/>
+          <w:bCs/>
+          <w:color w:val="000000"/>
+          <w:sz w:val="22"/>
+          <w:szCs w:val="22"/>
+        </w:rPr>
+        <w:t>On the acquisition (ASA recording) computer:</w:t>
       </w:r>
     </w:p>
     <w:p>
@@ -8430,7 +10723,131 @@
           <w:sz w:val="22"/>
           <w:szCs w:val="22"/>
         </w:rPr>
-        <w:t>Then select the WINDOWS XP partition to load Windows XP on the eye tracker computer.</w:t>
+        <w:t>Look within the DATA folder (</w:t>
+      </w:r>
+      <w:commentRangeStart w:id="5"/>
+      <w:r>
+        <w:rPr>
+          <w:rFonts w:eastAsia="Calibri" w:cs="Arial"/>
+          <w:bCs/>
+          <w:color w:val="000000"/>
+          <w:sz w:val="22"/>
+          <w:szCs w:val="22"/>
+        </w:rPr>
+        <w:t>shortcut on the desktop</w:t>
+      </w:r>
+      <w:commentRangeEnd w:id="5"/>
+      <w:r>
+        <w:rPr>
+          <w:rStyle w:val="CommentReference"/>
+        </w:rPr>
+        <w:commentReference w:id="5"/>
+      </w:r>
+      <w:r>
+        <w:rPr>
+          <w:rFonts w:eastAsia="Calibri" w:cs="Arial"/>
+          <w:bCs/>
+          <w:color w:val="000000"/>
+          <w:sz w:val="22"/>
+          <w:szCs w:val="22"/>
+        </w:rPr>
+        <w:t xml:space="preserve">) </w:t>
+      </w:r>
+      <w:r>
+        <w:rPr>
+          <w:rFonts w:eastAsia="Calibri" w:cs="Arial"/>
+          <w:bCs/>
+          <w:color w:val="000000"/>
+          <w:sz w:val="22"/>
+          <w:szCs w:val="22"/>
+        </w:rPr>
+        <w:t>to make sure the new EEG data (8</w:t>
+      </w:r>
+      <w:r>
+        <w:rPr>
+          <w:rFonts w:eastAsia="Calibri" w:cs="Arial"/>
+          <w:bCs/>
+          <w:color w:val="000000"/>
+          <w:sz w:val="22"/>
+          <w:szCs w:val="22"/>
+        </w:rPr>
+        <w:t xml:space="preserve"> new ﬁles: .cnt, .sen, .evt, .trg) have been recorded and saved.</w:t>
+      </w:r>
+    </w:p>
+    <w:p>
+      <w:pPr>
+        <w:pStyle w:val="ListParagraph"/>
+        <w:numPr>
+          <w:ilvl w:val="1"/>
+          <w:numId w:val="6"/>
+        </w:numPr>
+        <w:rPr>
+          <w:rFonts w:eastAsia="Calibri" w:cs="Arial"/>
+          <w:bCs/>
+          <w:color w:val="000000"/>
+          <w:sz w:val="22"/>
+          <w:szCs w:val="22"/>
+        </w:rPr>
+      </w:pPr>
+      <w:r>
+        <w:rPr>
+          <w:rFonts w:eastAsia="Calibri" w:cs="Arial"/>
+          <w:bCs/>
+          <w:color w:val="000000"/>
+          <w:sz w:val="22"/>
+          <w:szCs w:val="22"/>
+        </w:rPr>
+        <w:t xml:space="preserve">e.g., </w:t>
+      </w:r>
+      <w:r>
+        <w:rPr>
+          <w:rFonts w:eastAsia="Calibri" w:cs="Arial"/>
+          <w:bCs/>
+          <w:color w:val="000000"/>
+          <w:sz w:val="22"/>
+          <w:szCs w:val="22"/>
+        </w:rPr>
+        <w:t>JohnRSVP_</w:t>
+      </w:r>
+      <w:r>
+        <w:rPr>
+          <w:rFonts w:eastAsia="Calibri" w:cs="Arial"/>
+          <w:bCs/>
+          <w:color w:val="000000"/>
+          <w:sz w:val="22"/>
+          <w:szCs w:val="22"/>
+        </w:rPr>
+        <w:t xml:space="preserve">001.cnt, </w:t>
+      </w:r>
+      <w:r>
+        <w:rPr>
+          <w:rFonts w:eastAsia="Calibri" w:cs="Arial"/>
+          <w:bCs/>
+          <w:color w:val="000000"/>
+          <w:sz w:val="22"/>
+          <w:szCs w:val="22"/>
+        </w:rPr>
+        <w:t>JohnTap_</w:t>
+      </w:r>
+      <w:r>
+        <w:rPr>
+          <w:rFonts w:eastAsia="Calibri" w:cs="Arial"/>
+          <w:bCs/>
+          <w:color w:val="000000"/>
+          <w:sz w:val="22"/>
+          <w:szCs w:val="22"/>
+        </w:rPr>
+        <w:t>001.cnt</w:t>
+      </w:r>
+      <w:r>
+        <w:rPr>
+          <w:rFonts w:eastAsia="Calibri" w:cs="Arial"/>
+          <w:bCs/>
+          <w:color w:val="000000"/>
+          <w:sz w:val="22"/>
+          <w:szCs w:val="22"/>
+        </w:rPr>
+        <w:t xml:space="preserve"> etc.</w:t>
       </w:r>
     </w:p>
     <w:p>
@@ -8456,7 +10873,90 @@
           <w:sz w:val="22"/>
           <w:szCs w:val="22"/>
         </w:rPr>
-        <w:t>Click on the EYE TRACKER DATA folder on the desktop and check that the new eye tracking data have been saved and recorded in that folder.</w:t>
+        <w:t xml:space="preserve">Open the </w:t>
+      </w:r>
+      <w:r>
+        <w:rPr>
+          <w:rFonts w:eastAsia="Calibri" w:cs="Arial"/>
+          <w:b/>
+          <w:bCs/>
+          <w:color w:val="000000"/>
+          <w:sz w:val="22"/>
+          <w:szCs w:val="22"/>
+        </w:rPr>
+        <w:t>John RSVP</w:t>
+      </w:r>
+      <w:r>
+        <w:rPr>
+          <w:rFonts w:eastAsia="Calibri" w:cs="Arial"/>
+          <w:bCs/>
+          <w:color w:val="000000"/>
+          <w:sz w:val="22"/>
+          <w:szCs w:val="22"/>
+        </w:rPr>
+        <w:t xml:space="preserve"> folder on the desktop.</w:t>
+      </w:r>
+      <w:r>
+        <w:rPr>
+          <w:rFonts w:eastAsia="Calibri" w:cs="Arial"/>
+          <w:bCs/>
+          <w:color w:val="000000"/>
+          <w:sz w:val="22"/>
+          <w:szCs w:val="22"/>
+        </w:rPr>
+        <w:t xml:space="preserve"> </w:t>
+      </w:r>
+      <w:r>
+        <w:rPr>
+          <w:rFonts w:eastAsia="Calibri" w:cs="Arial"/>
+          <w:bCs/>
+          <w:color w:val="000000"/>
+          <w:sz w:val="22"/>
+          <w:szCs w:val="22"/>
+        </w:rPr>
+        <w:t>Drag and drop all the new ﬁles created in the DATA folder for thi</w:t>
+      </w:r>
+      <w:r>
+        <w:rPr>
+          <w:rFonts w:eastAsia="Calibri" w:cs="Arial"/>
+          <w:bCs/>
+          <w:color w:val="000000"/>
+          <w:sz w:val="22"/>
+          <w:szCs w:val="22"/>
+        </w:rPr>
+        <w:t>s participant to this folder.</w:t>
+      </w:r>
+    </w:p>
+    <w:p>
+      <w:pPr>
+        <w:rPr>
+          <w:rFonts w:eastAsia="Calibri" w:cs="Arial"/>
+          <w:bCs/>
+          <w:color w:val="000000"/>
+          <w:sz w:val="22"/>
+          <w:szCs w:val="22"/>
+        </w:rPr>
+      </w:pPr>
+    </w:p>
+    <w:p>
+      <w:pPr>
+        <w:rPr>
+          <w:rFonts w:eastAsia="Calibri" w:cs="Arial"/>
+          <w:bCs/>
+          <w:color w:val="000000"/>
+          <w:sz w:val="22"/>
+          <w:szCs w:val="22"/>
+        </w:rPr>
+      </w:pPr>
+      <w:r>
+        <w:rPr>
+          <w:rFonts w:eastAsia="Calibri" w:cs="Arial"/>
+          <w:bCs/>
+          <w:color w:val="000000"/>
+          <w:sz w:val="22"/>
+          <w:szCs w:val="22"/>
+        </w:rPr>
+        <w:t>Unpause NextCloud background sync on the EEG acquisition computer.</w:t>
       </w:r>
     </w:p>
     <w:p>
@@ -8482,28 +10982,79 @@
           <w:sz w:val="22"/>
           <w:szCs w:val="22"/>
         </w:rPr>
-        <w:t xml:space="preserve">Drag and drop that participant's data (e.g., 001, 002) into the </w:t>
-      </w:r>
-      <w:r>
-        <w:rPr>
-          <w:rFonts w:eastAsia="Calibri" w:cs="Arial"/>
-          <w:b/>
-          <w:bCs/>
-          <w:color w:val="000000"/>
-          <w:sz w:val="22"/>
-          <w:szCs w:val="22"/>
-        </w:rPr>
-        <w:t>Hause Efficacy Reward Study</w:t>
-      </w:r>
-      <w:r>
-        <w:rPr>
-          <w:rFonts w:eastAsia="Calibri" w:cs="Arial"/>
-          <w:bCs/>
-          <w:color w:val="000000"/>
-          <w:sz w:val="22"/>
-          <w:szCs w:val="22"/>
-        </w:rPr>
-        <w:t>.</w:t>
+        <w:t xml:space="preserve">Right-click on the NextCloud icon at the bottom right of the task bar on the EEG acquisition computer. Click </w:t>
+      </w:r>
+      <w:r>
+        <w:rPr>
+          <w:rFonts w:eastAsia="Calibri" w:cs="Arial"/>
+          <w:bCs/>
+          <w:color w:val="000000"/>
+          <w:sz w:val="22"/>
+          <w:szCs w:val="22"/>
+        </w:rPr>
+        <w:t>unpause</w:t>
+      </w:r>
+      <w:r>
+        <w:rPr>
+          <w:rFonts w:eastAsia="Calibri" w:cs="Arial"/>
+          <w:bCs/>
+          <w:color w:val="000000"/>
+          <w:sz w:val="22"/>
+          <w:szCs w:val="22"/>
+        </w:rPr>
+        <w:t xml:space="preserve"> synchronization. </w:t>
+      </w:r>
+    </w:p>
+    <w:p>
+      <w:pPr>
+        <w:rPr>
+          <w:rFonts w:eastAsia="Calibri" w:cs="Arial"/>
+          <w:bCs/>
+          <w:color w:val="000000"/>
+          <w:sz w:val="22"/>
+          <w:szCs w:val="22"/>
+        </w:rPr>
+      </w:pPr>
+    </w:p>
+    <w:p>
+      <w:pPr>
+        <w:rPr>
+          <w:rFonts w:eastAsia="Calibri" w:cs="Arial"/>
+          <w:bCs/>
+          <w:color w:val="000000"/>
+          <w:sz w:val="22"/>
+          <w:szCs w:val="22"/>
+        </w:rPr>
+      </w:pPr>
+      <w:r>
+        <w:rPr>
+          <w:rFonts w:eastAsia="Calibri" w:cs="Arial"/>
+          <w:bCs/>
+          <w:color w:val="000000"/>
+          <w:sz w:val="22"/>
+          <w:szCs w:val="22"/>
+        </w:rPr>
+        <w:t>How to debrief</w:t>
+      </w:r>
+      <w:r>
+        <w:rPr>
+          <w:rFonts w:eastAsia="Calibri" w:cs="Arial"/>
+          <w:bCs/>
+          <w:color w:val="000000"/>
+          <w:sz w:val="22"/>
+          <w:szCs w:val="22"/>
+        </w:rPr>
+        <w:t xml:space="preserve"> and pay</w:t>
+      </w:r>
+      <w:r>
+        <w:rPr>
+          <w:rFonts w:eastAsia="Calibri" w:cs="Arial"/>
+          <w:bCs/>
+          <w:color w:val="000000"/>
+          <w:sz w:val="22"/>
+          <w:szCs w:val="22"/>
+        </w:rPr>
+        <w:t xml:space="preserve"> participants?</w:t>
       </w:r>
     </w:p>
     <w:p>
@@ -8529,83 +11080,7 @@
           <w:sz w:val="22"/>
           <w:szCs w:val="22"/>
         </w:rPr>
-        <w:t>If everything is there, SHUT DOWN this computer (this is the only computer</w:t>
-      </w:r>
-      <w:r>
-        <w:rPr>
-          <w:rFonts w:eastAsia="Calibri" w:cs="Arial"/>
-          <w:bCs/>
-          <w:color w:val="000000"/>
-          <w:sz w:val="22"/>
-          <w:szCs w:val="22"/>
-        </w:rPr>
-        <w:t xml:space="preserve"> that needs to be shut down when you leave the lab). </w:t>
-      </w:r>
-    </w:p>
-    <w:p>
-      <w:pPr>
-        <w:rPr>
-          <w:rFonts w:eastAsia="Calibri" w:cs="Arial"/>
-          <w:bCs/>
-          <w:color w:val="000000"/>
-          <w:sz w:val="22"/>
-          <w:szCs w:val="22"/>
-        </w:rPr>
-      </w:pPr>
-    </w:p>
-    <w:p>
-      <w:pPr>
-        <w:rPr>
-          <w:rFonts w:eastAsia="Calibri" w:cs="Arial"/>
-          <w:bCs/>
-          <w:color w:val="000000"/>
-          <w:sz w:val="22"/>
-          <w:szCs w:val="22"/>
-        </w:rPr>
-      </w:pPr>
-      <w:proofErr w:type="spellStart"/>
-      <w:r>
-        <w:rPr>
-          <w:rFonts w:eastAsia="Calibri" w:cs="Arial"/>
-          <w:bCs/>
-          <w:color w:val="000000"/>
-          <w:sz w:val="22"/>
-          <w:szCs w:val="22"/>
-        </w:rPr>
-        <w:t>Unpause</w:t>
-      </w:r>
-      <w:proofErr w:type="spellEnd"/>
-      <w:r>
-        <w:rPr>
-          <w:rFonts w:eastAsia="Calibri" w:cs="Arial"/>
-          <w:bCs/>
-          <w:color w:val="000000"/>
-          <w:sz w:val="22"/>
-          <w:szCs w:val="22"/>
-        </w:rPr>
-        <w:t xml:space="preserve"> </w:t>
-      </w:r>
-      <w:proofErr w:type="spellStart"/>
-      <w:r>
-        <w:rPr>
-          <w:rFonts w:eastAsia="Calibri" w:cs="Arial"/>
-          <w:bCs/>
-          <w:color w:val="000000"/>
-          <w:sz w:val="22"/>
-          <w:szCs w:val="22"/>
-        </w:rPr>
-        <w:t>NextCloud</w:t>
-      </w:r>
-      <w:proofErr w:type="spellEnd"/>
-      <w:r>
-        <w:rPr>
-          <w:rFonts w:eastAsia="Calibri" w:cs="Arial"/>
-          <w:bCs/>
-          <w:color w:val="000000"/>
-          <w:sz w:val="22"/>
-          <w:szCs w:val="22"/>
-        </w:rPr>
-        <w:t xml:space="preserve"> background sync on the EEG acquisition computer.</w:t>
+        <w:t>Show them debrieﬁng form. Ask if they have any questions. Let them know we're still running the experiment during the semester so don't mention our methods to anyone. Thank them for their time.</w:t>
       </w:r>
     </w:p>
     <w:p>
@@ -8631,103 +11106,7 @@
           <w:sz w:val="22"/>
           <w:szCs w:val="22"/>
         </w:rPr>
-        <w:t xml:space="preserve">Right-click on the </w:t>
-      </w:r>
-      <w:proofErr w:type="spellStart"/>
-      <w:r>
-        <w:rPr>
-          <w:rFonts w:eastAsia="Calibri" w:cs="Arial"/>
-          <w:bCs/>
-          <w:color w:val="000000"/>
-          <w:sz w:val="22"/>
-          <w:szCs w:val="22"/>
-        </w:rPr>
-        <w:t>NextCloud</w:t>
-      </w:r>
-      <w:proofErr w:type="spellEnd"/>
-      <w:r>
-        <w:rPr>
-          <w:rFonts w:eastAsia="Calibri" w:cs="Arial"/>
-          <w:bCs/>
-          <w:color w:val="000000"/>
-          <w:sz w:val="22"/>
-          <w:szCs w:val="22"/>
-        </w:rPr>
-        <w:t xml:space="preserve"> icon at the bottom right of the task bar on the EEG acquisition computer. Click </w:t>
-      </w:r>
-      <w:proofErr w:type="spellStart"/>
-      <w:r>
-        <w:rPr>
-          <w:rFonts w:eastAsia="Calibri" w:cs="Arial"/>
-          <w:bCs/>
-          <w:color w:val="000000"/>
-          <w:sz w:val="22"/>
-          <w:szCs w:val="22"/>
-        </w:rPr>
-        <w:t>unpause</w:t>
-      </w:r>
-      <w:proofErr w:type="spellEnd"/>
-      <w:r>
-        <w:rPr>
-          <w:rFonts w:eastAsia="Calibri" w:cs="Arial"/>
-          <w:bCs/>
-          <w:color w:val="000000"/>
-          <w:sz w:val="22"/>
-          <w:szCs w:val="22"/>
-        </w:rPr>
-        <w:t xml:space="preserve"> synchronization. </w:t>
-      </w:r>
-    </w:p>
-    <w:p>
-      <w:pPr>
-        <w:rPr>
-          <w:rFonts w:eastAsia="Calibri" w:cs="Arial"/>
-          <w:bCs/>
-          <w:color w:val="000000"/>
-          <w:sz w:val="22"/>
-          <w:szCs w:val="22"/>
-        </w:rPr>
-      </w:pPr>
-    </w:p>
-    <w:p>
-      <w:pPr>
-        <w:rPr>
-          <w:rFonts w:eastAsia="Calibri" w:cs="Arial"/>
-          <w:bCs/>
-          <w:color w:val="000000"/>
-          <w:sz w:val="22"/>
-          <w:szCs w:val="22"/>
-        </w:rPr>
-      </w:pPr>
-      <w:r>
-        <w:rPr>
-          <w:rFonts w:eastAsia="Calibri" w:cs="Arial"/>
-          <w:bCs/>
-          <w:color w:val="000000"/>
-          <w:sz w:val="22"/>
-          <w:szCs w:val="22"/>
-        </w:rPr>
-        <w:t>How to debrief</w:t>
-      </w:r>
-      <w:r>
-        <w:rPr>
-          <w:rFonts w:eastAsia="Calibri" w:cs="Arial"/>
-          <w:bCs/>
-          <w:color w:val="000000"/>
-          <w:sz w:val="22"/>
-          <w:szCs w:val="22"/>
-        </w:rPr>
-        <w:t xml:space="preserve"> and pay</w:t>
-      </w:r>
-      <w:r>
-        <w:rPr>
-          <w:rFonts w:eastAsia="Calibri" w:cs="Arial"/>
-          <w:bCs/>
-          <w:color w:val="000000"/>
-          <w:sz w:val="22"/>
-          <w:szCs w:val="22"/>
-        </w:rPr>
-        <w:t xml:space="preserve"> participants?</w:t>
+        <w:t>Tell them they’ve earned $5 and get them to sign on all the forms to indicate they’ve received payment.</w:t>
       </w:r>
     </w:p>
     <w:p>
@@ -8753,7 +11132,7 @@
           <w:sz w:val="22"/>
           <w:szCs w:val="22"/>
         </w:rPr>
-        <w:t>Show them debrieﬁng form. Ask if they have any questions. Let them know we're still running the experiment during the semester so don't mention our methods to anyone. Thank them for their time.</w:t>
+        <w:t>What to do before you leave?</w:t>
       </w:r>
     </w:p>
     <w:p>
@@ -8779,7 +11158,7 @@
           <w:sz w:val="22"/>
           <w:szCs w:val="22"/>
         </w:rPr>
-        <w:t>Tell them they’ve earned $5 and get them to sign on all the forms to indicate they’ve received payment.</w:t>
+        <w:t>Wash the cap and the face electrodes. After washing the corrugator electrodes, dry them and reattach them to the ampliﬁer and place them neatly between the monitor and eye tracker.</w:t>
       </w:r>
     </w:p>
     <w:p>
@@ -8805,85 +11184,7 @@
           <w:sz w:val="22"/>
           <w:szCs w:val="22"/>
         </w:rPr>
-        <w:t>What to do before you leave?</w:t>
-      </w:r>
-    </w:p>
-    <w:p>
-      <w:pPr>
-        <w:pStyle w:val="ListParagraph"/>
-        <w:numPr>
-          <w:ilvl w:val="0"/>
-          <w:numId w:val="6"/>
-        </w:numPr>
-        <w:rPr>
-          <w:rFonts w:eastAsia="Calibri" w:cs="Arial"/>
-          <w:bCs/>
-          <w:color w:val="000000"/>
-          <w:sz w:val="22"/>
-          <w:szCs w:val="22"/>
-        </w:rPr>
-      </w:pPr>
-      <w:r>
-        <w:rPr>
-          <w:rFonts w:eastAsia="Calibri" w:cs="Arial"/>
-          <w:bCs/>
-          <w:color w:val="000000"/>
-          <w:sz w:val="22"/>
-          <w:szCs w:val="22"/>
-        </w:rPr>
-        <w:t>Wash the cap and the face electrodes. After washing the corrugator electrodes, dry them and reattach them to the ampliﬁer and place them neatly between the monitor and eye tracker.</w:t>
-      </w:r>
-    </w:p>
-    <w:p>
-      <w:pPr>
-        <w:pStyle w:val="ListParagraph"/>
-        <w:numPr>
-          <w:ilvl w:val="0"/>
-          <w:numId w:val="6"/>
-        </w:numPr>
-        <w:rPr>
-          <w:rFonts w:eastAsia="Calibri" w:cs="Arial"/>
-          <w:bCs/>
-          <w:color w:val="000000"/>
-          <w:sz w:val="22"/>
-          <w:szCs w:val="22"/>
-        </w:rPr>
-      </w:pPr>
-      <w:r>
-        <w:rPr>
-          <w:rFonts w:eastAsia="Calibri" w:cs="Arial"/>
-          <w:bCs/>
-          <w:color w:val="000000"/>
-          <w:sz w:val="22"/>
-          <w:szCs w:val="22"/>
-        </w:rPr>
         <w:t>Turn off the ampliﬁer.</w:t>
-      </w:r>
-    </w:p>
-    <w:p>
-      <w:pPr>
-        <w:pStyle w:val="ListParagraph"/>
-        <w:numPr>
-          <w:ilvl w:val="0"/>
-          <w:numId w:val="6"/>
-        </w:numPr>
-        <w:rPr>
-          <w:rFonts w:eastAsia="Calibri" w:cs="Arial"/>
-          <w:bCs/>
-          <w:color w:val="000000"/>
-          <w:sz w:val="22"/>
-          <w:szCs w:val="22"/>
-        </w:rPr>
-      </w:pPr>
-      <w:r>
-        <w:rPr>
-          <w:rFonts w:eastAsia="Calibri" w:cs="Arial"/>
-          <w:bCs/>
-          <w:color w:val="000000"/>
-          <w:sz w:val="22"/>
-          <w:szCs w:val="22"/>
-        </w:rPr>
-        <w:t>Turn off the eye tracker by unplugging the plug on the ﬂoor.</w:t>
       </w:r>
     </w:p>
     <w:p>
@@ -10008,7 +12309,7 @@
                     <pic:cNvPicPr/>
                   </pic:nvPicPr>
                   <pic:blipFill>
-                    <a:blip r:embed="rId14"/>
+                    <a:blip r:embed="rId17"/>
                     <a:stretch>
                       <a:fillRect/>
                     </a:stretch>
@@ -10096,8 +12397,8 @@
       </w:pPr>
     </w:p>
     <w:sectPr>
-      <w:headerReference w:type="even" r:id="rId15"/>
-      <w:headerReference w:type="default" r:id="rId16"/>
+      <w:headerReference w:type="even" r:id="rId18"/>
+      <w:headerReference w:type="default" r:id="rId19"/>
       <w:pgSz w:w="12240" w:h="15840"/>
       <w:pgMar w:top="1440" w:right="1440" w:bottom="1440" w:left="1440" w:header="708" w:footer="708" w:gutter="0"/>
       <w:cols w:space="708"/>
@@ -10105,6 +12406,39 @@
     </w:sectPr>
   </w:body>
 </w:document>
+</file>
+
+<file path=word/comments.xml><?xml version="1.0" encoding="utf-8"?>
+<w:comments xmlns:wpc="http://schemas.microsoft.com/office/word/2010/wordprocessingCanvas" xmlns:cx="http://schemas.microsoft.com/office/drawing/2014/chartex" xmlns:cx1="http://schemas.microsoft.com/office/drawing/2015/9/8/chartex" xmlns:cx2="http://schemas.microsoft.com/office/drawing/2015/10/21/chartex" xmlns:cx3="http://schemas.microsoft.com/office/drawing/2016/5/9/chartex" xmlns:cx4="http://schemas.microsoft.com/office/drawing/2016/5/10/chartex" xmlns:cx5="http://schemas.microsoft.com/office/drawing/2016/5/11/chartex" xmlns:cx6="http://schemas.microsoft.com/office/drawing/2016/5/12/chartex" xmlns:cx7="http://schemas.microsoft.com/office/drawing/2016/5/13/chartex" xmlns:cx8="http://schemas.microsoft.com/office/drawing/2016/5/14/chartex" xmlns:mc="http://schemas.openxmlformats.org/markup-compatibility/2006" xmlns:aink="http://schemas.microsoft.com/office/drawing/2016/ink" xmlns:am3d="http://schemas.microsoft.com/office/drawing/2017/model3d" xmlns:o="urn:schemas-microsoft-com:office:office" xmlns:r="http://schemas.openxmlformats.org/officeDocument/2006/relationships" xmlns:m="http://schemas.openxmlformats.org/officeDocument/2006/math" xmlns:v="urn:schemas-microsoft-com:vml" xmlns:wp14="http://schemas.microsoft.com/office/word/2010/wordprocessingDrawing" xmlns:wp="http://schemas.openxmlformats.org/drawingml/2006/wordprocessingDrawing" xmlns:w10="urn:schemas-microsoft-com:office:word" xmlns:w="http://schemas.openxmlformats.org/wordprocessingml/2006/main" xmlns:w14="http://schemas.microsoft.com/office/word/2010/wordml" xmlns:w15="http://schemas.microsoft.com/office/word/2012/wordml" xmlns:w16cid="http://schemas.microsoft.com/office/word/2016/wordml/cid" xmlns:w16se="http://schemas.microsoft.com/office/word/2015/wordml/symex" xmlns:wpg="http://schemas.microsoft.com/office/word/2010/wordprocessingGroup" xmlns:wpi="http://schemas.microsoft.com/office/word/2010/wordprocessingInk" xmlns:wne="http://schemas.microsoft.com/office/word/2006/wordml" xmlns:wps="http://schemas.microsoft.com/office/word/2010/wordprocessingShape" mc:Ignorable="w14 w15 w16se w16cid wp14">
+  <w:comment w:id="5" w:author="John Eusebio" w:date="2018-10-03T15:27:00Z" w:initials="JE">
+    <w:p>
+      <w:pPr>
+        <w:pStyle w:val="CommentText"/>
+      </w:pPr>
+      <w:r>
+        <w:rPr>
+          <w:rStyle w:val="CommentReference"/>
+        </w:rPr>
+        <w:annotationRef/>
+      </w:r>
+      <w:r>
+        <w:t>Make sure this is where it shows up</w:t>
+      </w:r>
+    </w:p>
+  </w:comment>
+</w:comments>
+</file>
+
+<file path=word/commentsExtended.xml><?xml version="1.0" encoding="utf-8"?>
+<w15:commentsEx xmlns:wpc="http://schemas.microsoft.com/office/word/2010/wordprocessingCanvas" xmlns:cx="http://schemas.microsoft.com/office/drawing/2014/chartex" xmlns:cx1="http://schemas.microsoft.com/office/drawing/2015/9/8/chartex" xmlns:cx2="http://schemas.microsoft.com/office/drawing/2015/10/21/chartex" xmlns:cx3="http://schemas.microsoft.com/office/drawing/2016/5/9/chartex" xmlns:cx4="http://schemas.microsoft.com/office/drawing/2016/5/10/chartex" xmlns:cx5="http://schemas.microsoft.com/office/drawing/2016/5/11/chartex" xmlns:cx6="http://schemas.microsoft.com/office/drawing/2016/5/12/chartex" xmlns:cx7="http://schemas.microsoft.com/office/drawing/2016/5/13/chartex" xmlns:cx8="http://schemas.microsoft.com/office/drawing/2016/5/14/chartex" xmlns:mc="http://schemas.openxmlformats.org/markup-compatibility/2006" xmlns:aink="http://schemas.microsoft.com/office/drawing/2016/ink" xmlns:am3d="http://schemas.microsoft.com/office/drawing/2017/model3d" xmlns:o="urn:schemas-microsoft-com:office:office" xmlns:r="http://schemas.openxmlformats.org/officeDocument/2006/relationships" xmlns:m="http://schemas.openxmlformats.org/officeDocument/2006/math" xmlns:v="urn:schemas-microsoft-com:vml" xmlns:wp14="http://schemas.microsoft.com/office/word/2010/wordprocessingDrawing" xmlns:wp="http://schemas.openxmlformats.org/drawingml/2006/wordprocessingDrawing" xmlns:w10="urn:schemas-microsoft-com:office:word" xmlns:w="http://schemas.openxmlformats.org/wordprocessingml/2006/main" xmlns:w14="http://schemas.microsoft.com/office/word/2010/wordml" xmlns:w15="http://schemas.microsoft.com/office/word/2012/wordml" xmlns:w16cid="http://schemas.microsoft.com/office/word/2016/wordml/cid" xmlns:w16se="http://schemas.microsoft.com/office/word/2015/wordml/symex" xmlns:wpg="http://schemas.microsoft.com/office/word/2010/wordprocessingGroup" xmlns:wpi="http://schemas.microsoft.com/office/word/2010/wordprocessingInk" xmlns:wne="http://schemas.microsoft.com/office/word/2006/wordml" xmlns:wps="http://schemas.microsoft.com/office/word/2010/wordprocessingShape" mc:Ignorable="w14 w15 w16se w16cid wp14">
+  <w15:commentEx w15:paraId="37119810" w15:done="0"/>
+</w15:commentsEx>
+</file>
+
+<file path=word/commentsIds.xml><?xml version="1.0" encoding="utf-8"?>
+<w16cid:commentsIds xmlns:wpc="http://schemas.microsoft.com/office/word/2010/wordprocessingCanvas" xmlns:cx="http://schemas.microsoft.com/office/drawing/2014/chartex" xmlns:cx1="http://schemas.microsoft.com/office/drawing/2015/9/8/chartex" xmlns:cx2="http://schemas.microsoft.com/office/drawing/2015/10/21/chartex" xmlns:cx3="http://schemas.microsoft.com/office/drawing/2016/5/9/chartex" xmlns:cx4="http://schemas.microsoft.com/office/drawing/2016/5/10/chartex" xmlns:cx5="http://schemas.microsoft.com/office/drawing/2016/5/11/chartex" xmlns:cx6="http://schemas.microsoft.com/office/drawing/2016/5/12/chartex" xmlns:cx7="http://schemas.microsoft.com/office/drawing/2016/5/13/chartex" xmlns:cx8="http://schemas.microsoft.com/office/drawing/2016/5/14/chartex" xmlns:mc="http://schemas.openxmlformats.org/markup-compatibility/2006" xmlns:aink="http://schemas.microsoft.com/office/drawing/2016/ink" xmlns:am3d="http://schemas.microsoft.com/office/drawing/2017/model3d" xmlns:o="urn:schemas-microsoft-com:office:office" xmlns:r="http://schemas.openxmlformats.org/officeDocument/2006/relationships" xmlns:m="http://schemas.openxmlformats.org/officeDocument/2006/math" xmlns:v="urn:schemas-microsoft-com:vml" xmlns:wp14="http://schemas.microsoft.com/office/word/2010/wordprocessingDrawing" xmlns:wp="http://schemas.openxmlformats.org/drawingml/2006/wordprocessingDrawing" xmlns:w10="urn:schemas-microsoft-com:office:word" xmlns:w="http://schemas.openxmlformats.org/wordprocessingml/2006/main" xmlns:w14="http://schemas.microsoft.com/office/word/2010/wordml" xmlns:w15="http://schemas.microsoft.com/office/word/2012/wordml" xmlns:w16cid="http://schemas.microsoft.com/office/word/2016/wordml/cid" xmlns:w16se="http://schemas.microsoft.com/office/word/2015/wordml/symex" xmlns:wpg="http://schemas.microsoft.com/office/word/2010/wordprocessingGroup" xmlns:wpi="http://schemas.microsoft.com/office/word/2010/wordprocessingInk" xmlns:wne="http://schemas.microsoft.com/office/word/2006/wordml" xmlns:wps="http://schemas.microsoft.com/office/word/2010/wordprocessingShape" mc:Ignorable="w14 w15 w16se w16cid wp14">
+  <w16cid:commentId w16cid:paraId="37119810" w16cid:durableId="1F5F5E4D"/>
+</w16cid:commentsIds>
 </file>
 
 <file path=word/endnotes.xml><?xml version="1.0" encoding="utf-8"?>
@@ -10997,6 +13331,119 @@
     </w:lvl>
   </w:abstractNum>
   <w:abstractNum w:abstractNumId="9" w15:restartNumberingAfterBreak="0">
+    <w:nsid w:val="73037EB1"/>
+    <w:multiLevelType w:val="hybridMultilevel"/>
+    <w:tmpl w:val="1C98721A"/>
+    <w:lvl w:ilvl="0" w:tplc="04090001">
+      <w:start w:val="1"/>
+      <w:numFmt w:val="bullet"/>
+      <w:lvlText w:val=""/>
+      <w:lvlJc w:val="left"/>
+      <w:pPr>
+        <w:ind w:left="720" w:hanging="360"/>
+      </w:pPr>
+      <w:rPr>
+        <w:rFonts w:ascii="Symbol" w:hAnsi="Symbol" w:hint="default"/>
+      </w:rPr>
+    </w:lvl>
+    <w:lvl w:ilvl="1" w:tplc="04090003" w:tentative="1">
+      <w:start w:val="1"/>
+      <w:numFmt w:val="bullet"/>
+      <w:lvlText w:val="o"/>
+      <w:lvlJc w:val="left"/>
+      <w:pPr>
+        <w:ind w:left="1440" w:hanging="360"/>
+      </w:pPr>
+      <w:rPr>
+        <w:rFonts w:ascii="Courier New" w:hAnsi="Courier New" w:cs="Courier New" w:hint="default"/>
+      </w:rPr>
+    </w:lvl>
+    <w:lvl w:ilvl="2" w:tplc="04090005" w:tentative="1">
+      <w:start w:val="1"/>
+      <w:numFmt w:val="bullet"/>
+      <w:lvlText w:val=""/>
+      <w:lvlJc w:val="left"/>
+      <w:pPr>
+        <w:ind w:left="2160" w:hanging="360"/>
+      </w:pPr>
+      <w:rPr>
+        <w:rFonts w:ascii="Wingdings" w:hAnsi="Wingdings" w:hint="default"/>
+      </w:rPr>
+    </w:lvl>
+    <w:lvl w:ilvl="3" w:tplc="04090001" w:tentative="1">
+      <w:start w:val="1"/>
+      <w:numFmt w:val="bullet"/>
+      <w:lvlText w:val=""/>
+      <w:lvlJc w:val="left"/>
+      <w:pPr>
+        <w:ind w:left="2880" w:hanging="360"/>
+      </w:pPr>
+      <w:rPr>
+        <w:rFonts w:ascii="Symbol" w:hAnsi="Symbol" w:hint="default"/>
+      </w:rPr>
+    </w:lvl>
+    <w:lvl w:ilvl="4" w:tplc="04090003" w:tentative="1">
+      <w:start w:val="1"/>
+      <w:numFmt w:val="bullet"/>
+      <w:lvlText w:val="o"/>
+      <w:lvlJc w:val="left"/>
+      <w:pPr>
+        <w:ind w:left="3600" w:hanging="360"/>
+      </w:pPr>
+      <w:rPr>
+        <w:rFonts w:ascii="Courier New" w:hAnsi="Courier New" w:cs="Courier New" w:hint="default"/>
+      </w:rPr>
+    </w:lvl>
+    <w:lvl w:ilvl="5" w:tplc="04090005" w:tentative="1">
+      <w:start w:val="1"/>
+      <w:numFmt w:val="bullet"/>
+      <w:lvlText w:val=""/>
+      <w:lvlJc w:val="left"/>
+      <w:pPr>
+        <w:ind w:left="4320" w:hanging="360"/>
+      </w:pPr>
+      <w:rPr>
+        <w:rFonts w:ascii="Wingdings" w:hAnsi="Wingdings" w:hint="default"/>
+      </w:rPr>
+    </w:lvl>
+    <w:lvl w:ilvl="6" w:tplc="04090001" w:tentative="1">
+      <w:start w:val="1"/>
+      <w:numFmt w:val="bullet"/>
+      <w:lvlText w:val=""/>
+      <w:lvlJc w:val="left"/>
+      <w:pPr>
+        <w:ind w:left="5040" w:hanging="360"/>
+      </w:pPr>
+      <w:rPr>
+        <w:rFonts w:ascii="Symbol" w:hAnsi="Symbol" w:hint="default"/>
+      </w:rPr>
+    </w:lvl>
+    <w:lvl w:ilvl="7" w:tplc="04090003" w:tentative="1">
+      <w:start w:val="1"/>
+      <w:numFmt w:val="bullet"/>
+      <w:lvlText w:val="o"/>
+      <w:lvlJc w:val="left"/>
+      <w:pPr>
+        <w:ind w:left="5760" w:hanging="360"/>
+      </w:pPr>
+      <w:rPr>
+        <w:rFonts w:ascii="Courier New" w:hAnsi="Courier New" w:cs="Courier New" w:hint="default"/>
+      </w:rPr>
+    </w:lvl>
+    <w:lvl w:ilvl="8" w:tplc="04090005" w:tentative="1">
+      <w:start w:val="1"/>
+      <w:numFmt w:val="bullet"/>
+      <w:lvlText w:val=""/>
+      <w:lvlJc w:val="left"/>
+      <w:pPr>
+        <w:ind w:left="6480" w:hanging="360"/>
+      </w:pPr>
+      <w:rPr>
+        <w:rFonts w:ascii="Wingdings" w:hAnsi="Wingdings" w:hint="default"/>
+      </w:rPr>
+    </w:lvl>
+  </w:abstractNum>
+  <w:abstractNum w:abstractNumId="10" w15:restartNumberingAfterBreak="0">
     <w:nsid w:val="7965702D"/>
     <w:multiLevelType w:val="hybridMultilevel"/>
     <w:tmpl w:val="83DC18C0"/>
@@ -11128,7 +13575,7 @@
     <w:abstractNumId w:val="6"/>
   </w:num>
   <w:num w:numId="7">
-    <w:abstractNumId w:val="9"/>
+    <w:abstractNumId w:val="10"/>
   </w:num>
   <w:num w:numId="8">
     <w:abstractNumId w:val="5"/>
@@ -11139,7 +13586,18 @@
   <w:num w:numId="10">
     <w:abstractNumId w:val="8"/>
   </w:num>
+  <w:num w:numId="11">
+    <w:abstractNumId w:val="9"/>
+  </w:num>
 </w:numbering>
+</file>
+
+<file path=word/people.xml><?xml version="1.0" encoding="utf-8"?>
+<w15:people xmlns:wpc="http://schemas.microsoft.com/office/word/2010/wordprocessingCanvas" xmlns:cx="http://schemas.microsoft.com/office/drawing/2014/chartex" xmlns:cx1="http://schemas.microsoft.com/office/drawing/2015/9/8/chartex" xmlns:cx2="http://schemas.microsoft.com/office/drawing/2015/10/21/chartex" xmlns:cx3="http://schemas.microsoft.com/office/drawing/2016/5/9/chartex" xmlns:cx4="http://schemas.microsoft.com/office/drawing/2016/5/10/chartex" xmlns:cx5="http://schemas.microsoft.com/office/drawing/2016/5/11/chartex" xmlns:cx6="http://schemas.microsoft.com/office/drawing/2016/5/12/chartex" xmlns:cx7="http://schemas.microsoft.com/office/drawing/2016/5/13/chartex" xmlns:cx8="http://schemas.microsoft.com/office/drawing/2016/5/14/chartex" xmlns:mc="http://schemas.openxmlformats.org/markup-compatibility/2006" xmlns:aink="http://schemas.microsoft.com/office/drawing/2016/ink" xmlns:am3d="http://schemas.microsoft.com/office/drawing/2017/model3d" xmlns:o="urn:schemas-microsoft-com:office:office" xmlns:r="http://schemas.openxmlformats.org/officeDocument/2006/relationships" xmlns:m="http://schemas.openxmlformats.org/officeDocument/2006/math" xmlns:v="urn:schemas-microsoft-com:vml" xmlns:wp14="http://schemas.microsoft.com/office/word/2010/wordprocessingDrawing" xmlns:wp="http://schemas.openxmlformats.org/drawingml/2006/wordprocessingDrawing" xmlns:w10="urn:schemas-microsoft-com:office:word" xmlns:w="http://schemas.openxmlformats.org/wordprocessingml/2006/main" xmlns:w14="http://schemas.microsoft.com/office/word/2010/wordml" xmlns:w15="http://schemas.microsoft.com/office/word/2012/wordml" xmlns:w16cid="http://schemas.microsoft.com/office/word/2016/wordml/cid" xmlns:w16se="http://schemas.microsoft.com/office/word/2015/wordml/symex" xmlns:wpg="http://schemas.microsoft.com/office/word/2010/wordprocessingGroup" xmlns:wpi="http://schemas.microsoft.com/office/word/2010/wordprocessingInk" xmlns:wne="http://schemas.microsoft.com/office/word/2006/wordml" xmlns:wps="http://schemas.microsoft.com/office/word/2010/wordprocessingShape" mc:Ignorable="w14 w15 w16se w16cid wp14">
+  <w15:person w15:author="John Eusebio">
+    <w15:presenceInfo w15:providerId="None" w15:userId="John Eusebio"/>
+  </w15:person>
+</w15:people>
 </file>
 
 <file path=word/styles.xml><?xml version="1.0" encoding="utf-8"?>
@@ -11533,7 +13991,50 @@
   <w:style w:type="paragraph" w:default="1" w:styleId="Normal">
     <w:name w:val="Normal"/>
     <w:qFormat/>
-    <w:rsid w:val="005D4259"/>
+    <w:rsid w:val="008B5CD2"/>
+  </w:style>
+  <w:style w:type="paragraph" w:styleId="Heading1">
+    <w:name w:val="heading 1"/>
+    <w:basedOn w:val="Normal"/>
+    <w:next w:val="Normal"/>
+    <w:link w:val="Heading1Char"/>
+    <w:uiPriority w:val="9"/>
+    <w:qFormat/>
+    <w:rsid w:val="00A224C7"/>
+    <w:pPr>
+      <w:keepNext/>
+      <w:keepLines/>
+      <w:spacing w:before="240"/>
+      <w:outlineLvl w:val="0"/>
+    </w:pPr>
+    <w:rPr>
+      <w:rFonts w:asciiTheme="majorHAnsi" w:eastAsiaTheme="majorEastAsia" w:hAnsiTheme="majorHAnsi" w:cstheme="majorBidi"/>
+      <w:color w:val="2F5496" w:themeColor="accent1" w:themeShade="BF"/>
+      <w:sz w:val="32"/>
+      <w:szCs w:val="32"/>
+    </w:rPr>
+  </w:style>
+  <w:style w:type="paragraph" w:styleId="Heading2">
+    <w:name w:val="heading 2"/>
+    <w:basedOn w:val="Normal"/>
+    <w:next w:val="Normal"/>
+    <w:link w:val="Heading2Char"/>
+    <w:uiPriority w:val="9"/>
+    <w:unhideWhenUsed/>
+    <w:qFormat/>
+    <w:rsid w:val="008B5CD2"/>
+    <w:pPr>
+      <w:keepNext/>
+      <w:keepLines/>
+      <w:spacing w:before="40"/>
+      <w:outlineLvl w:val="1"/>
+    </w:pPr>
+    <w:rPr>
+      <w:rFonts w:asciiTheme="majorHAnsi" w:eastAsiaTheme="majorEastAsia" w:hAnsiTheme="majorHAnsi" w:cstheme="majorBidi"/>
+      <w:color w:val="2F5496" w:themeColor="accent1" w:themeShade="BF"/>
+      <w:sz w:val="26"/>
+      <w:szCs w:val="26"/>
+    </w:rPr>
   </w:style>
   <w:style w:type="character" w:default="1" w:styleId="DefaultParagraphFont">
     <w:name w:val="Default Paragraph Font"/>
@@ -11774,6 +14275,48 @@
     <w:rPr>
       <w:color w:val="605E5C"/>
       <w:shd w:val="clear" w:color="auto" w:fill="E1DFDD"/>
+    </w:rPr>
+  </w:style>
+  <w:style w:type="table" w:styleId="TableGrid">
+    <w:name w:val="Table Grid"/>
+    <w:basedOn w:val="TableNormal"/>
+    <w:uiPriority w:val="39"/>
+    <w:rsid w:val="00BA2FEA"/>
+    <w:tblPr>
+      <w:tblBorders>
+        <w:top w:val="single" w:sz="4" w:space="0" w:color="auto"/>
+        <w:left w:val="single" w:sz="4" w:space="0" w:color="auto"/>
+        <w:bottom w:val="single" w:sz="4" w:space="0" w:color="auto"/>
+        <w:right w:val="single" w:sz="4" w:space="0" w:color="auto"/>
+        <w:insideH w:val="single" w:sz="4" w:space="0" w:color="auto"/>
+        <w:insideV w:val="single" w:sz="4" w:space="0" w:color="auto"/>
+      </w:tblBorders>
+    </w:tblPr>
+  </w:style>
+  <w:style w:type="character" w:customStyle="1" w:styleId="Heading1Char">
+    <w:name w:val="Heading 1 Char"/>
+    <w:basedOn w:val="DefaultParagraphFont"/>
+    <w:link w:val="Heading1"/>
+    <w:uiPriority w:val="9"/>
+    <w:rsid w:val="00A224C7"/>
+    <w:rPr>
+      <w:rFonts w:asciiTheme="majorHAnsi" w:eastAsiaTheme="majorEastAsia" w:hAnsiTheme="majorHAnsi" w:cstheme="majorBidi"/>
+      <w:color w:val="2F5496" w:themeColor="accent1" w:themeShade="BF"/>
+      <w:sz w:val="32"/>
+      <w:szCs w:val="32"/>
+    </w:rPr>
+  </w:style>
+  <w:style w:type="character" w:customStyle="1" w:styleId="Heading2Char">
+    <w:name w:val="Heading 2 Char"/>
+    <w:basedOn w:val="DefaultParagraphFont"/>
+    <w:link w:val="Heading2"/>
+    <w:uiPriority w:val="9"/>
+    <w:rsid w:val="008B5CD2"/>
+    <w:rPr>
+      <w:rFonts w:asciiTheme="majorHAnsi" w:eastAsiaTheme="majorEastAsia" w:hAnsiTheme="majorHAnsi" w:cstheme="majorBidi"/>
+      <w:color w:val="2F5496" w:themeColor="accent1" w:themeShade="BF"/>
+      <w:sz w:val="26"/>
+      <w:szCs w:val="26"/>
     </w:rPr>
   </w:style>
 </w:styles>
